--- a/Documentos/Memorias/MemoriaTFG-NicolasLeribleGarcia.docx
+++ b/Documentos/Memorias/MemoriaTFG-NicolasLeribleGarcia.docx
@@ -101,12 +101,12 @@
             <wp:extent cx="447675" cy="57150"/>
             <wp:effectExtent b="0" l="0" r="0" t="0"/>
             <wp:wrapSquare wrapText="bothSides" distB="114300" distT="114300" distL="114300" distR="114300"/>
-            <wp:docPr descr="línea corta" id="5" name="image27.png"/>
+            <wp:docPr descr="línea corta" id="5" name="image28.png"/>
             <a:graphic>
               <a:graphicData uri="http://schemas.openxmlformats.org/drawingml/2006/picture">
                 <pic:pic>
                   <pic:nvPicPr>
-                    <pic:cNvPr descr="línea corta" id="0" name="image27.png"/>
+                    <pic:cNvPr descr="línea corta" id="0" name="image28.png"/>
                     <pic:cNvPicPr preferRelativeResize="0"/>
                   </pic:nvPicPr>
                   <pic:blipFill>
@@ -263,7 +263,7 @@
             <w:instrText xml:space="preserve"> TOC \h \u \z </w:instrText>
             <w:fldChar w:fldCharType="separate"/>
           </w:r>
-          <w:hyperlink w:anchor="_jl42htgzwq02">
+          <w:hyperlink w:anchor="_q0gv55bjye2m">
             <w:r>
               <w:rPr>
                 <w:rFonts w:ascii="Arial" w:cs="Arial" w:eastAsia="Arial" w:hAnsi="Arial"/>
@@ -301,7 +301,7 @@
           </w:r>
           <w:r>
             <w:fldChar w:fldCharType="begin"/>
-            <w:instrText xml:space="preserve"> PAGEREF _jl42htgzwq02 \h </w:instrText>
+            <w:instrText xml:space="preserve"> PAGEREF _q0gv55bjye2m \h </w:instrText>
             <w:fldChar w:fldCharType="separate"/>
           </w:r>
           <w:r>
@@ -344,8 +344,8 @@
               <w:smallCaps w:val="0"/>
               <w:strike w:val="0"/>
               <w:color w:val="ff6600"/>
-              <w:sz w:val="36"/>
-              <w:szCs w:val="36"/>
+              <w:sz w:val="28"/>
+              <w:szCs w:val="28"/>
               <w:u w:val="none"/>
               <w:shd w:fill="auto" w:val="clear"/>
               <w:vertAlign w:val="baseline"/>
@@ -360,8 +360,8 @@
                 <w:smallCaps w:val="0"/>
                 <w:strike w:val="0"/>
                 <w:color w:val="ff6600"/>
-                <w:sz w:val="36"/>
-                <w:szCs w:val="36"/>
+                <w:sz w:val="28"/>
+                <w:szCs w:val="28"/>
                 <w:u w:val="none"/>
                 <w:shd w:fill="auto" w:val="clear"/>
                 <w:vertAlign w:val="baseline"/>
@@ -378,8 +378,8 @@
               <w:smallCaps w:val="0"/>
               <w:strike w:val="0"/>
               <w:color w:val="ff6600"/>
-              <w:sz w:val="36"/>
-              <w:szCs w:val="36"/>
+              <w:sz w:val="28"/>
+              <w:szCs w:val="28"/>
               <w:u w:val="none"/>
               <w:shd w:fill="auto" w:val="clear"/>
               <w:vertAlign w:val="baseline"/>
@@ -400,8 +400,8 @@
               <w:smallCaps w:val="0"/>
               <w:strike w:val="0"/>
               <w:color w:val="ff6600"/>
-              <w:sz w:val="36"/>
-              <w:szCs w:val="36"/>
+              <w:sz w:val="28"/>
+              <w:szCs w:val="28"/>
               <w:u w:val="none"/>
               <w:shd w:fill="auto" w:val="clear"/>
               <w:vertAlign w:val="baseline"/>
@@ -432,8 +432,6 @@
               <w:smallCaps w:val="0"/>
               <w:strike w:val="0"/>
               <w:color w:val="ffac56"/>
-              <w:sz w:val="28"/>
-              <w:szCs w:val="28"/>
               <w:u w:val="none"/>
               <w:shd w:fill="auto" w:val="clear"/>
               <w:vertAlign w:val="baseline"/>
@@ -448,8 +446,6 @@
                 <w:smallCaps w:val="0"/>
                 <w:strike w:val="0"/>
                 <w:color w:val="ffac56"/>
-                <w:sz w:val="28"/>
-                <w:szCs w:val="28"/>
                 <w:u w:val="none"/>
                 <w:shd w:fill="auto" w:val="clear"/>
                 <w:vertAlign w:val="baseline"/>
@@ -466,8 +462,6 @@
               <w:smallCaps w:val="0"/>
               <w:strike w:val="0"/>
               <w:color w:val="ffac56"/>
-              <w:sz w:val="28"/>
-              <w:szCs w:val="28"/>
               <w:u w:val="none"/>
               <w:shd w:fill="auto" w:val="clear"/>
               <w:vertAlign w:val="baseline"/>
@@ -488,8 +482,6 @@
               <w:smallCaps w:val="0"/>
               <w:strike w:val="0"/>
               <w:color w:val="ffac56"/>
-              <w:sz w:val="28"/>
-              <w:szCs w:val="28"/>
               <w:u w:val="none"/>
               <w:shd w:fill="auto" w:val="clear"/>
               <w:vertAlign w:val="baseline"/>
@@ -608,8 +600,8 @@
               <w:smallCaps w:val="0"/>
               <w:strike w:val="0"/>
               <w:color w:val="ff6600"/>
-              <w:sz w:val="36"/>
-              <w:szCs w:val="36"/>
+              <w:sz w:val="28"/>
+              <w:szCs w:val="28"/>
               <w:u w:val="none"/>
               <w:shd w:fill="auto" w:val="clear"/>
               <w:vertAlign w:val="baseline"/>
@@ -624,8 +616,8 @@
                 <w:smallCaps w:val="0"/>
                 <w:strike w:val="0"/>
                 <w:color w:val="ff6600"/>
-                <w:sz w:val="36"/>
-                <w:szCs w:val="36"/>
+                <w:sz w:val="28"/>
+                <w:szCs w:val="28"/>
                 <w:u w:val="none"/>
                 <w:shd w:fill="auto" w:val="clear"/>
                 <w:vertAlign w:val="baseline"/>
@@ -642,8 +634,8 @@
               <w:smallCaps w:val="0"/>
               <w:strike w:val="0"/>
               <w:color w:val="ff6600"/>
-              <w:sz w:val="36"/>
-              <w:szCs w:val="36"/>
+              <w:sz w:val="28"/>
+              <w:szCs w:val="28"/>
               <w:u w:val="none"/>
               <w:shd w:fill="auto" w:val="clear"/>
               <w:vertAlign w:val="baseline"/>
@@ -664,8 +656,8 @@
               <w:smallCaps w:val="0"/>
               <w:strike w:val="0"/>
               <w:color w:val="ff6600"/>
-              <w:sz w:val="36"/>
-              <w:szCs w:val="36"/>
+              <w:sz w:val="28"/>
+              <w:szCs w:val="28"/>
               <w:u w:val="none"/>
               <w:shd w:fill="auto" w:val="clear"/>
               <w:vertAlign w:val="baseline"/>
@@ -696,8 +688,6 @@
               <w:smallCaps w:val="0"/>
               <w:strike w:val="0"/>
               <w:color w:val="ffac56"/>
-              <w:sz w:val="28"/>
-              <w:szCs w:val="28"/>
               <w:u w:val="none"/>
               <w:shd w:fill="auto" w:val="clear"/>
               <w:vertAlign w:val="baseline"/>
@@ -712,8 +702,6 @@
                 <w:smallCaps w:val="0"/>
                 <w:strike w:val="0"/>
                 <w:color w:val="ffac56"/>
-                <w:sz w:val="28"/>
-                <w:szCs w:val="28"/>
                 <w:u w:val="none"/>
                 <w:shd w:fill="auto" w:val="clear"/>
                 <w:vertAlign w:val="baseline"/>
@@ -730,8 +718,6 @@
               <w:smallCaps w:val="0"/>
               <w:strike w:val="0"/>
               <w:color w:val="ffac56"/>
-              <w:sz w:val="28"/>
-              <w:szCs w:val="28"/>
               <w:u w:val="none"/>
               <w:shd w:fill="auto" w:val="clear"/>
               <w:vertAlign w:val="baseline"/>
@@ -752,8 +738,6 @@
               <w:smallCaps w:val="0"/>
               <w:strike w:val="0"/>
               <w:color w:val="ffac56"/>
-              <w:sz w:val="28"/>
-              <w:szCs w:val="28"/>
               <w:u w:val="none"/>
               <w:shd w:fill="auto" w:val="clear"/>
               <w:vertAlign w:val="baseline"/>
@@ -784,8 +768,6 @@
               <w:smallCaps w:val="0"/>
               <w:strike w:val="0"/>
               <w:color w:val="ffac56"/>
-              <w:sz w:val="28"/>
-              <w:szCs w:val="28"/>
               <w:u w:val="none"/>
               <w:shd w:fill="auto" w:val="clear"/>
               <w:vertAlign w:val="baseline"/>
@@ -800,8 +782,6 @@
                 <w:smallCaps w:val="0"/>
                 <w:strike w:val="0"/>
                 <w:color w:val="ffac56"/>
-                <w:sz w:val="28"/>
-                <w:szCs w:val="28"/>
                 <w:u w:val="none"/>
                 <w:shd w:fill="auto" w:val="clear"/>
                 <w:vertAlign w:val="baseline"/>
@@ -818,8 +798,6 @@
               <w:smallCaps w:val="0"/>
               <w:strike w:val="0"/>
               <w:color w:val="ffac56"/>
-              <w:sz w:val="28"/>
-              <w:szCs w:val="28"/>
               <w:u w:val="none"/>
               <w:shd w:fill="auto" w:val="clear"/>
               <w:vertAlign w:val="baseline"/>
@@ -840,8 +818,6 @@
               <w:smallCaps w:val="0"/>
               <w:strike w:val="0"/>
               <w:color w:val="ffac56"/>
-              <w:sz w:val="28"/>
-              <w:szCs w:val="28"/>
               <w:u w:val="none"/>
               <w:shd w:fill="auto" w:val="clear"/>
               <w:vertAlign w:val="baseline"/>
@@ -872,8 +848,8 @@
               <w:smallCaps w:val="0"/>
               <w:strike w:val="0"/>
               <w:color w:val="ff6600"/>
-              <w:sz w:val="36"/>
-              <w:szCs w:val="36"/>
+              <w:sz w:val="28"/>
+              <w:szCs w:val="28"/>
               <w:u w:val="none"/>
               <w:shd w:fill="auto" w:val="clear"/>
               <w:vertAlign w:val="baseline"/>
@@ -888,8 +864,8 @@
                 <w:smallCaps w:val="0"/>
                 <w:strike w:val="0"/>
                 <w:color w:val="ff6600"/>
-                <w:sz w:val="36"/>
-                <w:szCs w:val="36"/>
+                <w:sz w:val="28"/>
+                <w:szCs w:val="28"/>
                 <w:u w:val="none"/>
                 <w:shd w:fill="auto" w:val="clear"/>
                 <w:vertAlign w:val="baseline"/>
@@ -906,8 +882,8 @@
               <w:smallCaps w:val="0"/>
               <w:strike w:val="0"/>
               <w:color w:val="ff6600"/>
-              <w:sz w:val="36"/>
-              <w:szCs w:val="36"/>
+              <w:sz w:val="28"/>
+              <w:szCs w:val="28"/>
               <w:u w:val="none"/>
               <w:shd w:fill="auto" w:val="clear"/>
               <w:vertAlign w:val="baseline"/>
@@ -928,8 +904,8 @@
               <w:smallCaps w:val="0"/>
               <w:strike w:val="0"/>
               <w:color w:val="ff6600"/>
-              <w:sz w:val="36"/>
-              <w:szCs w:val="36"/>
+              <w:sz w:val="28"/>
+              <w:szCs w:val="28"/>
               <w:u w:val="none"/>
               <w:shd w:fill="auto" w:val="clear"/>
               <w:vertAlign w:val="baseline"/>
@@ -960,8 +936,6 @@
               <w:smallCaps w:val="0"/>
               <w:strike w:val="0"/>
               <w:color w:val="ffac56"/>
-              <w:sz w:val="28"/>
-              <w:szCs w:val="28"/>
               <w:u w:val="none"/>
               <w:shd w:fill="auto" w:val="clear"/>
               <w:vertAlign w:val="baseline"/>
@@ -976,8 +950,6 @@
                 <w:smallCaps w:val="0"/>
                 <w:strike w:val="0"/>
                 <w:color w:val="ffac56"/>
-                <w:sz w:val="28"/>
-                <w:szCs w:val="28"/>
                 <w:u w:val="none"/>
                 <w:shd w:fill="auto" w:val="clear"/>
                 <w:vertAlign w:val="baseline"/>
@@ -994,8 +966,6 @@
               <w:smallCaps w:val="0"/>
               <w:strike w:val="0"/>
               <w:color w:val="ffac56"/>
-              <w:sz w:val="28"/>
-              <w:szCs w:val="28"/>
               <w:u w:val="none"/>
               <w:shd w:fill="auto" w:val="clear"/>
               <w:vertAlign w:val="baseline"/>
@@ -1016,14 +986,12 @@
               <w:smallCaps w:val="0"/>
               <w:strike w:val="0"/>
               <w:color w:val="ffac56"/>
-              <w:sz w:val="28"/>
-              <w:szCs w:val="28"/>
-              <w:u w:val="none"/>
-              <w:shd w:fill="auto" w:val="clear"/>
-              <w:vertAlign w:val="baseline"/>
-              <w:rtl w:val="0"/>
-            </w:rPr>
-            <w:t xml:space="preserve">6</w:t>
+              <w:u w:val="none"/>
+              <w:shd w:fill="auto" w:val="clear"/>
+              <w:vertAlign w:val="baseline"/>
+              <w:rtl w:val="0"/>
+            </w:rPr>
+            <w:t xml:space="preserve">5</w:t>
           </w:r>
           <w:r>
             <w:fldChar w:fldCharType="end"/>
@@ -1048,8 +1016,6 @@
               <w:smallCaps w:val="0"/>
               <w:strike w:val="0"/>
               <w:color w:val="ffac56"/>
-              <w:sz w:val="28"/>
-              <w:szCs w:val="28"/>
               <w:u w:val="none"/>
               <w:shd w:fill="auto" w:val="clear"/>
               <w:vertAlign w:val="baseline"/>
@@ -1064,8 +1030,6 @@
                 <w:smallCaps w:val="0"/>
                 <w:strike w:val="0"/>
                 <w:color w:val="ffac56"/>
-                <w:sz w:val="28"/>
-                <w:szCs w:val="28"/>
                 <w:u w:val="none"/>
                 <w:shd w:fill="auto" w:val="clear"/>
                 <w:vertAlign w:val="baseline"/>
@@ -1082,8 +1046,6 @@
               <w:smallCaps w:val="0"/>
               <w:strike w:val="0"/>
               <w:color w:val="ffac56"/>
-              <w:sz w:val="28"/>
-              <w:szCs w:val="28"/>
               <w:u w:val="none"/>
               <w:shd w:fill="auto" w:val="clear"/>
               <w:vertAlign w:val="baseline"/>
@@ -1104,8 +1066,6 @@
               <w:smallCaps w:val="0"/>
               <w:strike w:val="0"/>
               <w:color w:val="ffac56"/>
-              <w:sz w:val="28"/>
-              <w:szCs w:val="28"/>
               <w:u w:val="none"/>
               <w:shd w:fill="auto" w:val="clear"/>
               <w:vertAlign w:val="baseline"/>
@@ -1136,8 +1096,6 @@
               <w:smallCaps w:val="0"/>
               <w:strike w:val="0"/>
               <w:color w:val="ffac56"/>
-              <w:sz w:val="28"/>
-              <w:szCs w:val="28"/>
               <w:u w:val="none"/>
               <w:shd w:fill="auto" w:val="clear"/>
               <w:vertAlign w:val="baseline"/>
@@ -1152,8 +1110,6 @@
                 <w:smallCaps w:val="0"/>
                 <w:strike w:val="0"/>
                 <w:color w:val="ffac56"/>
-                <w:sz w:val="28"/>
-                <w:szCs w:val="28"/>
                 <w:u w:val="none"/>
                 <w:shd w:fill="auto" w:val="clear"/>
                 <w:vertAlign w:val="baseline"/>
@@ -1170,8 +1126,6 @@
               <w:smallCaps w:val="0"/>
               <w:strike w:val="0"/>
               <w:color w:val="ffac56"/>
-              <w:sz w:val="28"/>
-              <w:szCs w:val="28"/>
               <w:u w:val="none"/>
               <w:shd w:fill="auto" w:val="clear"/>
               <w:vertAlign w:val="baseline"/>
@@ -1192,8 +1146,6 @@
               <w:smallCaps w:val="0"/>
               <w:strike w:val="0"/>
               <w:color w:val="ffac56"/>
-              <w:sz w:val="28"/>
-              <w:szCs w:val="28"/>
               <w:u w:val="none"/>
               <w:shd w:fill="auto" w:val="clear"/>
               <w:vertAlign w:val="baseline"/>
@@ -1224,8 +1176,8 @@
               <w:smallCaps w:val="0"/>
               <w:strike w:val="0"/>
               <w:color w:val="ff6600"/>
-              <w:sz w:val="36"/>
-              <w:szCs w:val="36"/>
+              <w:sz w:val="28"/>
+              <w:szCs w:val="28"/>
               <w:u w:val="none"/>
               <w:shd w:fill="auto" w:val="clear"/>
               <w:vertAlign w:val="baseline"/>
@@ -1240,8 +1192,8 @@
                 <w:smallCaps w:val="0"/>
                 <w:strike w:val="0"/>
                 <w:color w:val="ff6600"/>
-                <w:sz w:val="36"/>
-                <w:szCs w:val="36"/>
+                <w:sz w:val="28"/>
+                <w:szCs w:val="28"/>
                 <w:u w:val="none"/>
                 <w:shd w:fill="auto" w:val="clear"/>
                 <w:vertAlign w:val="baseline"/>
@@ -1258,8 +1210,8 @@
               <w:smallCaps w:val="0"/>
               <w:strike w:val="0"/>
               <w:color w:val="ff6600"/>
-              <w:sz w:val="36"/>
-              <w:szCs w:val="36"/>
+              <w:sz w:val="28"/>
+              <w:szCs w:val="28"/>
               <w:u w:val="none"/>
               <w:shd w:fill="auto" w:val="clear"/>
               <w:vertAlign w:val="baseline"/>
@@ -1280,8 +1232,8 @@
               <w:smallCaps w:val="0"/>
               <w:strike w:val="0"/>
               <w:color w:val="ff6600"/>
-              <w:sz w:val="36"/>
-              <w:szCs w:val="36"/>
+              <w:sz w:val="28"/>
+              <w:szCs w:val="28"/>
               <w:u w:val="none"/>
               <w:shd w:fill="auto" w:val="clear"/>
               <w:vertAlign w:val="baseline"/>
@@ -1312,8 +1264,8 @@
               <w:smallCaps w:val="0"/>
               <w:strike w:val="0"/>
               <w:color w:val="ff6600"/>
-              <w:sz w:val="36"/>
-              <w:szCs w:val="36"/>
+              <w:sz w:val="28"/>
+              <w:szCs w:val="28"/>
               <w:u w:val="none"/>
               <w:shd w:fill="auto" w:val="clear"/>
               <w:vertAlign w:val="baseline"/>
@@ -1328,8 +1280,8 @@
                 <w:smallCaps w:val="0"/>
                 <w:strike w:val="0"/>
                 <w:color w:val="ff6600"/>
-                <w:sz w:val="36"/>
-                <w:szCs w:val="36"/>
+                <w:sz w:val="28"/>
+                <w:szCs w:val="28"/>
                 <w:u w:val="none"/>
                 <w:shd w:fill="auto" w:val="clear"/>
                 <w:vertAlign w:val="baseline"/>
@@ -1346,8 +1298,8 @@
               <w:smallCaps w:val="0"/>
               <w:strike w:val="0"/>
               <w:color w:val="ff6600"/>
-              <w:sz w:val="36"/>
-              <w:szCs w:val="36"/>
+              <w:sz w:val="28"/>
+              <w:szCs w:val="28"/>
               <w:u w:val="none"/>
               <w:shd w:fill="auto" w:val="clear"/>
               <w:vertAlign w:val="baseline"/>
@@ -1368,8 +1320,8 @@
               <w:smallCaps w:val="0"/>
               <w:strike w:val="0"/>
               <w:color w:val="ff6600"/>
-              <w:sz w:val="36"/>
-              <w:szCs w:val="36"/>
+              <w:sz w:val="28"/>
+              <w:szCs w:val="28"/>
               <w:u w:val="none"/>
               <w:shd w:fill="auto" w:val="clear"/>
               <w:vertAlign w:val="baseline"/>
@@ -1488,8 +1440,8 @@
               <w:smallCaps w:val="0"/>
               <w:strike w:val="0"/>
               <w:color w:val="ff6600"/>
-              <w:sz w:val="36"/>
-              <w:szCs w:val="36"/>
+              <w:sz w:val="28"/>
+              <w:szCs w:val="28"/>
               <w:u w:val="none"/>
               <w:shd w:fill="auto" w:val="clear"/>
               <w:vertAlign w:val="baseline"/>
@@ -1504,8 +1456,8 @@
                 <w:smallCaps w:val="0"/>
                 <w:strike w:val="0"/>
                 <w:color w:val="ff6600"/>
-                <w:sz w:val="36"/>
-                <w:szCs w:val="36"/>
+                <w:sz w:val="28"/>
+                <w:szCs w:val="28"/>
                 <w:u w:val="none"/>
                 <w:shd w:fill="auto" w:val="clear"/>
                 <w:vertAlign w:val="baseline"/>
@@ -1522,8 +1474,8 @@
               <w:smallCaps w:val="0"/>
               <w:strike w:val="0"/>
               <w:color w:val="ff6600"/>
-              <w:sz w:val="36"/>
-              <w:szCs w:val="36"/>
+              <w:sz w:val="28"/>
+              <w:szCs w:val="28"/>
               <w:u w:val="none"/>
               <w:shd w:fill="auto" w:val="clear"/>
               <w:vertAlign w:val="baseline"/>
@@ -1544,8 +1496,8 @@
               <w:smallCaps w:val="0"/>
               <w:strike w:val="0"/>
               <w:color w:val="ff6600"/>
-              <w:sz w:val="36"/>
-              <w:szCs w:val="36"/>
+              <w:sz w:val="28"/>
+              <w:szCs w:val="28"/>
               <w:u w:val="none"/>
               <w:shd w:fill="auto" w:val="clear"/>
               <w:vertAlign w:val="baseline"/>
@@ -1576,8 +1528,8 @@
               <w:smallCaps w:val="0"/>
               <w:strike w:val="0"/>
               <w:color w:val="ff6600"/>
-              <w:sz w:val="36"/>
-              <w:szCs w:val="36"/>
+              <w:sz w:val="28"/>
+              <w:szCs w:val="28"/>
               <w:u w:val="none"/>
               <w:shd w:fill="auto" w:val="clear"/>
               <w:vertAlign w:val="baseline"/>
@@ -1592,8 +1544,8 @@
                 <w:smallCaps w:val="0"/>
                 <w:strike w:val="0"/>
                 <w:color w:val="ff6600"/>
-                <w:sz w:val="36"/>
-                <w:szCs w:val="36"/>
+                <w:sz w:val="28"/>
+                <w:szCs w:val="28"/>
                 <w:u w:val="none"/>
                 <w:shd w:fill="auto" w:val="clear"/>
                 <w:vertAlign w:val="baseline"/>
@@ -1610,8 +1562,8 @@
               <w:smallCaps w:val="0"/>
               <w:strike w:val="0"/>
               <w:color w:val="ff6600"/>
-              <w:sz w:val="36"/>
-              <w:szCs w:val="36"/>
+              <w:sz w:val="28"/>
+              <w:szCs w:val="28"/>
               <w:u w:val="none"/>
               <w:shd w:fill="auto" w:val="clear"/>
               <w:vertAlign w:val="baseline"/>
@@ -1632,8 +1584,8 @@
               <w:smallCaps w:val="0"/>
               <w:strike w:val="0"/>
               <w:color w:val="ff6600"/>
-              <w:sz w:val="36"/>
-              <w:szCs w:val="36"/>
+              <w:sz w:val="28"/>
+              <w:szCs w:val="28"/>
               <w:u w:val="none"/>
               <w:shd w:fill="auto" w:val="clear"/>
               <w:vertAlign w:val="baseline"/>
@@ -1752,8 +1704,8 @@
               <w:smallCaps w:val="0"/>
               <w:strike w:val="0"/>
               <w:color w:val="ff6600"/>
-              <w:sz w:val="36"/>
-              <w:szCs w:val="36"/>
+              <w:sz w:val="28"/>
+              <w:szCs w:val="28"/>
               <w:u w:val="none"/>
               <w:shd w:fill="auto" w:val="clear"/>
               <w:vertAlign w:val="baseline"/>
@@ -1768,8 +1720,8 @@
                 <w:smallCaps w:val="0"/>
                 <w:strike w:val="0"/>
                 <w:color w:val="ff6600"/>
-                <w:sz w:val="36"/>
-                <w:szCs w:val="36"/>
+                <w:sz w:val="28"/>
+                <w:szCs w:val="28"/>
                 <w:u w:val="none"/>
                 <w:shd w:fill="auto" w:val="clear"/>
                 <w:vertAlign w:val="baseline"/>
@@ -1786,8 +1738,8 @@
               <w:smallCaps w:val="0"/>
               <w:strike w:val="0"/>
               <w:color w:val="ff6600"/>
-              <w:sz w:val="36"/>
-              <w:szCs w:val="36"/>
+              <w:sz w:val="28"/>
+              <w:szCs w:val="28"/>
               <w:u w:val="none"/>
               <w:shd w:fill="auto" w:val="clear"/>
               <w:vertAlign w:val="baseline"/>
@@ -1808,8 +1760,8 @@
               <w:smallCaps w:val="0"/>
               <w:strike w:val="0"/>
               <w:color w:val="ff6600"/>
-              <w:sz w:val="36"/>
-              <w:szCs w:val="36"/>
+              <w:sz w:val="28"/>
+              <w:szCs w:val="28"/>
               <w:u w:val="none"/>
               <w:shd w:fill="auto" w:val="clear"/>
               <w:vertAlign w:val="baseline"/>
@@ -1840,8 +1792,6 @@
               <w:smallCaps w:val="0"/>
               <w:strike w:val="0"/>
               <w:color w:val="ffac56"/>
-              <w:sz w:val="28"/>
-              <w:szCs w:val="28"/>
               <w:u w:val="none"/>
               <w:shd w:fill="auto" w:val="clear"/>
               <w:vertAlign w:val="baseline"/>
@@ -1856,8 +1806,6 @@
                 <w:smallCaps w:val="0"/>
                 <w:strike w:val="0"/>
                 <w:color w:val="ffac56"/>
-                <w:sz w:val="28"/>
-                <w:szCs w:val="28"/>
                 <w:u w:val="none"/>
                 <w:shd w:fill="auto" w:val="clear"/>
                 <w:vertAlign w:val="baseline"/>
@@ -1874,8 +1822,6 @@
               <w:smallCaps w:val="0"/>
               <w:strike w:val="0"/>
               <w:color w:val="ffac56"/>
-              <w:sz w:val="28"/>
-              <w:szCs w:val="28"/>
               <w:u w:val="none"/>
               <w:shd w:fill="auto" w:val="clear"/>
               <w:vertAlign w:val="baseline"/>
@@ -1896,8 +1842,6 @@
               <w:smallCaps w:val="0"/>
               <w:strike w:val="0"/>
               <w:color w:val="ffac56"/>
-              <w:sz w:val="28"/>
-              <w:szCs w:val="28"/>
               <w:u w:val="none"/>
               <w:shd w:fill="auto" w:val="clear"/>
               <w:vertAlign w:val="baseline"/>
@@ -1928,8 +1872,6 @@
               <w:smallCaps w:val="0"/>
               <w:strike w:val="0"/>
               <w:color w:val="ffac56"/>
-              <w:sz w:val="28"/>
-              <w:szCs w:val="28"/>
               <w:u w:val="none"/>
               <w:shd w:fill="auto" w:val="clear"/>
               <w:vertAlign w:val="baseline"/>
@@ -1944,8 +1886,6 @@
                 <w:smallCaps w:val="0"/>
                 <w:strike w:val="0"/>
                 <w:color w:val="ffac56"/>
-                <w:sz w:val="28"/>
-                <w:szCs w:val="28"/>
                 <w:u w:val="none"/>
                 <w:shd w:fill="auto" w:val="clear"/>
                 <w:vertAlign w:val="baseline"/>
@@ -1962,8 +1902,6 @@
               <w:smallCaps w:val="0"/>
               <w:strike w:val="0"/>
               <w:color w:val="ffac56"/>
-              <w:sz w:val="28"/>
-              <w:szCs w:val="28"/>
               <w:u w:val="none"/>
               <w:shd w:fill="auto" w:val="clear"/>
               <w:vertAlign w:val="baseline"/>
@@ -1984,8 +1922,6 @@
               <w:smallCaps w:val="0"/>
               <w:strike w:val="0"/>
               <w:color w:val="ffac56"/>
-              <w:sz w:val="28"/>
-              <w:szCs w:val="28"/>
               <w:u w:val="none"/>
               <w:shd w:fill="auto" w:val="clear"/>
               <w:vertAlign w:val="baseline"/>
@@ -2016,8 +1952,6 @@
               <w:smallCaps w:val="0"/>
               <w:strike w:val="0"/>
               <w:color w:val="999999"/>
-              <w:sz w:val="24"/>
-              <w:szCs w:val="24"/>
               <w:u w:val="none"/>
               <w:shd w:fill="auto" w:val="clear"/>
               <w:vertAlign w:val="baseline"/>
@@ -2032,8 +1966,6 @@
                 <w:smallCaps w:val="0"/>
                 <w:strike w:val="0"/>
                 <w:color w:val="999999"/>
-                <w:sz w:val="24"/>
-                <w:szCs w:val="24"/>
                 <w:u w:val="none"/>
                 <w:shd w:fill="auto" w:val="clear"/>
                 <w:vertAlign w:val="baseline"/>
@@ -2050,8 +1982,6 @@
               <w:smallCaps w:val="0"/>
               <w:strike w:val="0"/>
               <w:color w:val="999999"/>
-              <w:sz w:val="24"/>
-              <w:szCs w:val="24"/>
               <w:u w:val="none"/>
               <w:shd w:fill="auto" w:val="clear"/>
               <w:vertAlign w:val="baseline"/>
@@ -2072,8 +2002,6 @@
               <w:smallCaps w:val="0"/>
               <w:strike w:val="0"/>
               <w:color w:val="999999"/>
-              <w:sz w:val="24"/>
-              <w:szCs w:val="24"/>
               <w:u w:val="none"/>
               <w:shd w:fill="auto" w:val="clear"/>
               <w:vertAlign w:val="baseline"/>
@@ -2104,8 +2032,6 @@
               <w:smallCaps w:val="0"/>
               <w:strike w:val="0"/>
               <w:color w:val="999999"/>
-              <w:sz w:val="24"/>
-              <w:szCs w:val="24"/>
               <w:u w:val="none"/>
               <w:shd w:fill="auto" w:val="clear"/>
               <w:vertAlign w:val="baseline"/>
@@ -2120,8 +2046,6 @@
                 <w:smallCaps w:val="0"/>
                 <w:strike w:val="0"/>
                 <w:color w:val="999999"/>
-                <w:sz w:val="24"/>
-                <w:szCs w:val="24"/>
                 <w:u w:val="none"/>
                 <w:shd w:fill="auto" w:val="clear"/>
                 <w:vertAlign w:val="baseline"/>
@@ -2138,8 +2062,6 @@
               <w:smallCaps w:val="0"/>
               <w:strike w:val="0"/>
               <w:color w:val="999999"/>
-              <w:sz w:val="24"/>
-              <w:szCs w:val="24"/>
               <w:u w:val="none"/>
               <w:shd w:fill="auto" w:val="clear"/>
               <w:vertAlign w:val="baseline"/>
@@ -2160,8 +2082,6 @@
               <w:smallCaps w:val="0"/>
               <w:strike w:val="0"/>
               <w:color w:val="999999"/>
-              <w:sz w:val="24"/>
-              <w:szCs w:val="24"/>
               <w:u w:val="none"/>
               <w:shd w:fill="auto" w:val="clear"/>
               <w:vertAlign w:val="baseline"/>
@@ -2192,8 +2112,8 @@
               <w:smallCaps w:val="0"/>
               <w:strike w:val="0"/>
               <w:color w:val="ff6600"/>
-              <w:sz w:val="36"/>
-              <w:szCs w:val="36"/>
+              <w:sz w:val="28"/>
+              <w:szCs w:val="28"/>
               <w:u w:val="none"/>
               <w:shd w:fill="auto" w:val="clear"/>
               <w:vertAlign w:val="baseline"/>
@@ -2208,8 +2128,8 @@
                 <w:smallCaps w:val="0"/>
                 <w:strike w:val="0"/>
                 <w:color w:val="ff6600"/>
-                <w:sz w:val="36"/>
-                <w:szCs w:val="36"/>
+                <w:sz w:val="28"/>
+                <w:szCs w:val="28"/>
                 <w:u w:val="none"/>
                 <w:shd w:fill="auto" w:val="clear"/>
                 <w:vertAlign w:val="baseline"/>
@@ -2226,8 +2146,8 @@
               <w:smallCaps w:val="0"/>
               <w:strike w:val="0"/>
               <w:color w:val="ff6600"/>
-              <w:sz w:val="36"/>
-              <w:szCs w:val="36"/>
+              <w:sz w:val="28"/>
+              <w:szCs w:val="28"/>
               <w:u w:val="none"/>
               <w:shd w:fill="auto" w:val="clear"/>
               <w:vertAlign w:val="baseline"/>
@@ -2248,8 +2168,8 @@
               <w:smallCaps w:val="0"/>
               <w:strike w:val="0"/>
               <w:color w:val="ff6600"/>
-              <w:sz w:val="36"/>
-              <w:szCs w:val="36"/>
+              <w:sz w:val="28"/>
+              <w:szCs w:val="28"/>
               <w:u w:val="none"/>
               <w:shd w:fill="auto" w:val="clear"/>
               <w:vertAlign w:val="baseline"/>
@@ -2280,8 +2200,6 @@
               <w:smallCaps w:val="0"/>
               <w:strike w:val="0"/>
               <w:color w:val="ffac56"/>
-              <w:sz w:val="28"/>
-              <w:szCs w:val="28"/>
               <w:u w:val="none"/>
               <w:shd w:fill="auto" w:val="clear"/>
               <w:vertAlign w:val="baseline"/>
@@ -2296,8 +2214,6 @@
                 <w:smallCaps w:val="0"/>
                 <w:strike w:val="0"/>
                 <w:color w:val="ffac56"/>
-                <w:sz w:val="28"/>
-                <w:szCs w:val="28"/>
                 <w:u w:val="none"/>
                 <w:shd w:fill="auto" w:val="clear"/>
                 <w:vertAlign w:val="baseline"/>
@@ -2314,8 +2230,6 @@
               <w:smallCaps w:val="0"/>
               <w:strike w:val="0"/>
               <w:color w:val="ffac56"/>
-              <w:sz w:val="28"/>
-              <w:szCs w:val="28"/>
               <w:u w:val="none"/>
               <w:shd w:fill="auto" w:val="clear"/>
               <w:vertAlign w:val="baseline"/>
@@ -2336,8 +2250,6 @@
               <w:smallCaps w:val="0"/>
               <w:strike w:val="0"/>
               <w:color w:val="ffac56"/>
-              <w:sz w:val="28"/>
-              <w:szCs w:val="28"/>
               <w:u w:val="none"/>
               <w:shd w:fill="auto" w:val="clear"/>
               <w:vertAlign w:val="baseline"/>
@@ -2368,8 +2280,6 @@
               <w:smallCaps w:val="0"/>
               <w:strike w:val="0"/>
               <w:color w:val="999999"/>
-              <w:sz w:val="24"/>
-              <w:szCs w:val="24"/>
               <w:u w:val="none"/>
               <w:shd w:fill="auto" w:val="clear"/>
               <w:vertAlign w:val="baseline"/>
@@ -2384,8 +2294,6 @@
                 <w:smallCaps w:val="0"/>
                 <w:strike w:val="0"/>
                 <w:color w:val="999999"/>
-                <w:sz w:val="24"/>
-                <w:szCs w:val="24"/>
                 <w:u w:val="none"/>
                 <w:shd w:fill="auto" w:val="clear"/>
                 <w:vertAlign w:val="baseline"/>
@@ -2402,8 +2310,6 @@
               <w:smallCaps w:val="0"/>
               <w:strike w:val="0"/>
               <w:color w:val="999999"/>
-              <w:sz w:val="24"/>
-              <w:szCs w:val="24"/>
               <w:u w:val="none"/>
               <w:shd w:fill="auto" w:val="clear"/>
               <w:vertAlign w:val="baseline"/>
@@ -2424,8 +2330,6 @@
               <w:smallCaps w:val="0"/>
               <w:strike w:val="0"/>
               <w:color w:val="999999"/>
-              <w:sz w:val="24"/>
-              <w:szCs w:val="24"/>
               <w:u w:val="none"/>
               <w:shd w:fill="auto" w:val="clear"/>
               <w:vertAlign w:val="baseline"/>
@@ -2456,8 +2360,6 @@
               <w:smallCaps w:val="0"/>
               <w:strike w:val="0"/>
               <w:color w:val="ffac56"/>
-              <w:sz w:val="28"/>
-              <w:szCs w:val="28"/>
               <w:u w:val="none"/>
               <w:shd w:fill="auto" w:val="clear"/>
               <w:vertAlign w:val="baseline"/>
@@ -2472,8 +2374,6 @@
                 <w:smallCaps w:val="0"/>
                 <w:strike w:val="0"/>
                 <w:color w:val="ffac56"/>
-                <w:sz w:val="28"/>
-                <w:szCs w:val="28"/>
                 <w:u w:val="none"/>
                 <w:shd w:fill="auto" w:val="clear"/>
                 <w:vertAlign w:val="baseline"/>
@@ -2490,8 +2390,6 @@
               <w:smallCaps w:val="0"/>
               <w:strike w:val="0"/>
               <w:color w:val="ffac56"/>
-              <w:sz w:val="28"/>
-              <w:szCs w:val="28"/>
               <w:u w:val="none"/>
               <w:shd w:fill="auto" w:val="clear"/>
               <w:vertAlign w:val="baseline"/>
@@ -2512,8 +2410,6 @@
               <w:smallCaps w:val="0"/>
               <w:strike w:val="0"/>
               <w:color w:val="ffac56"/>
-              <w:sz w:val="28"/>
-              <w:szCs w:val="28"/>
               <w:u w:val="none"/>
               <w:shd w:fill="auto" w:val="clear"/>
               <w:vertAlign w:val="baseline"/>
@@ -2544,8 +2440,6 @@
               <w:smallCaps w:val="0"/>
               <w:strike w:val="0"/>
               <w:color w:val="999999"/>
-              <w:sz w:val="24"/>
-              <w:szCs w:val="24"/>
               <w:u w:val="none"/>
               <w:shd w:fill="auto" w:val="clear"/>
               <w:vertAlign w:val="baseline"/>
@@ -2560,8 +2454,6 @@
                 <w:smallCaps w:val="0"/>
                 <w:strike w:val="0"/>
                 <w:color w:val="999999"/>
-                <w:sz w:val="24"/>
-                <w:szCs w:val="24"/>
                 <w:u w:val="none"/>
                 <w:shd w:fill="auto" w:val="clear"/>
                 <w:vertAlign w:val="baseline"/>
@@ -2578,8 +2470,6 @@
               <w:smallCaps w:val="0"/>
               <w:strike w:val="0"/>
               <w:color w:val="999999"/>
-              <w:sz w:val="24"/>
-              <w:szCs w:val="24"/>
               <w:u w:val="none"/>
               <w:shd w:fill="auto" w:val="clear"/>
               <w:vertAlign w:val="baseline"/>
@@ -2600,8 +2490,6 @@
               <w:smallCaps w:val="0"/>
               <w:strike w:val="0"/>
               <w:color w:val="999999"/>
-              <w:sz w:val="24"/>
-              <w:szCs w:val="24"/>
               <w:u w:val="none"/>
               <w:shd w:fill="auto" w:val="clear"/>
               <w:vertAlign w:val="baseline"/>
@@ -2632,8 +2520,6 @@
               <w:smallCaps w:val="0"/>
               <w:strike w:val="0"/>
               <w:color w:val="ffac56"/>
-              <w:sz w:val="28"/>
-              <w:szCs w:val="28"/>
               <w:u w:val="none"/>
               <w:shd w:fill="auto" w:val="clear"/>
               <w:vertAlign w:val="baseline"/>
@@ -2648,8 +2534,6 @@
                 <w:smallCaps w:val="0"/>
                 <w:strike w:val="0"/>
                 <w:color w:val="ffac56"/>
-                <w:sz w:val="28"/>
-                <w:szCs w:val="28"/>
                 <w:u w:val="none"/>
                 <w:shd w:fill="auto" w:val="clear"/>
                 <w:vertAlign w:val="baseline"/>
@@ -2666,8 +2550,6 @@
               <w:smallCaps w:val="0"/>
               <w:strike w:val="0"/>
               <w:color w:val="ffac56"/>
-              <w:sz w:val="28"/>
-              <w:szCs w:val="28"/>
               <w:u w:val="none"/>
               <w:shd w:fill="auto" w:val="clear"/>
               <w:vertAlign w:val="baseline"/>
@@ -2688,8 +2570,6 @@
               <w:smallCaps w:val="0"/>
               <w:strike w:val="0"/>
               <w:color w:val="ffac56"/>
-              <w:sz w:val="28"/>
-              <w:szCs w:val="28"/>
               <w:u w:val="none"/>
               <w:shd w:fill="auto" w:val="clear"/>
               <w:vertAlign w:val="baseline"/>
@@ -2720,8 +2600,6 @@
               <w:smallCaps w:val="0"/>
               <w:strike w:val="0"/>
               <w:color w:val="999999"/>
-              <w:sz w:val="24"/>
-              <w:szCs w:val="24"/>
               <w:u w:val="none"/>
               <w:shd w:fill="auto" w:val="clear"/>
               <w:vertAlign w:val="baseline"/>
@@ -2736,8 +2614,6 @@
                 <w:smallCaps w:val="0"/>
                 <w:strike w:val="0"/>
                 <w:color w:val="999999"/>
-                <w:sz w:val="24"/>
-                <w:szCs w:val="24"/>
                 <w:u w:val="none"/>
                 <w:shd w:fill="auto" w:val="clear"/>
                 <w:vertAlign w:val="baseline"/>
@@ -2754,8 +2630,6 @@
               <w:smallCaps w:val="0"/>
               <w:strike w:val="0"/>
               <w:color w:val="999999"/>
-              <w:sz w:val="24"/>
-              <w:szCs w:val="24"/>
               <w:u w:val="none"/>
               <w:shd w:fill="auto" w:val="clear"/>
               <w:vertAlign w:val="baseline"/>
@@ -2776,8 +2650,6 @@
               <w:smallCaps w:val="0"/>
               <w:strike w:val="0"/>
               <w:color w:val="999999"/>
-              <w:sz w:val="24"/>
-              <w:szCs w:val="24"/>
               <w:u w:val="none"/>
               <w:shd w:fill="auto" w:val="clear"/>
               <w:vertAlign w:val="baseline"/>
@@ -2808,8 +2680,6 @@
               <w:smallCaps w:val="0"/>
               <w:strike w:val="0"/>
               <w:color w:val="999999"/>
-              <w:sz w:val="24"/>
-              <w:szCs w:val="24"/>
               <w:u w:val="none"/>
               <w:shd w:fill="auto" w:val="clear"/>
               <w:vertAlign w:val="baseline"/>
@@ -2824,8 +2694,6 @@
                 <w:smallCaps w:val="0"/>
                 <w:strike w:val="0"/>
                 <w:color w:val="999999"/>
-                <w:sz w:val="24"/>
-                <w:szCs w:val="24"/>
                 <w:u w:val="none"/>
                 <w:shd w:fill="auto" w:val="clear"/>
                 <w:vertAlign w:val="baseline"/>
@@ -2842,8 +2710,6 @@
               <w:smallCaps w:val="0"/>
               <w:strike w:val="0"/>
               <w:color w:val="999999"/>
-              <w:sz w:val="24"/>
-              <w:szCs w:val="24"/>
               <w:u w:val="none"/>
               <w:shd w:fill="auto" w:val="clear"/>
               <w:vertAlign w:val="baseline"/>
@@ -2864,8 +2730,6 @@
               <w:smallCaps w:val="0"/>
               <w:strike w:val="0"/>
               <w:color w:val="999999"/>
-              <w:sz w:val="24"/>
-              <w:szCs w:val="24"/>
               <w:u w:val="none"/>
               <w:shd w:fill="auto" w:val="clear"/>
               <w:vertAlign w:val="baseline"/>
@@ -2896,8 +2760,6 @@
               <w:smallCaps w:val="0"/>
               <w:strike w:val="0"/>
               <w:color w:val="ffac56"/>
-              <w:sz w:val="28"/>
-              <w:szCs w:val="28"/>
               <w:u w:val="none"/>
               <w:shd w:fill="auto" w:val="clear"/>
               <w:vertAlign w:val="baseline"/>
@@ -2912,8 +2774,6 @@
                 <w:smallCaps w:val="0"/>
                 <w:strike w:val="0"/>
                 <w:color w:val="ffac56"/>
-                <w:sz w:val="28"/>
-                <w:szCs w:val="28"/>
                 <w:u w:val="none"/>
                 <w:shd w:fill="auto" w:val="clear"/>
                 <w:vertAlign w:val="baseline"/>
@@ -2930,8 +2790,6 @@
               <w:smallCaps w:val="0"/>
               <w:strike w:val="0"/>
               <w:color w:val="ffac56"/>
-              <w:sz w:val="28"/>
-              <w:szCs w:val="28"/>
               <w:u w:val="none"/>
               <w:shd w:fill="auto" w:val="clear"/>
               <w:vertAlign w:val="baseline"/>
@@ -2952,8 +2810,6 @@
               <w:smallCaps w:val="0"/>
               <w:strike w:val="0"/>
               <w:color w:val="ffac56"/>
-              <w:sz w:val="28"/>
-              <w:szCs w:val="28"/>
               <w:u w:val="none"/>
               <w:shd w:fill="auto" w:val="clear"/>
               <w:vertAlign w:val="baseline"/>
@@ -2984,8 +2840,6 @@
               <w:smallCaps w:val="0"/>
               <w:strike w:val="0"/>
               <w:color w:val="999999"/>
-              <w:sz w:val="24"/>
-              <w:szCs w:val="24"/>
               <w:u w:val="none"/>
               <w:shd w:fill="auto" w:val="clear"/>
               <w:vertAlign w:val="baseline"/>
@@ -3000,8 +2854,6 @@
                 <w:smallCaps w:val="0"/>
                 <w:strike w:val="0"/>
                 <w:color w:val="999999"/>
-                <w:sz w:val="24"/>
-                <w:szCs w:val="24"/>
                 <w:u w:val="none"/>
                 <w:shd w:fill="auto" w:val="clear"/>
                 <w:vertAlign w:val="baseline"/>
@@ -3018,8 +2870,6 @@
               <w:smallCaps w:val="0"/>
               <w:strike w:val="0"/>
               <w:color w:val="999999"/>
-              <w:sz w:val="24"/>
-              <w:szCs w:val="24"/>
               <w:u w:val="none"/>
               <w:shd w:fill="auto" w:val="clear"/>
               <w:vertAlign w:val="baseline"/>
@@ -3040,8 +2890,6 @@
               <w:smallCaps w:val="0"/>
               <w:strike w:val="0"/>
               <w:color w:val="999999"/>
-              <w:sz w:val="24"/>
-              <w:szCs w:val="24"/>
               <w:u w:val="none"/>
               <w:shd w:fill="auto" w:val="clear"/>
               <w:vertAlign w:val="baseline"/>
@@ -3072,8 +2920,6 @@
               <w:smallCaps w:val="0"/>
               <w:strike w:val="0"/>
               <w:color w:val="ffac56"/>
-              <w:sz w:val="28"/>
-              <w:szCs w:val="28"/>
               <w:u w:val="none"/>
               <w:shd w:fill="auto" w:val="clear"/>
               <w:vertAlign w:val="baseline"/>
@@ -3088,8 +2934,6 @@
                 <w:smallCaps w:val="0"/>
                 <w:strike w:val="0"/>
                 <w:color w:val="ffac56"/>
-                <w:sz w:val="28"/>
-                <w:szCs w:val="28"/>
                 <w:u w:val="none"/>
                 <w:shd w:fill="auto" w:val="clear"/>
                 <w:vertAlign w:val="baseline"/>
@@ -3106,8 +2950,6 @@
               <w:smallCaps w:val="0"/>
               <w:strike w:val="0"/>
               <w:color w:val="ffac56"/>
-              <w:sz w:val="28"/>
-              <w:szCs w:val="28"/>
               <w:u w:val="none"/>
               <w:shd w:fill="auto" w:val="clear"/>
               <w:vertAlign w:val="baseline"/>
@@ -3128,8 +2970,6 @@
               <w:smallCaps w:val="0"/>
               <w:strike w:val="0"/>
               <w:color w:val="ffac56"/>
-              <w:sz w:val="28"/>
-              <w:szCs w:val="28"/>
               <w:u w:val="none"/>
               <w:shd w:fill="auto" w:val="clear"/>
               <w:vertAlign w:val="baseline"/>
@@ -3248,8 +3088,8 @@
               <w:smallCaps w:val="0"/>
               <w:strike w:val="0"/>
               <w:color w:val="ff6600"/>
-              <w:sz w:val="36"/>
-              <w:szCs w:val="36"/>
+              <w:sz w:val="28"/>
+              <w:szCs w:val="28"/>
               <w:u w:val="none"/>
               <w:shd w:fill="auto" w:val="clear"/>
               <w:vertAlign w:val="baseline"/>
@@ -3264,8 +3104,8 @@
                 <w:smallCaps w:val="0"/>
                 <w:strike w:val="0"/>
                 <w:color w:val="ff6600"/>
-                <w:sz w:val="36"/>
-                <w:szCs w:val="36"/>
+                <w:sz w:val="28"/>
+                <w:szCs w:val="28"/>
                 <w:u w:val="none"/>
                 <w:shd w:fill="auto" w:val="clear"/>
                 <w:vertAlign w:val="baseline"/>
@@ -3282,8 +3122,8 @@
               <w:smallCaps w:val="0"/>
               <w:strike w:val="0"/>
               <w:color w:val="ff6600"/>
-              <w:sz w:val="36"/>
-              <w:szCs w:val="36"/>
+              <w:sz w:val="28"/>
+              <w:szCs w:val="28"/>
               <w:u w:val="none"/>
               <w:shd w:fill="auto" w:val="clear"/>
               <w:vertAlign w:val="baseline"/>
@@ -3304,8 +3144,8 @@
               <w:smallCaps w:val="0"/>
               <w:strike w:val="0"/>
               <w:color w:val="ff6600"/>
-              <w:sz w:val="36"/>
-              <w:szCs w:val="36"/>
+              <w:sz w:val="28"/>
+              <w:szCs w:val="28"/>
               <w:u w:val="none"/>
               <w:shd w:fill="auto" w:val="clear"/>
               <w:vertAlign w:val="baseline"/>
@@ -3336,8 +3176,6 @@
               <w:smallCaps w:val="0"/>
               <w:strike w:val="0"/>
               <w:color w:val="ffac56"/>
-              <w:sz w:val="28"/>
-              <w:szCs w:val="28"/>
               <w:u w:val="none"/>
               <w:shd w:fill="auto" w:val="clear"/>
               <w:vertAlign w:val="baseline"/>
@@ -3352,8 +3190,6 @@
                 <w:smallCaps w:val="0"/>
                 <w:strike w:val="0"/>
                 <w:color w:val="ffac56"/>
-                <w:sz w:val="28"/>
-                <w:szCs w:val="28"/>
                 <w:u w:val="none"/>
                 <w:shd w:fill="auto" w:val="clear"/>
                 <w:vertAlign w:val="baseline"/>
@@ -3370,8 +3206,6 @@
               <w:smallCaps w:val="0"/>
               <w:strike w:val="0"/>
               <w:color w:val="ffac56"/>
-              <w:sz w:val="28"/>
-              <w:szCs w:val="28"/>
               <w:u w:val="none"/>
               <w:shd w:fill="auto" w:val="clear"/>
               <w:vertAlign w:val="baseline"/>
@@ -3392,8 +3226,6 @@
               <w:smallCaps w:val="0"/>
               <w:strike w:val="0"/>
               <w:color w:val="ffac56"/>
-              <w:sz w:val="28"/>
-              <w:szCs w:val="28"/>
               <w:u w:val="none"/>
               <w:shd w:fill="auto" w:val="clear"/>
               <w:vertAlign w:val="baseline"/>
@@ -3424,8 +3256,6 @@
               <w:smallCaps w:val="0"/>
               <w:strike w:val="0"/>
               <w:color w:val="999999"/>
-              <w:sz w:val="24"/>
-              <w:szCs w:val="24"/>
               <w:u w:val="none"/>
               <w:shd w:fill="auto" w:val="clear"/>
               <w:vertAlign w:val="baseline"/>
@@ -3440,8 +3270,6 @@
                 <w:smallCaps w:val="0"/>
                 <w:strike w:val="0"/>
                 <w:color w:val="999999"/>
-                <w:sz w:val="24"/>
-                <w:szCs w:val="24"/>
                 <w:u w:val="none"/>
                 <w:shd w:fill="auto" w:val="clear"/>
                 <w:vertAlign w:val="baseline"/>
@@ -3458,8 +3286,6 @@
               <w:smallCaps w:val="0"/>
               <w:strike w:val="0"/>
               <w:color w:val="999999"/>
-              <w:sz w:val="24"/>
-              <w:szCs w:val="24"/>
               <w:u w:val="none"/>
               <w:shd w:fill="auto" w:val="clear"/>
               <w:vertAlign w:val="baseline"/>
@@ -3480,8 +3306,6 @@
               <w:smallCaps w:val="0"/>
               <w:strike w:val="0"/>
               <w:color w:val="999999"/>
-              <w:sz w:val="24"/>
-              <w:szCs w:val="24"/>
               <w:u w:val="none"/>
               <w:shd w:fill="auto" w:val="clear"/>
               <w:vertAlign w:val="baseline"/>
@@ -3512,8 +3336,6 @@
               <w:smallCaps w:val="0"/>
               <w:strike w:val="0"/>
               <w:color w:val="ffac56"/>
-              <w:sz w:val="28"/>
-              <w:szCs w:val="28"/>
               <w:u w:val="none"/>
               <w:shd w:fill="auto" w:val="clear"/>
               <w:vertAlign w:val="baseline"/>
@@ -3528,8 +3350,6 @@
                 <w:smallCaps w:val="0"/>
                 <w:strike w:val="0"/>
                 <w:color w:val="ffac56"/>
-                <w:sz w:val="28"/>
-                <w:szCs w:val="28"/>
                 <w:u w:val="none"/>
                 <w:shd w:fill="auto" w:val="clear"/>
                 <w:vertAlign w:val="baseline"/>
@@ -3546,8 +3366,6 @@
               <w:smallCaps w:val="0"/>
               <w:strike w:val="0"/>
               <w:color w:val="ffac56"/>
-              <w:sz w:val="28"/>
-              <w:szCs w:val="28"/>
               <w:u w:val="none"/>
               <w:shd w:fill="auto" w:val="clear"/>
               <w:vertAlign w:val="baseline"/>
@@ -3568,8 +3386,6 @@
               <w:smallCaps w:val="0"/>
               <w:strike w:val="0"/>
               <w:color w:val="ffac56"/>
-              <w:sz w:val="28"/>
-              <w:szCs w:val="28"/>
               <w:u w:val="none"/>
               <w:shd w:fill="auto" w:val="clear"/>
               <w:vertAlign w:val="baseline"/>
@@ -3600,8 +3416,6 @@
               <w:smallCaps w:val="0"/>
               <w:strike w:val="0"/>
               <w:color w:val="999999"/>
-              <w:sz w:val="24"/>
-              <w:szCs w:val="24"/>
               <w:u w:val="none"/>
               <w:shd w:fill="auto" w:val="clear"/>
               <w:vertAlign w:val="baseline"/>
@@ -3616,8 +3430,6 @@
                 <w:smallCaps w:val="0"/>
                 <w:strike w:val="0"/>
                 <w:color w:val="999999"/>
-                <w:sz w:val="24"/>
-                <w:szCs w:val="24"/>
                 <w:u w:val="none"/>
                 <w:shd w:fill="auto" w:val="clear"/>
                 <w:vertAlign w:val="baseline"/>
@@ -3634,8 +3446,6 @@
               <w:smallCaps w:val="0"/>
               <w:strike w:val="0"/>
               <w:color w:val="999999"/>
-              <w:sz w:val="24"/>
-              <w:szCs w:val="24"/>
               <w:u w:val="none"/>
               <w:shd w:fill="auto" w:val="clear"/>
               <w:vertAlign w:val="baseline"/>
@@ -3656,8 +3466,6 @@
               <w:smallCaps w:val="0"/>
               <w:strike w:val="0"/>
               <w:color w:val="999999"/>
-              <w:sz w:val="24"/>
-              <w:szCs w:val="24"/>
               <w:u w:val="none"/>
               <w:shd w:fill="auto" w:val="clear"/>
               <w:vertAlign w:val="baseline"/>
@@ -3688,8 +3496,8 @@
               <w:smallCaps w:val="0"/>
               <w:strike w:val="0"/>
               <w:color w:val="ff6600"/>
-              <w:sz w:val="36"/>
-              <w:szCs w:val="36"/>
+              <w:sz w:val="28"/>
+              <w:szCs w:val="28"/>
               <w:u w:val="none"/>
               <w:shd w:fill="auto" w:val="clear"/>
               <w:vertAlign w:val="baseline"/>
@@ -3704,8 +3512,8 @@
                 <w:smallCaps w:val="0"/>
                 <w:strike w:val="0"/>
                 <w:color w:val="ff6600"/>
-                <w:sz w:val="36"/>
-                <w:szCs w:val="36"/>
+                <w:sz w:val="28"/>
+                <w:szCs w:val="28"/>
                 <w:u w:val="none"/>
                 <w:shd w:fill="auto" w:val="clear"/>
                 <w:vertAlign w:val="baseline"/>
@@ -3722,8 +3530,8 @@
               <w:smallCaps w:val="0"/>
               <w:strike w:val="0"/>
               <w:color w:val="ff6600"/>
-              <w:sz w:val="36"/>
-              <w:szCs w:val="36"/>
+              <w:sz w:val="28"/>
+              <w:szCs w:val="28"/>
               <w:u w:val="none"/>
               <w:shd w:fill="auto" w:val="clear"/>
               <w:vertAlign w:val="baseline"/>
@@ -3744,8 +3552,8 @@
               <w:smallCaps w:val="0"/>
               <w:strike w:val="0"/>
               <w:color w:val="ff6600"/>
-              <w:sz w:val="36"/>
-              <w:szCs w:val="36"/>
+              <w:sz w:val="28"/>
+              <w:szCs w:val="28"/>
               <w:u w:val="none"/>
               <w:shd w:fill="auto" w:val="clear"/>
               <w:vertAlign w:val="baseline"/>
@@ -3776,8 +3584,6 @@
               <w:smallCaps w:val="0"/>
               <w:strike w:val="0"/>
               <w:color w:val="ffac56"/>
-              <w:sz w:val="28"/>
-              <w:szCs w:val="28"/>
               <w:u w:val="none"/>
               <w:shd w:fill="auto" w:val="clear"/>
               <w:vertAlign w:val="baseline"/>
@@ -3792,8 +3598,6 @@
                 <w:smallCaps w:val="0"/>
                 <w:strike w:val="0"/>
                 <w:color w:val="ffac56"/>
-                <w:sz w:val="28"/>
-                <w:szCs w:val="28"/>
                 <w:u w:val="none"/>
                 <w:shd w:fill="auto" w:val="clear"/>
                 <w:vertAlign w:val="baseline"/>
@@ -3810,8 +3614,6 @@
               <w:smallCaps w:val="0"/>
               <w:strike w:val="0"/>
               <w:color w:val="ffac56"/>
-              <w:sz w:val="28"/>
-              <w:szCs w:val="28"/>
               <w:u w:val="none"/>
               <w:shd w:fill="auto" w:val="clear"/>
               <w:vertAlign w:val="baseline"/>
@@ -3832,8 +3634,6 @@
               <w:smallCaps w:val="0"/>
               <w:strike w:val="0"/>
               <w:color w:val="ffac56"/>
-              <w:sz w:val="28"/>
-              <w:szCs w:val="28"/>
               <w:u w:val="none"/>
               <w:shd w:fill="auto" w:val="clear"/>
               <w:vertAlign w:val="baseline"/>
@@ -3864,8 +3664,6 @@
               <w:smallCaps w:val="0"/>
               <w:strike w:val="0"/>
               <w:color w:val="999999"/>
-              <w:sz w:val="24"/>
-              <w:szCs w:val="24"/>
               <w:u w:val="none"/>
               <w:shd w:fill="auto" w:val="clear"/>
               <w:vertAlign w:val="baseline"/>
@@ -3880,8 +3678,6 @@
                 <w:smallCaps w:val="0"/>
                 <w:strike w:val="0"/>
                 <w:color w:val="999999"/>
-                <w:sz w:val="24"/>
-                <w:szCs w:val="24"/>
                 <w:u w:val="none"/>
                 <w:shd w:fill="auto" w:val="clear"/>
                 <w:vertAlign w:val="baseline"/>
@@ -3898,8 +3694,6 @@
               <w:smallCaps w:val="0"/>
               <w:strike w:val="0"/>
               <w:color w:val="999999"/>
-              <w:sz w:val="24"/>
-              <w:szCs w:val="24"/>
               <w:u w:val="none"/>
               <w:shd w:fill="auto" w:val="clear"/>
               <w:vertAlign w:val="baseline"/>
@@ -3920,8 +3714,6 @@
               <w:smallCaps w:val="0"/>
               <w:strike w:val="0"/>
               <w:color w:val="999999"/>
-              <w:sz w:val="24"/>
-              <w:szCs w:val="24"/>
               <w:u w:val="none"/>
               <w:shd w:fill="auto" w:val="clear"/>
               <w:vertAlign w:val="baseline"/>
@@ -3952,8 +3744,8 @@
               <w:smallCaps w:val="0"/>
               <w:strike w:val="0"/>
               <w:color w:val="ff6600"/>
-              <w:sz w:val="36"/>
-              <w:szCs w:val="36"/>
+              <w:sz w:val="28"/>
+              <w:szCs w:val="28"/>
               <w:u w:val="none"/>
               <w:shd w:fill="auto" w:val="clear"/>
               <w:vertAlign w:val="baseline"/>
@@ -3968,8 +3760,8 @@
                 <w:smallCaps w:val="0"/>
                 <w:strike w:val="0"/>
                 <w:color w:val="ff6600"/>
-                <w:sz w:val="36"/>
-                <w:szCs w:val="36"/>
+                <w:sz w:val="28"/>
+                <w:szCs w:val="28"/>
                 <w:u w:val="none"/>
                 <w:shd w:fill="auto" w:val="clear"/>
                 <w:vertAlign w:val="baseline"/>
@@ -3986,8 +3778,8 @@
               <w:smallCaps w:val="0"/>
               <w:strike w:val="0"/>
               <w:color w:val="ff6600"/>
-              <w:sz w:val="36"/>
-              <w:szCs w:val="36"/>
+              <w:sz w:val="28"/>
+              <w:szCs w:val="28"/>
               <w:u w:val="none"/>
               <w:shd w:fill="auto" w:val="clear"/>
               <w:vertAlign w:val="baseline"/>
@@ -4008,8 +3800,8 @@
               <w:smallCaps w:val="0"/>
               <w:strike w:val="0"/>
               <w:color w:val="ff6600"/>
-              <w:sz w:val="36"/>
-              <w:szCs w:val="36"/>
+              <w:sz w:val="28"/>
+              <w:szCs w:val="28"/>
               <w:u w:val="none"/>
               <w:shd w:fill="auto" w:val="clear"/>
               <w:vertAlign w:val="baseline"/>
@@ -4040,8 +3832,6 @@
               <w:smallCaps w:val="0"/>
               <w:strike w:val="0"/>
               <w:color w:val="ffac56"/>
-              <w:sz w:val="28"/>
-              <w:szCs w:val="28"/>
               <w:u w:val="none"/>
               <w:shd w:fill="auto" w:val="clear"/>
               <w:vertAlign w:val="baseline"/>
@@ -4056,8 +3846,6 @@
                 <w:smallCaps w:val="0"/>
                 <w:strike w:val="0"/>
                 <w:color w:val="ffac56"/>
-                <w:sz w:val="28"/>
-                <w:szCs w:val="28"/>
                 <w:u w:val="none"/>
                 <w:shd w:fill="auto" w:val="clear"/>
                 <w:vertAlign w:val="baseline"/>
@@ -4074,8 +3862,6 @@
               <w:smallCaps w:val="0"/>
               <w:strike w:val="0"/>
               <w:color w:val="ffac56"/>
-              <w:sz w:val="28"/>
-              <w:szCs w:val="28"/>
               <w:u w:val="none"/>
               <w:shd w:fill="auto" w:val="clear"/>
               <w:vertAlign w:val="baseline"/>
@@ -4096,8 +3882,6 @@
               <w:smallCaps w:val="0"/>
               <w:strike w:val="0"/>
               <w:color w:val="ffac56"/>
-              <w:sz w:val="28"/>
-              <w:szCs w:val="28"/>
               <w:u w:val="none"/>
               <w:shd w:fill="auto" w:val="clear"/>
               <w:vertAlign w:val="baseline"/>
@@ -4128,8 +3912,6 @@
               <w:smallCaps w:val="0"/>
               <w:strike w:val="0"/>
               <w:color w:val="999999"/>
-              <w:sz w:val="24"/>
-              <w:szCs w:val="24"/>
               <w:u w:val="none"/>
               <w:shd w:fill="auto" w:val="clear"/>
               <w:vertAlign w:val="baseline"/>
@@ -4144,8 +3926,6 @@
                 <w:smallCaps w:val="0"/>
                 <w:strike w:val="0"/>
                 <w:color w:val="999999"/>
-                <w:sz w:val="24"/>
-                <w:szCs w:val="24"/>
                 <w:u w:val="none"/>
                 <w:shd w:fill="auto" w:val="clear"/>
                 <w:vertAlign w:val="baseline"/>
@@ -4162,8 +3942,6 @@
               <w:smallCaps w:val="0"/>
               <w:strike w:val="0"/>
               <w:color w:val="999999"/>
-              <w:sz w:val="24"/>
-              <w:szCs w:val="24"/>
               <w:u w:val="none"/>
               <w:shd w:fill="auto" w:val="clear"/>
               <w:vertAlign w:val="baseline"/>
@@ -4184,8 +3962,6 @@
               <w:smallCaps w:val="0"/>
               <w:strike w:val="0"/>
               <w:color w:val="999999"/>
-              <w:sz w:val="24"/>
-              <w:szCs w:val="24"/>
               <w:u w:val="none"/>
               <w:shd w:fill="auto" w:val="clear"/>
               <w:vertAlign w:val="baseline"/>
@@ -4210,13 +3986,1588 @@
             <w:spacing w:before="200" w:line="240" w:lineRule="auto"/>
             <w:ind w:left="0" w:firstLine="0"/>
             <w:rPr>
+              <w:rFonts w:ascii="Arial" w:cs="Arial" w:eastAsia="Arial" w:hAnsi="Arial"/>
               <w:b w:val="1"/>
+              <w:i w:val="0"/>
+              <w:smallCaps w:val="0"/>
+              <w:strike w:val="0"/>
               <w:color w:val="a61c00"/>
               <w:sz w:val="36"/>
               <w:szCs w:val="36"/>
+              <w:u w:val="none"/>
+              <w:shd w:fill="auto" w:val="clear"/>
+              <w:vertAlign w:val="baseline"/>
             </w:rPr>
           </w:pPr>
           <w:hyperlink w:anchor="_z2d93a796x8">
+            <w:r>
+              <w:rPr>
+                <w:rFonts w:ascii="Arial" w:cs="Arial" w:eastAsia="Arial" w:hAnsi="Arial"/>
+                <w:b w:val="1"/>
+                <w:i w:val="0"/>
+                <w:smallCaps w:val="0"/>
+                <w:strike w:val="0"/>
+                <w:color w:val="a61c00"/>
+                <w:sz w:val="36"/>
+                <w:szCs w:val="36"/>
+                <w:u w:val="none"/>
+                <w:shd w:fill="auto" w:val="clear"/>
+                <w:vertAlign w:val="baseline"/>
+                <w:rtl w:val="0"/>
+              </w:rPr>
+              <w:t xml:space="preserve">Videogame</w:t>
+            </w:r>
+          </w:hyperlink>
+          <w:r>
+            <w:rPr>
+              <w:rFonts w:ascii="Arial" w:cs="Arial" w:eastAsia="Arial" w:hAnsi="Arial"/>
+              <w:b w:val="1"/>
+              <w:i w:val="0"/>
+              <w:smallCaps w:val="0"/>
+              <w:strike w:val="0"/>
+              <w:color w:val="a61c00"/>
+              <w:sz w:val="36"/>
+              <w:szCs w:val="36"/>
+              <w:u w:val="none"/>
+              <w:shd w:fill="auto" w:val="clear"/>
+              <w:vertAlign w:val="baseline"/>
+              <w:rtl w:val="0"/>
+            </w:rPr>
+            <w:tab/>
+          </w:r>
+          <w:r>
+            <w:fldChar w:fldCharType="begin"/>
+            <w:instrText xml:space="preserve"> PAGEREF _z2d93a796x8 \h </w:instrText>
+            <w:fldChar w:fldCharType="separate"/>
+          </w:r>
+          <w:r>
+            <w:rPr>
+              <w:rFonts w:ascii="Arial" w:cs="Arial" w:eastAsia="Arial" w:hAnsi="Arial"/>
+              <w:b w:val="1"/>
+              <w:i w:val="0"/>
+              <w:smallCaps w:val="0"/>
+              <w:strike w:val="0"/>
+              <w:color w:val="a61c00"/>
+              <w:sz w:val="36"/>
+              <w:szCs w:val="36"/>
+              <w:u w:val="none"/>
+              <w:shd w:fill="auto" w:val="clear"/>
+              <w:vertAlign w:val="baseline"/>
+              <w:rtl w:val="0"/>
+            </w:rPr>
+            <w:t xml:space="preserve">17</w:t>
+          </w:r>
+          <w:r>
+            <w:fldChar w:fldCharType="end"/>
+          </w:r>
+          <w:r>
+            <w:rPr>
+              <w:rtl w:val="0"/>
+            </w:rPr>
+          </w:r>
+        </w:p>
+        <w:p>
+          <w:pPr>
+            <w:tabs>
+              <w:tab w:val="right" w:pos="9030"/>
+            </w:tabs>
+            <w:spacing w:before="60" w:line="240" w:lineRule="auto"/>
+            <w:ind w:left="360" w:firstLine="0"/>
+            <w:rPr>
+              <w:rFonts w:ascii="Arial" w:cs="Arial" w:eastAsia="Arial" w:hAnsi="Arial"/>
+              <w:b w:val="0"/>
+              <w:i w:val="0"/>
+              <w:smallCaps w:val="0"/>
+              <w:strike w:val="0"/>
+              <w:color w:val="ff711c"/>
+              <w:sz w:val="28"/>
+              <w:szCs w:val="28"/>
+              <w:u w:val="none"/>
+              <w:shd w:fill="auto" w:val="clear"/>
+              <w:vertAlign w:val="baseline"/>
+            </w:rPr>
+          </w:pPr>
+          <w:hyperlink w:anchor="_goxtbjnczq9a">
+            <w:r>
+              <w:rPr>
+                <w:rFonts w:ascii="Arial" w:cs="Arial" w:eastAsia="Arial" w:hAnsi="Arial"/>
+                <w:b w:val="0"/>
+                <w:i w:val="0"/>
+                <w:smallCaps w:val="0"/>
+                <w:strike w:val="0"/>
+                <w:color w:val="ff711c"/>
+                <w:sz w:val="28"/>
+                <w:szCs w:val="28"/>
+                <w:u w:val="none"/>
+                <w:shd w:fill="auto" w:val="clear"/>
+                <w:vertAlign w:val="baseline"/>
+                <w:rtl w:val="0"/>
+              </w:rPr>
+              <w:t xml:space="preserve">Main Configuration</w:t>
+            </w:r>
+          </w:hyperlink>
+          <w:r>
+            <w:rPr>
+              <w:rFonts w:ascii="Arial" w:cs="Arial" w:eastAsia="Arial" w:hAnsi="Arial"/>
+              <w:b w:val="0"/>
+              <w:i w:val="0"/>
+              <w:smallCaps w:val="0"/>
+              <w:strike w:val="0"/>
+              <w:color w:val="ff711c"/>
+              <w:sz w:val="28"/>
+              <w:szCs w:val="28"/>
+              <w:u w:val="none"/>
+              <w:shd w:fill="auto" w:val="clear"/>
+              <w:vertAlign w:val="baseline"/>
+              <w:rtl w:val="0"/>
+            </w:rPr>
+            <w:tab/>
+          </w:r>
+          <w:r>
+            <w:fldChar w:fldCharType="begin"/>
+            <w:instrText xml:space="preserve"> PAGEREF _goxtbjnczq9a \h </w:instrText>
+            <w:fldChar w:fldCharType="separate"/>
+          </w:r>
+          <w:r>
+            <w:rPr>
+              <w:rFonts w:ascii="Arial" w:cs="Arial" w:eastAsia="Arial" w:hAnsi="Arial"/>
+              <w:b w:val="0"/>
+              <w:i w:val="0"/>
+              <w:smallCaps w:val="0"/>
+              <w:strike w:val="0"/>
+              <w:color w:val="ff711c"/>
+              <w:sz w:val="28"/>
+              <w:szCs w:val="28"/>
+              <w:u w:val="none"/>
+              <w:shd w:fill="auto" w:val="clear"/>
+              <w:vertAlign w:val="baseline"/>
+              <w:rtl w:val="0"/>
+            </w:rPr>
+            <w:t xml:space="preserve">17</w:t>
+          </w:r>
+          <w:r>
+            <w:fldChar w:fldCharType="end"/>
+          </w:r>
+          <w:r>
+            <w:rPr>
+              <w:rtl w:val="0"/>
+            </w:rPr>
+          </w:r>
+        </w:p>
+        <w:p>
+          <w:pPr>
+            <w:tabs>
+              <w:tab w:val="right" w:pos="9030"/>
+            </w:tabs>
+            <w:spacing w:before="60" w:line="240" w:lineRule="auto"/>
+            <w:ind w:left="360" w:firstLine="0"/>
+            <w:rPr>
+              <w:rFonts w:ascii="Arial" w:cs="Arial" w:eastAsia="Arial" w:hAnsi="Arial"/>
+              <w:b w:val="0"/>
+              <w:i w:val="0"/>
+              <w:smallCaps w:val="0"/>
+              <w:strike w:val="0"/>
+              <w:color w:val="ff711c"/>
+              <w:sz w:val="28"/>
+              <w:szCs w:val="28"/>
+              <w:u w:val="none"/>
+              <w:shd w:fill="auto" w:val="clear"/>
+              <w:vertAlign w:val="baseline"/>
+            </w:rPr>
+          </w:pPr>
+          <w:hyperlink w:anchor="_mdfspl4lnzmp">
+            <w:r>
+              <w:rPr>
+                <w:rFonts w:ascii="Arial" w:cs="Arial" w:eastAsia="Arial" w:hAnsi="Arial"/>
+                <w:b w:val="0"/>
+                <w:i w:val="0"/>
+                <w:smallCaps w:val="0"/>
+                <w:strike w:val="0"/>
+                <w:color w:val="ff711c"/>
+                <w:sz w:val="28"/>
+                <w:szCs w:val="28"/>
+                <w:u w:val="none"/>
+                <w:shd w:fill="auto" w:val="clear"/>
+                <w:vertAlign w:val="baseline"/>
+                <w:rtl w:val="0"/>
+              </w:rPr>
+              <w:t xml:space="preserve">Scenes</w:t>
+            </w:r>
+          </w:hyperlink>
+          <w:r>
+            <w:rPr>
+              <w:rFonts w:ascii="Arial" w:cs="Arial" w:eastAsia="Arial" w:hAnsi="Arial"/>
+              <w:b w:val="0"/>
+              <w:i w:val="0"/>
+              <w:smallCaps w:val="0"/>
+              <w:strike w:val="0"/>
+              <w:color w:val="ff711c"/>
+              <w:sz w:val="28"/>
+              <w:szCs w:val="28"/>
+              <w:u w:val="none"/>
+              <w:shd w:fill="auto" w:val="clear"/>
+              <w:vertAlign w:val="baseline"/>
+              <w:rtl w:val="0"/>
+            </w:rPr>
+            <w:tab/>
+          </w:r>
+          <w:r>
+            <w:fldChar w:fldCharType="begin"/>
+            <w:instrText xml:space="preserve"> PAGEREF _mdfspl4lnzmp \h </w:instrText>
+            <w:fldChar w:fldCharType="separate"/>
+          </w:r>
+          <w:r>
+            <w:rPr>
+              <w:rFonts w:ascii="Arial" w:cs="Arial" w:eastAsia="Arial" w:hAnsi="Arial"/>
+              <w:b w:val="0"/>
+              <w:i w:val="0"/>
+              <w:smallCaps w:val="0"/>
+              <w:strike w:val="0"/>
+              <w:color w:val="ff711c"/>
+              <w:sz w:val="28"/>
+              <w:szCs w:val="28"/>
+              <w:u w:val="none"/>
+              <w:shd w:fill="auto" w:val="clear"/>
+              <w:vertAlign w:val="baseline"/>
+              <w:rtl w:val="0"/>
+            </w:rPr>
+            <w:t xml:space="preserve">17</w:t>
+          </w:r>
+          <w:r>
+            <w:fldChar w:fldCharType="end"/>
+          </w:r>
+          <w:r>
+            <w:rPr>
+              <w:rtl w:val="0"/>
+            </w:rPr>
+          </w:r>
+        </w:p>
+        <w:p>
+          <w:pPr>
+            <w:tabs>
+              <w:tab w:val="right" w:pos="9030"/>
+            </w:tabs>
+            <w:spacing w:before="60" w:line="240" w:lineRule="auto"/>
+            <w:ind w:left="720" w:firstLine="0"/>
+            <w:rPr>
+              <w:rFonts w:ascii="Arial" w:cs="Arial" w:eastAsia="Arial" w:hAnsi="Arial"/>
+              <w:b w:val="0"/>
+              <w:i w:val="0"/>
+              <w:smallCaps w:val="0"/>
+              <w:strike w:val="0"/>
+              <w:color w:val="ffac56"/>
+              <w:u w:val="none"/>
+              <w:shd w:fill="auto" w:val="clear"/>
+              <w:vertAlign w:val="baseline"/>
+            </w:rPr>
+          </w:pPr>
+          <w:hyperlink w:anchor="_kb812lroctno">
+            <w:r>
+              <w:rPr>
+                <w:rFonts w:ascii="Arial" w:cs="Arial" w:eastAsia="Arial" w:hAnsi="Arial"/>
+                <w:b w:val="0"/>
+                <w:i w:val="0"/>
+                <w:smallCaps w:val="0"/>
+                <w:strike w:val="0"/>
+                <w:color w:val="ffac56"/>
+                <w:u w:val="none"/>
+                <w:shd w:fill="auto" w:val="clear"/>
+                <w:vertAlign w:val="baseline"/>
+                <w:rtl w:val="0"/>
+              </w:rPr>
+              <w:t xml:space="preserve">Preload</w:t>
+            </w:r>
+          </w:hyperlink>
+          <w:r>
+            <w:rPr>
+              <w:rFonts w:ascii="Arial" w:cs="Arial" w:eastAsia="Arial" w:hAnsi="Arial"/>
+              <w:b w:val="0"/>
+              <w:i w:val="0"/>
+              <w:smallCaps w:val="0"/>
+              <w:strike w:val="0"/>
+              <w:color w:val="ffac56"/>
+              <w:u w:val="none"/>
+              <w:shd w:fill="auto" w:val="clear"/>
+              <w:vertAlign w:val="baseline"/>
+              <w:rtl w:val="0"/>
+            </w:rPr>
+            <w:tab/>
+          </w:r>
+          <w:r>
+            <w:fldChar w:fldCharType="begin"/>
+            <w:instrText xml:space="preserve"> PAGEREF _kb812lroctno \h </w:instrText>
+            <w:fldChar w:fldCharType="separate"/>
+          </w:r>
+          <w:r>
+            <w:rPr>
+              <w:rFonts w:ascii="Arial" w:cs="Arial" w:eastAsia="Arial" w:hAnsi="Arial"/>
+              <w:b w:val="0"/>
+              <w:i w:val="0"/>
+              <w:smallCaps w:val="0"/>
+              <w:strike w:val="0"/>
+              <w:color w:val="ffac56"/>
+              <w:u w:val="none"/>
+              <w:shd w:fill="auto" w:val="clear"/>
+              <w:vertAlign w:val="baseline"/>
+              <w:rtl w:val="0"/>
+            </w:rPr>
+            <w:t xml:space="preserve">17</w:t>
+          </w:r>
+          <w:r>
+            <w:fldChar w:fldCharType="end"/>
+          </w:r>
+          <w:r>
+            <w:rPr>
+              <w:rtl w:val="0"/>
+            </w:rPr>
+          </w:r>
+        </w:p>
+        <w:p>
+          <w:pPr>
+            <w:tabs>
+              <w:tab w:val="right" w:pos="9030"/>
+            </w:tabs>
+            <w:spacing w:before="60" w:line="240" w:lineRule="auto"/>
+            <w:ind w:left="720" w:firstLine="0"/>
+            <w:rPr>
+              <w:rFonts w:ascii="Arial" w:cs="Arial" w:eastAsia="Arial" w:hAnsi="Arial"/>
+              <w:b w:val="0"/>
+              <w:i w:val="0"/>
+              <w:smallCaps w:val="0"/>
+              <w:strike w:val="0"/>
+              <w:color w:val="ffac56"/>
+              <w:u w:val="none"/>
+              <w:shd w:fill="auto" w:val="clear"/>
+              <w:vertAlign w:val="baseline"/>
+            </w:rPr>
+          </w:pPr>
+          <w:hyperlink w:anchor="_b9jqapmywny4">
+            <w:r>
+              <w:rPr>
+                <w:rFonts w:ascii="Arial" w:cs="Arial" w:eastAsia="Arial" w:hAnsi="Arial"/>
+                <w:b w:val="0"/>
+                <w:i w:val="0"/>
+                <w:smallCaps w:val="0"/>
+                <w:strike w:val="0"/>
+                <w:color w:val="ffac56"/>
+                <w:u w:val="none"/>
+                <w:shd w:fill="auto" w:val="clear"/>
+                <w:vertAlign w:val="baseline"/>
+                <w:rtl w:val="0"/>
+              </w:rPr>
+              <w:t xml:space="preserve">GameMenu</w:t>
+            </w:r>
+          </w:hyperlink>
+          <w:r>
+            <w:rPr>
+              <w:rFonts w:ascii="Arial" w:cs="Arial" w:eastAsia="Arial" w:hAnsi="Arial"/>
+              <w:b w:val="0"/>
+              <w:i w:val="0"/>
+              <w:smallCaps w:val="0"/>
+              <w:strike w:val="0"/>
+              <w:color w:val="ffac56"/>
+              <w:u w:val="none"/>
+              <w:shd w:fill="auto" w:val="clear"/>
+              <w:vertAlign w:val="baseline"/>
+              <w:rtl w:val="0"/>
+            </w:rPr>
+            <w:tab/>
+          </w:r>
+          <w:r>
+            <w:fldChar w:fldCharType="begin"/>
+            <w:instrText xml:space="preserve"> PAGEREF _b9jqapmywny4 \h </w:instrText>
+            <w:fldChar w:fldCharType="separate"/>
+          </w:r>
+          <w:r>
+            <w:rPr>
+              <w:rFonts w:ascii="Arial" w:cs="Arial" w:eastAsia="Arial" w:hAnsi="Arial"/>
+              <w:b w:val="0"/>
+              <w:i w:val="0"/>
+              <w:smallCaps w:val="0"/>
+              <w:strike w:val="0"/>
+              <w:color w:val="ffac56"/>
+              <w:u w:val="none"/>
+              <w:shd w:fill="auto" w:val="clear"/>
+              <w:vertAlign w:val="baseline"/>
+              <w:rtl w:val="0"/>
+            </w:rPr>
+            <w:t xml:space="preserve">17</w:t>
+          </w:r>
+          <w:r>
+            <w:fldChar w:fldCharType="end"/>
+          </w:r>
+          <w:r>
+            <w:rPr>
+              <w:rtl w:val="0"/>
+            </w:rPr>
+          </w:r>
+        </w:p>
+        <w:p>
+          <w:pPr>
+            <w:tabs>
+              <w:tab w:val="right" w:pos="9030"/>
+            </w:tabs>
+            <w:spacing w:before="60" w:line="240" w:lineRule="auto"/>
+            <w:ind w:left="720" w:firstLine="0"/>
+            <w:rPr>
+              <w:rFonts w:ascii="Arial" w:cs="Arial" w:eastAsia="Arial" w:hAnsi="Arial"/>
+              <w:b w:val="0"/>
+              <w:i w:val="0"/>
+              <w:smallCaps w:val="0"/>
+              <w:strike w:val="0"/>
+              <w:color w:val="ffac56"/>
+              <w:u w:val="none"/>
+              <w:shd w:fill="auto" w:val="clear"/>
+              <w:vertAlign w:val="baseline"/>
+            </w:rPr>
+          </w:pPr>
+          <w:hyperlink w:anchor="_6760g32916t5">
+            <w:r>
+              <w:rPr>
+                <w:rFonts w:ascii="Arial" w:cs="Arial" w:eastAsia="Arial" w:hAnsi="Arial"/>
+                <w:b w:val="0"/>
+                <w:i w:val="0"/>
+                <w:smallCaps w:val="0"/>
+                <w:strike w:val="0"/>
+                <w:color w:val="ffac56"/>
+                <w:u w:val="none"/>
+                <w:shd w:fill="auto" w:val="clear"/>
+                <w:vertAlign w:val="baseline"/>
+                <w:rtl w:val="0"/>
+              </w:rPr>
+              <w:t xml:space="preserve">ChooseLevel</w:t>
+            </w:r>
+          </w:hyperlink>
+          <w:r>
+            <w:rPr>
+              <w:rFonts w:ascii="Arial" w:cs="Arial" w:eastAsia="Arial" w:hAnsi="Arial"/>
+              <w:b w:val="0"/>
+              <w:i w:val="0"/>
+              <w:smallCaps w:val="0"/>
+              <w:strike w:val="0"/>
+              <w:color w:val="ffac56"/>
+              <w:u w:val="none"/>
+              <w:shd w:fill="auto" w:val="clear"/>
+              <w:vertAlign w:val="baseline"/>
+              <w:rtl w:val="0"/>
+            </w:rPr>
+            <w:tab/>
+          </w:r>
+          <w:r>
+            <w:fldChar w:fldCharType="begin"/>
+            <w:instrText xml:space="preserve"> PAGEREF _6760g32916t5 \h </w:instrText>
+            <w:fldChar w:fldCharType="separate"/>
+          </w:r>
+          <w:r>
+            <w:rPr>
+              <w:rFonts w:ascii="Arial" w:cs="Arial" w:eastAsia="Arial" w:hAnsi="Arial"/>
+              <w:b w:val="0"/>
+              <w:i w:val="0"/>
+              <w:smallCaps w:val="0"/>
+              <w:strike w:val="0"/>
+              <w:color w:val="ffac56"/>
+              <w:u w:val="none"/>
+              <w:shd w:fill="auto" w:val="clear"/>
+              <w:vertAlign w:val="baseline"/>
+              <w:rtl w:val="0"/>
+            </w:rPr>
+            <w:t xml:space="preserve">18</w:t>
+          </w:r>
+          <w:r>
+            <w:fldChar w:fldCharType="end"/>
+          </w:r>
+          <w:r>
+            <w:rPr>
+              <w:rtl w:val="0"/>
+            </w:rPr>
+          </w:r>
+        </w:p>
+        <w:p>
+          <w:pPr>
+            <w:tabs>
+              <w:tab w:val="right" w:pos="9030"/>
+            </w:tabs>
+            <w:spacing w:before="60" w:line="240" w:lineRule="auto"/>
+            <w:ind w:left="720" w:firstLine="0"/>
+            <w:rPr>
+              <w:rFonts w:ascii="Arial" w:cs="Arial" w:eastAsia="Arial" w:hAnsi="Arial"/>
+              <w:b w:val="0"/>
+              <w:i w:val="0"/>
+              <w:smallCaps w:val="0"/>
+              <w:strike w:val="0"/>
+              <w:color w:val="ffac56"/>
+              <w:u w:val="none"/>
+              <w:shd w:fill="auto" w:val="clear"/>
+              <w:vertAlign w:val="baseline"/>
+            </w:rPr>
+          </w:pPr>
+          <w:hyperlink w:anchor="_p78h96408q3i">
+            <w:r>
+              <w:rPr>
+                <w:rFonts w:ascii="Arial" w:cs="Arial" w:eastAsia="Arial" w:hAnsi="Arial"/>
+                <w:b w:val="0"/>
+                <w:i w:val="0"/>
+                <w:smallCaps w:val="0"/>
+                <w:strike w:val="0"/>
+                <w:color w:val="ffac56"/>
+                <w:u w:val="none"/>
+                <w:shd w:fill="auto" w:val="clear"/>
+                <w:vertAlign w:val="baseline"/>
+                <w:rtl w:val="0"/>
+              </w:rPr>
+              <w:t xml:space="preserve">OptionsMenu</w:t>
+            </w:r>
+          </w:hyperlink>
+          <w:r>
+            <w:rPr>
+              <w:rFonts w:ascii="Arial" w:cs="Arial" w:eastAsia="Arial" w:hAnsi="Arial"/>
+              <w:b w:val="0"/>
+              <w:i w:val="0"/>
+              <w:smallCaps w:val="0"/>
+              <w:strike w:val="0"/>
+              <w:color w:val="ffac56"/>
+              <w:u w:val="none"/>
+              <w:shd w:fill="auto" w:val="clear"/>
+              <w:vertAlign w:val="baseline"/>
+              <w:rtl w:val="0"/>
+            </w:rPr>
+            <w:tab/>
+          </w:r>
+          <w:r>
+            <w:fldChar w:fldCharType="begin"/>
+            <w:instrText xml:space="preserve"> PAGEREF _p78h96408q3i \h </w:instrText>
+            <w:fldChar w:fldCharType="separate"/>
+          </w:r>
+          <w:r>
+            <w:rPr>
+              <w:rFonts w:ascii="Arial" w:cs="Arial" w:eastAsia="Arial" w:hAnsi="Arial"/>
+              <w:b w:val="0"/>
+              <w:i w:val="0"/>
+              <w:smallCaps w:val="0"/>
+              <w:strike w:val="0"/>
+              <w:color w:val="ffac56"/>
+              <w:u w:val="none"/>
+              <w:shd w:fill="auto" w:val="clear"/>
+              <w:vertAlign w:val="baseline"/>
+              <w:rtl w:val="0"/>
+            </w:rPr>
+            <w:t xml:space="preserve">18</w:t>
+          </w:r>
+          <w:r>
+            <w:fldChar w:fldCharType="end"/>
+          </w:r>
+          <w:r>
+            <w:rPr>
+              <w:rtl w:val="0"/>
+            </w:rPr>
+          </w:r>
+        </w:p>
+        <w:p>
+          <w:pPr>
+            <w:tabs>
+              <w:tab w:val="right" w:pos="9030"/>
+            </w:tabs>
+            <w:spacing w:before="60" w:line="240" w:lineRule="auto"/>
+            <w:ind w:left="720" w:firstLine="0"/>
+            <w:rPr>
+              <w:rFonts w:ascii="Arial" w:cs="Arial" w:eastAsia="Arial" w:hAnsi="Arial"/>
+              <w:b w:val="0"/>
+              <w:i w:val="0"/>
+              <w:smallCaps w:val="0"/>
+              <w:strike w:val="0"/>
+              <w:color w:val="ffac56"/>
+              <w:u w:val="none"/>
+              <w:shd w:fill="auto" w:val="clear"/>
+              <w:vertAlign w:val="baseline"/>
+            </w:rPr>
+          </w:pPr>
+          <w:hyperlink w:anchor="_ffb8t0jwirg4">
+            <w:r>
+              <w:rPr>
+                <w:rFonts w:ascii="Arial" w:cs="Arial" w:eastAsia="Arial" w:hAnsi="Arial"/>
+                <w:b w:val="0"/>
+                <w:i w:val="0"/>
+                <w:smallCaps w:val="0"/>
+                <w:strike w:val="0"/>
+                <w:color w:val="ffac56"/>
+                <w:u w:val="none"/>
+                <w:shd w:fill="auto" w:val="clear"/>
+                <w:vertAlign w:val="baseline"/>
+                <w:rtl w:val="0"/>
+              </w:rPr>
+              <w:t xml:space="preserve">Level</w:t>
+            </w:r>
+          </w:hyperlink>
+          <w:r>
+            <w:rPr>
+              <w:rFonts w:ascii="Arial" w:cs="Arial" w:eastAsia="Arial" w:hAnsi="Arial"/>
+              <w:b w:val="0"/>
+              <w:i w:val="0"/>
+              <w:smallCaps w:val="0"/>
+              <w:strike w:val="0"/>
+              <w:color w:val="ffac56"/>
+              <w:u w:val="none"/>
+              <w:shd w:fill="auto" w:val="clear"/>
+              <w:vertAlign w:val="baseline"/>
+              <w:rtl w:val="0"/>
+            </w:rPr>
+            <w:tab/>
+          </w:r>
+          <w:r>
+            <w:fldChar w:fldCharType="begin"/>
+            <w:instrText xml:space="preserve"> PAGEREF _ffb8t0jwirg4 \h </w:instrText>
+            <w:fldChar w:fldCharType="separate"/>
+          </w:r>
+          <w:r>
+            <w:rPr>
+              <w:rFonts w:ascii="Arial" w:cs="Arial" w:eastAsia="Arial" w:hAnsi="Arial"/>
+              <w:b w:val="0"/>
+              <w:i w:val="0"/>
+              <w:smallCaps w:val="0"/>
+              <w:strike w:val="0"/>
+              <w:color w:val="ffac56"/>
+              <w:u w:val="none"/>
+              <w:shd w:fill="auto" w:val="clear"/>
+              <w:vertAlign w:val="baseline"/>
+              <w:rtl w:val="0"/>
+            </w:rPr>
+            <w:t xml:space="preserve">18</w:t>
+          </w:r>
+          <w:r>
+            <w:fldChar w:fldCharType="end"/>
+          </w:r>
+          <w:r>
+            <w:rPr>
+              <w:rtl w:val="0"/>
+            </w:rPr>
+          </w:r>
+        </w:p>
+        <w:p>
+          <w:pPr>
+            <w:tabs>
+              <w:tab w:val="right" w:pos="9030"/>
+            </w:tabs>
+            <w:spacing w:before="60" w:line="240" w:lineRule="auto"/>
+            <w:ind w:left="720" w:firstLine="0"/>
+            <w:rPr>
+              <w:rFonts w:ascii="Arial" w:cs="Arial" w:eastAsia="Arial" w:hAnsi="Arial"/>
+              <w:b w:val="0"/>
+              <w:i w:val="0"/>
+              <w:smallCaps w:val="0"/>
+              <w:strike w:val="0"/>
+              <w:color w:val="ffac56"/>
+              <w:u w:val="none"/>
+              <w:shd w:fill="auto" w:val="clear"/>
+              <w:vertAlign w:val="baseline"/>
+            </w:rPr>
+          </w:pPr>
+          <w:hyperlink w:anchor="_xrx0i8cazqgv">
+            <w:r>
+              <w:rPr>
+                <w:rFonts w:ascii="Arial" w:cs="Arial" w:eastAsia="Arial" w:hAnsi="Arial"/>
+                <w:b w:val="0"/>
+                <w:i w:val="0"/>
+                <w:smallCaps w:val="0"/>
+                <w:strike w:val="0"/>
+                <w:color w:val="ffac56"/>
+                <w:u w:val="none"/>
+                <w:shd w:fill="auto" w:val="clear"/>
+                <w:vertAlign w:val="baseline"/>
+                <w:rtl w:val="0"/>
+              </w:rPr>
+              <w:t xml:space="preserve">Victory</w:t>
+            </w:r>
+          </w:hyperlink>
+          <w:r>
+            <w:rPr>
+              <w:rFonts w:ascii="Arial" w:cs="Arial" w:eastAsia="Arial" w:hAnsi="Arial"/>
+              <w:b w:val="0"/>
+              <w:i w:val="0"/>
+              <w:smallCaps w:val="0"/>
+              <w:strike w:val="0"/>
+              <w:color w:val="ffac56"/>
+              <w:u w:val="none"/>
+              <w:shd w:fill="auto" w:val="clear"/>
+              <w:vertAlign w:val="baseline"/>
+              <w:rtl w:val="0"/>
+            </w:rPr>
+            <w:tab/>
+          </w:r>
+          <w:r>
+            <w:fldChar w:fldCharType="begin"/>
+            <w:instrText xml:space="preserve"> PAGEREF _xrx0i8cazqgv \h </w:instrText>
+            <w:fldChar w:fldCharType="separate"/>
+          </w:r>
+          <w:r>
+            <w:rPr>
+              <w:rFonts w:ascii="Arial" w:cs="Arial" w:eastAsia="Arial" w:hAnsi="Arial"/>
+              <w:b w:val="0"/>
+              <w:i w:val="0"/>
+              <w:smallCaps w:val="0"/>
+              <w:strike w:val="0"/>
+              <w:color w:val="ffac56"/>
+              <w:u w:val="none"/>
+              <w:shd w:fill="auto" w:val="clear"/>
+              <w:vertAlign w:val="baseline"/>
+              <w:rtl w:val="0"/>
+            </w:rPr>
+            <w:t xml:space="preserve">18</w:t>
+          </w:r>
+          <w:r>
+            <w:fldChar w:fldCharType="end"/>
+          </w:r>
+          <w:r>
+            <w:rPr>
+              <w:rtl w:val="0"/>
+            </w:rPr>
+          </w:r>
+        </w:p>
+        <w:p>
+          <w:pPr>
+            <w:tabs>
+              <w:tab w:val="right" w:pos="9030"/>
+            </w:tabs>
+            <w:spacing w:before="60" w:line="240" w:lineRule="auto"/>
+            <w:ind w:left="720" w:firstLine="0"/>
+            <w:rPr>
+              <w:rFonts w:ascii="Arial" w:cs="Arial" w:eastAsia="Arial" w:hAnsi="Arial"/>
+              <w:b w:val="0"/>
+              <w:i w:val="0"/>
+              <w:smallCaps w:val="0"/>
+              <w:strike w:val="0"/>
+              <w:color w:val="ffac56"/>
+              <w:u w:val="none"/>
+              <w:shd w:fill="auto" w:val="clear"/>
+              <w:vertAlign w:val="baseline"/>
+            </w:rPr>
+          </w:pPr>
+          <w:hyperlink w:anchor="_y5npf26d9omc">
+            <w:r>
+              <w:rPr>
+                <w:rFonts w:ascii="Arial" w:cs="Arial" w:eastAsia="Arial" w:hAnsi="Arial"/>
+                <w:b w:val="0"/>
+                <w:i w:val="0"/>
+                <w:smallCaps w:val="0"/>
+                <w:strike w:val="0"/>
+                <w:color w:val="ffac56"/>
+                <w:u w:val="none"/>
+                <w:shd w:fill="auto" w:val="clear"/>
+                <w:vertAlign w:val="baseline"/>
+                <w:rtl w:val="0"/>
+              </w:rPr>
+              <w:t xml:space="preserve">GameOver</w:t>
+            </w:r>
+          </w:hyperlink>
+          <w:r>
+            <w:rPr>
+              <w:rFonts w:ascii="Arial" w:cs="Arial" w:eastAsia="Arial" w:hAnsi="Arial"/>
+              <w:b w:val="0"/>
+              <w:i w:val="0"/>
+              <w:smallCaps w:val="0"/>
+              <w:strike w:val="0"/>
+              <w:color w:val="ffac56"/>
+              <w:u w:val="none"/>
+              <w:shd w:fill="auto" w:val="clear"/>
+              <w:vertAlign w:val="baseline"/>
+              <w:rtl w:val="0"/>
+            </w:rPr>
+            <w:tab/>
+          </w:r>
+          <w:r>
+            <w:fldChar w:fldCharType="begin"/>
+            <w:instrText xml:space="preserve"> PAGEREF _y5npf26d9omc \h </w:instrText>
+            <w:fldChar w:fldCharType="separate"/>
+          </w:r>
+          <w:r>
+            <w:rPr>
+              <w:rFonts w:ascii="Arial" w:cs="Arial" w:eastAsia="Arial" w:hAnsi="Arial"/>
+              <w:b w:val="0"/>
+              <w:i w:val="0"/>
+              <w:smallCaps w:val="0"/>
+              <w:strike w:val="0"/>
+              <w:color w:val="ffac56"/>
+              <w:u w:val="none"/>
+              <w:shd w:fill="auto" w:val="clear"/>
+              <w:vertAlign w:val="baseline"/>
+              <w:rtl w:val="0"/>
+            </w:rPr>
+            <w:t xml:space="preserve">18</w:t>
+          </w:r>
+          <w:r>
+            <w:fldChar w:fldCharType="end"/>
+          </w:r>
+          <w:r>
+            <w:rPr>
+              <w:rtl w:val="0"/>
+            </w:rPr>
+          </w:r>
+        </w:p>
+        <w:p>
+          <w:pPr>
+            <w:tabs>
+              <w:tab w:val="right" w:pos="9030"/>
+            </w:tabs>
+            <w:spacing w:before="60" w:line="240" w:lineRule="auto"/>
+            <w:ind w:left="360" w:firstLine="0"/>
+            <w:rPr>
+              <w:rFonts w:ascii="Arial" w:cs="Arial" w:eastAsia="Arial" w:hAnsi="Arial"/>
+              <w:b w:val="0"/>
+              <w:i w:val="0"/>
+              <w:smallCaps w:val="0"/>
+              <w:strike w:val="0"/>
+              <w:color w:val="ff711c"/>
+              <w:sz w:val="28"/>
+              <w:szCs w:val="28"/>
+              <w:u w:val="none"/>
+              <w:shd w:fill="auto" w:val="clear"/>
+              <w:vertAlign w:val="baseline"/>
+            </w:rPr>
+          </w:pPr>
+          <w:hyperlink w:anchor="_q1fq1va5ysrd">
+            <w:r>
+              <w:rPr>
+                <w:rFonts w:ascii="Arial" w:cs="Arial" w:eastAsia="Arial" w:hAnsi="Arial"/>
+                <w:b w:val="0"/>
+                <w:i w:val="0"/>
+                <w:smallCaps w:val="0"/>
+                <w:strike w:val="0"/>
+                <w:color w:val="ff711c"/>
+                <w:sz w:val="28"/>
+                <w:szCs w:val="28"/>
+                <w:u w:val="none"/>
+                <w:shd w:fill="auto" w:val="clear"/>
+                <w:vertAlign w:val="baseline"/>
+                <w:rtl w:val="0"/>
+              </w:rPr>
+              <w:t xml:space="preserve">Mechanics</w:t>
+            </w:r>
+          </w:hyperlink>
+          <w:r>
+            <w:rPr>
+              <w:rFonts w:ascii="Arial" w:cs="Arial" w:eastAsia="Arial" w:hAnsi="Arial"/>
+              <w:b w:val="0"/>
+              <w:i w:val="0"/>
+              <w:smallCaps w:val="0"/>
+              <w:strike w:val="0"/>
+              <w:color w:val="ff711c"/>
+              <w:sz w:val="28"/>
+              <w:szCs w:val="28"/>
+              <w:u w:val="none"/>
+              <w:shd w:fill="auto" w:val="clear"/>
+              <w:vertAlign w:val="baseline"/>
+              <w:rtl w:val="0"/>
+            </w:rPr>
+            <w:tab/>
+          </w:r>
+          <w:r>
+            <w:fldChar w:fldCharType="begin"/>
+            <w:instrText xml:space="preserve"> PAGEREF _q1fq1va5ysrd \h </w:instrText>
+            <w:fldChar w:fldCharType="separate"/>
+          </w:r>
+          <w:r>
+            <w:rPr>
+              <w:rFonts w:ascii="Arial" w:cs="Arial" w:eastAsia="Arial" w:hAnsi="Arial"/>
+              <w:b w:val="0"/>
+              <w:i w:val="0"/>
+              <w:smallCaps w:val="0"/>
+              <w:strike w:val="0"/>
+              <w:color w:val="ff711c"/>
+              <w:sz w:val="28"/>
+              <w:szCs w:val="28"/>
+              <w:u w:val="none"/>
+              <w:shd w:fill="auto" w:val="clear"/>
+              <w:vertAlign w:val="baseline"/>
+              <w:rtl w:val="0"/>
+            </w:rPr>
+            <w:t xml:space="preserve">19</w:t>
+          </w:r>
+          <w:r>
+            <w:fldChar w:fldCharType="end"/>
+          </w:r>
+          <w:r>
+            <w:rPr>
+              <w:rtl w:val="0"/>
+            </w:rPr>
+          </w:r>
+        </w:p>
+        <w:p>
+          <w:pPr>
+            <w:tabs>
+              <w:tab w:val="right" w:pos="9030"/>
+            </w:tabs>
+            <w:spacing w:before="60" w:line="240" w:lineRule="auto"/>
+            <w:ind w:left="720" w:firstLine="0"/>
+            <w:rPr>
+              <w:rFonts w:ascii="Arial" w:cs="Arial" w:eastAsia="Arial" w:hAnsi="Arial"/>
+              <w:b w:val="0"/>
+              <w:i w:val="0"/>
+              <w:smallCaps w:val="0"/>
+              <w:strike w:val="0"/>
+              <w:color w:val="ffac56"/>
+              <w:u w:val="none"/>
+              <w:shd w:fill="auto" w:val="clear"/>
+              <w:vertAlign w:val="baseline"/>
+            </w:rPr>
+          </w:pPr>
+          <w:hyperlink w:anchor="_wjedlmuy2uka">
+            <w:r>
+              <w:rPr>
+                <w:rFonts w:ascii="Arial" w:cs="Arial" w:eastAsia="Arial" w:hAnsi="Arial"/>
+                <w:b w:val="0"/>
+                <w:i w:val="0"/>
+                <w:smallCaps w:val="0"/>
+                <w:strike w:val="0"/>
+                <w:color w:val="ffac56"/>
+                <w:u w:val="none"/>
+                <w:shd w:fill="auto" w:val="clear"/>
+                <w:vertAlign w:val="baseline"/>
+                <w:rtl w:val="0"/>
+              </w:rPr>
+              <w:t xml:space="preserve">HUD</w:t>
+            </w:r>
+          </w:hyperlink>
+          <w:r>
+            <w:rPr>
+              <w:rFonts w:ascii="Arial" w:cs="Arial" w:eastAsia="Arial" w:hAnsi="Arial"/>
+              <w:b w:val="0"/>
+              <w:i w:val="0"/>
+              <w:smallCaps w:val="0"/>
+              <w:strike w:val="0"/>
+              <w:color w:val="ffac56"/>
+              <w:u w:val="none"/>
+              <w:shd w:fill="auto" w:val="clear"/>
+              <w:vertAlign w:val="baseline"/>
+              <w:rtl w:val="0"/>
+            </w:rPr>
+            <w:tab/>
+          </w:r>
+          <w:r>
+            <w:fldChar w:fldCharType="begin"/>
+            <w:instrText xml:space="preserve"> PAGEREF _wjedlmuy2uka \h </w:instrText>
+            <w:fldChar w:fldCharType="separate"/>
+          </w:r>
+          <w:r>
+            <w:rPr>
+              <w:rFonts w:ascii="Arial" w:cs="Arial" w:eastAsia="Arial" w:hAnsi="Arial"/>
+              <w:b w:val="0"/>
+              <w:i w:val="0"/>
+              <w:smallCaps w:val="0"/>
+              <w:strike w:val="0"/>
+              <w:color w:val="ffac56"/>
+              <w:u w:val="none"/>
+              <w:shd w:fill="auto" w:val="clear"/>
+              <w:vertAlign w:val="baseline"/>
+              <w:rtl w:val="0"/>
+            </w:rPr>
+            <w:t xml:space="preserve">19</w:t>
+          </w:r>
+          <w:r>
+            <w:fldChar w:fldCharType="end"/>
+          </w:r>
+          <w:r>
+            <w:rPr>
+              <w:rtl w:val="0"/>
+            </w:rPr>
+          </w:r>
+        </w:p>
+        <w:p>
+          <w:pPr>
+            <w:tabs>
+              <w:tab w:val="right" w:pos="9030"/>
+            </w:tabs>
+            <w:spacing w:before="60" w:line="240" w:lineRule="auto"/>
+            <w:ind w:left="720" w:firstLine="0"/>
+            <w:rPr>
+              <w:rFonts w:ascii="Arial" w:cs="Arial" w:eastAsia="Arial" w:hAnsi="Arial"/>
+              <w:b w:val="0"/>
+              <w:i w:val="0"/>
+              <w:smallCaps w:val="0"/>
+              <w:strike w:val="0"/>
+              <w:color w:val="ffac56"/>
+              <w:u w:val="none"/>
+              <w:shd w:fill="auto" w:val="clear"/>
+              <w:vertAlign w:val="baseline"/>
+            </w:rPr>
+          </w:pPr>
+          <w:hyperlink w:anchor="_u0wnoodsqc0q">
+            <w:r>
+              <w:rPr>
+                <w:rFonts w:ascii="Arial" w:cs="Arial" w:eastAsia="Arial" w:hAnsi="Arial"/>
+                <w:b w:val="0"/>
+                <w:i w:val="0"/>
+                <w:smallCaps w:val="0"/>
+                <w:strike w:val="0"/>
+                <w:color w:val="ffac56"/>
+                <w:u w:val="none"/>
+                <w:shd w:fill="auto" w:val="clear"/>
+                <w:vertAlign w:val="baseline"/>
+                <w:rtl w:val="0"/>
+              </w:rPr>
+              <w:t xml:space="preserve">GameController</w:t>
+            </w:r>
+          </w:hyperlink>
+          <w:r>
+            <w:rPr>
+              <w:rFonts w:ascii="Arial" w:cs="Arial" w:eastAsia="Arial" w:hAnsi="Arial"/>
+              <w:b w:val="0"/>
+              <w:i w:val="0"/>
+              <w:smallCaps w:val="0"/>
+              <w:strike w:val="0"/>
+              <w:color w:val="ffac56"/>
+              <w:u w:val="none"/>
+              <w:shd w:fill="auto" w:val="clear"/>
+              <w:vertAlign w:val="baseline"/>
+              <w:rtl w:val="0"/>
+            </w:rPr>
+            <w:tab/>
+          </w:r>
+          <w:r>
+            <w:fldChar w:fldCharType="begin"/>
+            <w:instrText xml:space="preserve"> PAGEREF _u0wnoodsqc0q \h </w:instrText>
+            <w:fldChar w:fldCharType="separate"/>
+          </w:r>
+          <w:r>
+            <w:rPr>
+              <w:rFonts w:ascii="Arial" w:cs="Arial" w:eastAsia="Arial" w:hAnsi="Arial"/>
+              <w:b w:val="0"/>
+              <w:i w:val="0"/>
+              <w:smallCaps w:val="0"/>
+              <w:strike w:val="0"/>
+              <w:color w:val="ffac56"/>
+              <w:u w:val="none"/>
+              <w:shd w:fill="auto" w:val="clear"/>
+              <w:vertAlign w:val="baseline"/>
+              <w:rtl w:val="0"/>
+            </w:rPr>
+            <w:t xml:space="preserve">19</w:t>
+          </w:r>
+          <w:r>
+            <w:fldChar w:fldCharType="end"/>
+          </w:r>
+          <w:r>
+            <w:rPr>
+              <w:rtl w:val="0"/>
+            </w:rPr>
+          </w:r>
+        </w:p>
+        <w:p>
+          <w:pPr>
+            <w:tabs>
+              <w:tab w:val="right" w:pos="9030"/>
+            </w:tabs>
+            <w:spacing w:before="60" w:line="240" w:lineRule="auto"/>
+            <w:ind w:left="360" w:firstLine="0"/>
+            <w:rPr>
+              <w:color w:val="ff711c"/>
+              <w:sz w:val="28"/>
+              <w:szCs w:val="28"/>
+            </w:rPr>
+          </w:pPr>
+          <w:hyperlink w:anchor="_nt4xje5ofata">
+            <w:r>
+              <w:rPr>
+                <w:color w:val="ff711c"/>
+                <w:sz w:val="28"/>
+                <w:szCs w:val="28"/>
+                <w:rtl w:val="0"/>
+              </w:rPr>
+              <w:t xml:space="preserve">Classes</w:t>
+            </w:r>
+          </w:hyperlink>
+          <w:r>
+            <w:rPr>
+              <w:color w:val="ff711c"/>
+              <w:sz w:val="28"/>
+              <w:szCs w:val="28"/>
+              <w:rtl w:val="0"/>
+            </w:rPr>
+            <w:tab/>
+          </w:r>
+          <w:r>
+            <w:fldChar w:fldCharType="begin"/>
+            <w:instrText xml:space="preserve"> PAGEREF _nt4xje5ofata \h </w:instrText>
+            <w:fldChar w:fldCharType="separate"/>
+          </w:r>
+          <w:r>
+            <w:rPr>
+              <w:color w:val="ff711c"/>
+              <w:sz w:val="28"/>
+              <w:szCs w:val="28"/>
+              <w:rtl w:val="0"/>
+            </w:rPr>
+            <w:t xml:space="preserve">19</w:t>
+          </w:r>
+          <w:r>
+            <w:fldChar w:fldCharType="end"/>
+          </w:r>
+          <w:r>
+            <w:rPr>
+              <w:rtl w:val="0"/>
+            </w:rPr>
+          </w:r>
+        </w:p>
+        <w:p>
+          <w:pPr>
+            <w:tabs>
+              <w:tab w:val="right" w:pos="9030"/>
+            </w:tabs>
+            <w:spacing w:before="60" w:line="240" w:lineRule="auto"/>
+            <w:ind w:left="720" w:firstLine="0"/>
+            <w:rPr>
+              <w:color w:val="ffac56"/>
+            </w:rPr>
+          </w:pPr>
+          <w:hyperlink w:anchor="_39kildybr182">
+            <w:r>
+              <w:rPr>
+                <w:color w:val="ffac56"/>
+                <w:rtl w:val="0"/>
+              </w:rPr>
+              <w:t xml:space="preserve">Player</w:t>
+            </w:r>
+          </w:hyperlink>
+          <w:r>
+            <w:rPr>
+              <w:color w:val="ffac56"/>
+              <w:rtl w:val="0"/>
+            </w:rPr>
+            <w:tab/>
+          </w:r>
+          <w:r>
+            <w:fldChar w:fldCharType="begin"/>
+            <w:instrText xml:space="preserve"> PAGEREF _39kildybr182 \h </w:instrText>
+            <w:fldChar w:fldCharType="separate"/>
+          </w:r>
+          <w:r>
+            <w:rPr>
+              <w:color w:val="ffac56"/>
+              <w:rtl w:val="0"/>
+            </w:rPr>
+            <w:t xml:space="preserve">19</w:t>
+          </w:r>
+          <w:r>
+            <w:fldChar w:fldCharType="end"/>
+          </w:r>
+          <w:r>
+            <w:rPr>
+              <w:rtl w:val="0"/>
+            </w:rPr>
+          </w:r>
+        </w:p>
+        <w:p>
+          <w:pPr>
+            <w:tabs>
+              <w:tab w:val="right" w:pos="9030"/>
+            </w:tabs>
+            <w:spacing w:before="60" w:line="240" w:lineRule="auto"/>
+            <w:ind w:left="720" w:firstLine="0"/>
+            <w:rPr>
+              <w:color w:val="ffac56"/>
+            </w:rPr>
+          </w:pPr>
+          <w:hyperlink w:anchor="_egkd1n1uoww1">
+            <w:r>
+              <w:rPr>
+                <w:color w:val="ffac56"/>
+                <w:rtl w:val="0"/>
+              </w:rPr>
+              <w:t xml:space="preserve">Enemies</w:t>
+            </w:r>
+          </w:hyperlink>
+          <w:r>
+            <w:rPr>
+              <w:color w:val="ffac56"/>
+              <w:rtl w:val="0"/>
+            </w:rPr>
+            <w:tab/>
+          </w:r>
+          <w:r>
+            <w:fldChar w:fldCharType="begin"/>
+            <w:instrText xml:space="preserve"> PAGEREF _egkd1n1uoww1 \h </w:instrText>
+            <w:fldChar w:fldCharType="separate"/>
+          </w:r>
+          <w:r>
+            <w:rPr>
+              <w:color w:val="ffac56"/>
+              <w:rtl w:val="0"/>
+            </w:rPr>
+            <w:t xml:space="preserve">19</w:t>
+          </w:r>
+          <w:r>
+            <w:fldChar w:fldCharType="end"/>
+          </w:r>
+          <w:r>
+            <w:rPr>
+              <w:rtl w:val="0"/>
+            </w:rPr>
+          </w:r>
+        </w:p>
+        <w:p>
+          <w:pPr>
+            <w:tabs>
+              <w:tab w:val="right" w:pos="9030"/>
+            </w:tabs>
+            <w:spacing w:before="60" w:line="240" w:lineRule="auto"/>
+            <w:ind w:left="720" w:firstLine="0"/>
+            <w:rPr>
+              <w:color w:val="ffac56"/>
+            </w:rPr>
+          </w:pPr>
+          <w:hyperlink w:anchor="_mg2rw3dz0djx">
+            <w:r>
+              <w:rPr>
+                <w:color w:val="ffac56"/>
+                <w:rtl w:val="0"/>
+              </w:rPr>
+              <w:t xml:space="preserve">Planets</w:t>
+            </w:r>
+          </w:hyperlink>
+          <w:r>
+            <w:rPr>
+              <w:color w:val="ffac56"/>
+              <w:rtl w:val="0"/>
+            </w:rPr>
+            <w:tab/>
+          </w:r>
+          <w:r>
+            <w:fldChar w:fldCharType="begin"/>
+            <w:instrText xml:space="preserve"> PAGEREF _mg2rw3dz0djx \h </w:instrText>
+            <w:fldChar w:fldCharType="separate"/>
+          </w:r>
+          <w:r>
+            <w:rPr>
+              <w:color w:val="ffac56"/>
+              <w:rtl w:val="0"/>
+            </w:rPr>
+            <w:t xml:space="preserve">20</w:t>
+          </w:r>
+          <w:r>
+            <w:fldChar w:fldCharType="end"/>
+          </w:r>
+          <w:r>
+            <w:rPr>
+              <w:rtl w:val="0"/>
+            </w:rPr>
+          </w:r>
+        </w:p>
+        <w:p>
+          <w:pPr>
+            <w:tabs>
+              <w:tab w:val="right" w:pos="9030"/>
+            </w:tabs>
+            <w:spacing w:before="60" w:line="240" w:lineRule="auto"/>
+            <w:ind w:left="1080" w:firstLine="0"/>
+            <w:rPr>
+              <w:color w:val="999999"/>
+            </w:rPr>
+          </w:pPr>
+          <w:hyperlink w:anchor="_7re67kuautze">
+            <w:r>
+              <w:rPr>
+                <w:color w:val="999999"/>
+                <w:rtl w:val="0"/>
+              </w:rPr>
+              <w:t xml:space="preserve">*Mercury.js - function horde*</w:t>
+            </w:r>
+          </w:hyperlink>
+          <w:r>
+            <w:rPr>
+              <w:color w:val="999999"/>
+              <w:rtl w:val="0"/>
+            </w:rPr>
+            <w:tab/>
+          </w:r>
+          <w:r>
+            <w:fldChar w:fldCharType="begin"/>
+            <w:instrText xml:space="preserve"> PAGEREF _7re67kuautze \h </w:instrText>
+            <w:fldChar w:fldCharType="separate"/>
+          </w:r>
+          <w:r>
+            <w:rPr>
+              <w:color w:val="999999"/>
+              <w:rtl w:val="0"/>
+            </w:rPr>
+            <w:t xml:space="preserve">20</w:t>
+          </w:r>
+          <w:r>
+            <w:fldChar w:fldCharType="end"/>
+          </w:r>
+          <w:r>
+            <w:rPr>
+              <w:rtl w:val="0"/>
+            </w:rPr>
+          </w:r>
+        </w:p>
+        <w:p>
+          <w:pPr>
+            <w:tabs>
+              <w:tab w:val="right" w:pos="9030"/>
+            </w:tabs>
+            <w:spacing w:before="60" w:line="240" w:lineRule="auto"/>
+            <w:ind w:left="360" w:firstLine="0"/>
+            <w:rPr>
+              <w:color w:val="ff711c"/>
+              <w:sz w:val="28"/>
+              <w:szCs w:val="28"/>
+            </w:rPr>
+          </w:pPr>
+          <w:hyperlink w:anchor="_4ug2e7cgls8">
+            <w:r>
+              <w:rPr>
+                <w:color w:val="ff711c"/>
+                <w:sz w:val="28"/>
+                <w:szCs w:val="28"/>
+                <w:rtl w:val="0"/>
+              </w:rPr>
+              <w:t xml:space="preserve">Assets and audios</w:t>
+            </w:r>
+          </w:hyperlink>
+          <w:r>
+            <w:rPr>
+              <w:color w:val="ff711c"/>
+              <w:sz w:val="28"/>
+              <w:szCs w:val="28"/>
+              <w:rtl w:val="0"/>
+            </w:rPr>
+            <w:tab/>
+          </w:r>
+          <w:r>
+            <w:fldChar w:fldCharType="begin"/>
+            <w:instrText xml:space="preserve"> PAGEREF _4ug2e7cgls8 \h </w:instrText>
+            <w:fldChar w:fldCharType="separate"/>
+          </w:r>
+          <w:r>
+            <w:rPr>
+              <w:color w:val="ff711c"/>
+              <w:sz w:val="28"/>
+              <w:szCs w:val="28"/>
+              <w:rtl w:val="0"/>
+            </w:rPr>
+            <w:t xml:space="preserve">20</w:t>
+          </w:r>
+          <w:r>
+            <w:fldChar w:fldCharType="end"/>
+          </w:r>
+          <w:r>
+            <w:rPr>
+              <w:rtl w:val="0"/>
+            </w:rPr>
+          </w:r>
+        </w:p>
+        <w:p>
+          <w:pPr>
+            <w:tabs>
+              <w:tab w:val="right" w:pos="9030"/>
+            </w:tabs>
+            <w:spacing w:before="60" w:line="240" w:lineRule="auto"/>
+            <w:ind w:left="720" w:firstLine="0"/>
+            <w:rPr>
+              <w:color w:val="ffac56"/>
+            </w:rPr>
+          </w:pPr>
+          <w:hyperlink w:anchor="_5ibnj43prc7n">
+            <w:r>
+              <w:rPr>
+                <w:color w:val="ffac56"/>
+                <w:rtl w:val="0"/>
+              </w:rPr>
+              <w:t xml:space="preserve">music</w:t>
+            </w:r>
+          </w:hyperlink>
+          <w:r>
+            <w:rPr>
+              <w:color w:val="ffac56"/>
+              <w:rtl w:val="0"/>
+            </w:rPr>
+            <w:tab/>
+          </w:r>
+          <w:r>
+            <w:fldChar w:fldCharType="begin"/>
+            <w:instrText xml:space="preserve"> PAGEREF _5ibnj43prc7n \h </w:instrText>
+            <w:fldChar w:fldCharType="separate"/>
+          </w:r>
+          <w:r>
+            <w:rPr>
+              <w:color w:val="ffac56"/>
+              <w:rtl w:val="0"/>
+            </w:rPr>
+            <w:t xml:space="preserve">20</w:t>
+          </w:r>
+          <w:r>
+            <w:fldChar w:fldCharType="end"/>
+          </w:r>
+          <w:r>
+            <w:rPr>
+              <w:rtl w:val="0"/>
+            </w:rPr>
+          </w:r>
+        </w:p>
+        <w:p>
+          <w:pPr>
+            <w:tabs>
+              <w:tab w:val="right" w:pos="9030"/>
+            </w:tabs>
+            <w:spacing w:before="60" w:line="240" w:lineRule="auto"/>
+            <w:ind w:left="720" w:firstLine="0"/>
+            <w:rPr>
+              <w:color w:val="ffac56"/>
+            </w:rPr>
+          </w:pPr>
+          <w:hyperlink w:anchor="_3mzg9eltw4a8">
+            <w:r>
+              <w:rPr>
+                <w:color w:val="ffac56"/>
+                <w:rtl w:val="0"/>
+              </w:rPr>
+              <w:t xml:space="preserve">Sounds</w:t>
+            </w:r>
+          </w:hyperlink>
+          <w:r>
+            <w:rPr>
+              <w:color w:val="ffac56"/>
+              <w:rtl w:val="0"/>
+            </w:rPr>
+            <w:tab/>
+          </w:r>
+          <w:r>
+            <w:fldChar w:fldCharType="begin"/>
+            <w:instrText xml:space="preserve"> PAGEREF _3mzg9eltw4a8 \h </w:instrText>
+            <w:fldChar w:fldCharType="separate"/>
+          </w:r>
+          <w:r>
+            <w:rPr>
+              <w:color w:val="ffac56"/>
+              <w:rtl w:val="0"/>
+            </w:rPr>
+            <w:t xml:space="preserve">20</w:t>
+          </w:r>
+          <w:r>
+            <w:fldChar w:fldCharType="end"/>
+          </w:r>
+          <w:r>
+            <w:rPr>
+              <w:rtl w:val="0"/>
+            </w:rPr>
+          </w:r>
+        </w:p>
+        <w:p>
+          <w:pPr>
+            <w:tabs>
+              <w:tab w:val="right" w:pos="9030"/>
+            </w:tabs>
+            <w:spacing w:before="60" w:line="240" w:lineRule="auto"/>
+            <w:ind w:left="720" w:firstLine="0"/>
+            <w:rPr>
+              <w:color w:val="ffac56"/>
+            </w:rPr>
+          </w:pPr>
+          <w:hyperlink w:anchor="_hht02sei4icw">
+            <w:r>
+              <w:rPr>
+                <w:color w:val="ffac56"/>
+                <w:rtl w:val="0"/>
+              </w:rPr>
+              <w:t xml:space="preserve">Sprite Sheets</w:t>
+            </w:r>
+          </w:hyperlink>
+          <w:r>
+            <w:rPr>
+              <w:color w:val="ffac56"/>
+              <w:rtl w:val="0"/>
+            </w:rPr>
+            <w:tab/>
+          </w:r>
+          <w:r>
+            <w:fldChar w:fldCharType="begin"/>
+            <w:instrText xml:space="preserve"> PAGEREF _hht02sei4icw \h </w:instrText>
+            <w:fldChar w:fldCharType="separate"/>
+          </w:r>
+          <w:r>
+            <w:rPr>
+              <w:color w:val="ffac56"/>
+              <w:rtl w:val="0"/>
+            </w:rPr>
+            <w:t xml:space="preserve">21</w:t>
+          </w:r>
+          <w:r>
+            <w:fldChar w:fldCharType="end"/>
+          </w:r>
+          <w:r>
+            <w:rPr>
+              <w:rtl w:val="0"/>
+            </w:rPr>
+          </w:r>
+        </w:p>
+        <w:p>
+          <w:pPr>
+            <w:tabs>
+              <w:tab w:val="right" w:pos="9030"/>
+            </w:tabs>
+            <w:spacing w:before="60" w:line="240" w:lineRule="auto"/>
+            <w:ind w:left="360" w:firstLine="0"/>
+            <w:rPr>
+              <w:color w:val="ff711c"/>
+              <w:sz w:val="28"/>
+              <w:szCs w:val="28"/>
+            </w:rPr>
+          </w:pPr>
+          <w:hyperlink w:anchor="_t6yamotzl51q">
+            <w:r>
+              <w:rPr>
+                <w:color w:val="ff711c"/>
+                <w:sz w:val="28"/>
+                <w:szCs w:val="28"/>
+                <w:rtl w:val="0"/>
+              </w:rPr>
+              <w:t xml:space="preserve">Despliegue</w:t>
+            </w:r>
+          </w:hyperlink>
+          <w:r>
+            <w:rPr>
+              <w:color w:val="ff711c"/>
+              <w:sz w:val="28"/>
+              <w:szCs w:val="28"/>
+              <w:rtl w:val="0"/>
+            </w:rPr>
+            <w:tab/>
+          </w:r>
+          <w:r>
+            <w:fldChar w:fldCharType="begin"/>
+            <w:instrText xml:space="preserve"> PAGEREF _t6yamotzl51q \h </w:instrText>
+            <w:fldChar w:fldCharType="separate"/>
+          </w:r>
+          <w:r>
+            <w:rPr>
+              <w:color w:val="ff711c"/>
+              <w:sz w:val="28"/>
+              <w:szCs w:val="28"/>
+              <w:rtl w:val="0"/>
+            </w:rPr>
+            <w:t xml:space="preserve">22</w:t>
+          </w:r>
+          <w:r>
+            <w:fldChar w:fldCharType="end"/>
+          </w:r>
+          <w:r>
+            <w:rPr>
+              <w:rtl w:val="0"/>
+            </w:rPr>
+          </w:r>
+        </w:p>
+        <w:p>
+          <w:pPr>
+            <w:tabs>
+              <w:tab w:val="right" w:pos="9030"/>
+            </w:tabs>
+            <w:spacing w:after="80" w:before="200" w:line="240" w:lineRule="auto"/>
+            <w:ind w:left="0" w:firstLine="0"/>
+            <w:rPr>
+              <w:color w:val="a61c00"/>
+              <w:sz w:val="36"/>
+              <w:szCs w:val="36"/>
+            </w:rPr>
+          </w:pPr>
+          <w:hyperlink w:anchor="_xt6tfga0leap">
             <w:r>
               <w:rPr>
                 <w:b w:val="1"/>
@@ -4225,7 +5576,7 @@
                 <w:szCs w:val="36"/>
                 <w:rtl w:val="0"/>
               </w:rPr>
-              <w:t xml:space="preserve">Videogame</w:t>
+              <w:t xml:space="preserve">Bibliografía</w:t>
             </w:r>
           </w:hyperlink>
           <w:r>
@@ -4240,7 +5591,7 @@
           </w:r>
           <w:r>
             <w:fldChar w:fldCharType="begin"/>
-            <w:instrText xml:space="preserve"> PAGEREF _z2d93a796x8 \h </w:instrText>
+            <w:instrText xml:space="preserve"> PAGEREF _xt6tfga0leap \h </w:instrText>
             <w:fldChar w:fldCharType="separate"/>
           </w:r>
           <w:r>
@@ -4251,855 +5602,7 @@
               <w:szCs w:val="36"/>
               <w:rtl w:val="0"/>
             </w:rPr>
-            <w:t xml:space="preserve">17</w:t>
-          </w:r>
-          <w:r>
-            <w:fldChar w:fldCharType="end"/>
-          </w:r>
-          <w:r>
-            <w:rPr>
-              <w:rtl w:val="0"/>
-            </w:rPr>
-          </w:r>
-        </w:p>
-        <w:p>
-          <w:pPr>
-            <w:tabs>
-              <w:tab w:val="right" w:pos="9030"/>
-            </w:tabs>
-            <w:spacing w:before="60" w:line="240" w:lineRule="auto"/>
-            <w:ind w:left="360" w:firstLine="0"/>
-            <w:rPr>
-              <w:color w:val="ff711c"/>
-              <w:sz w:val="36"/>
-              <w:szCs w:val="36"/>
-            </w:rPr>
-          </w:pPr>
-          <w:hyperlink w:anchor="_goxtbjnczq9a">
-            <w:r>
-              <w:rPr>
-                <w:color w:val="ff711c"/>
-                <w:sz w:val="36"/>
-                <w:szCs w:val="36"/>
-                <w:rtl w:val="0"/>
-              </w:rPr>
-              <w:t xml:space="preserve">Main Configuration</w:t>
-            </w:r>
-          </w:hyperlink>
-          <w:r>
-            <w:rPr>
-              <w:color w:val="ff711c"/>
-              <w:sz w:val="36"/>
-              <w:szCs w:val="36"/>
-              <w:rtl w:val="0"/>
-            </w:rPr>
-            <w:tab/>
-          </w:r>
-          <w:r>
-            <w:fldChar w:fldCharType="begin"/>
-            <w:instrText xml:space="preserve"> PAGEREF _goxtbjnczq9a \h </w:instrText>
-            <w:fldChar w:fldCharType="separate"/>
-          </w:r>
-          <w:r>
-            <w:rPr>
-              <w:color w:val="ff711c"/>
-              <w:sz w:val="36"/>
-              <w:szCs w:val="36"/>
-              <w:rtl w:val="0"/>
-            </w:rPr>
-            <w:t xml:space="preserve">17</w:t>
-          </w:r>
-          <w:r>
-            <w:fldChar w:fldCharType="end"/>
-          </w:r>
-          <w:r>
-            <w:rPr>
-              <w:rtl w:val="0"/>
-            </w:rPr>
-          </w:r>
-        </w:p>
-        <w:p>
-          <w:pPr>
-            <w:tabs>
-              <w:tab w:val="right" w:pos="9030"/>
-            </w:tabs>
-            <w:spacing w:before="60" w:line="240" w:lineRule="auto"/>
-            <w:ind w:left="360" w:firstLine="0"/>
-            <w:rPr>
-              <w:color w:val="ff711c"/>
-              <w:sz w:val="36"/>
-              <w:szCs w:val="36"/>
-            </w:rPr>
-          </w:pPr>
-          <w:hyperlink w:anchor="_mdfspl4lnzmp">
-            <w:r>
-              <w:rPr>
-                <w:color w:val="ff711c"/>
-                <w:sz w:val="36"/>
-                <w:szCs w:val="36"/>
-                <w:rtl w:val="0"/>
-              </w:rPr>
-              <w:t xml:space="preserve">Scenes</w:t>
-            </w:r>
-          </w:hyperlink>
-          <w:r>
-            <w:rPr>
-              <w:color w:val="ff711c"/>
-              <w:sz w:val="36"/>
-              <w:szCs w:val="36"/>
-              <w:rtl w:val="0"/>
-            </w:rPr>
-            <w:tab/>
-          </w:r>
-          <w:r>
-            <w:fldChar w:fldCharType="begin"/>
-            <w:instrText xml:space="preserve"> PAGEREF _mdfspl4lnzmp \h </w:instrText>
-            <w:fldChar w:fldCharType="separate"/>
-          </w:r>
-          <w:r>
-            <w:rPr>
-              <w:color w:val="ff711c"/>
-              <w:sz w:val="36"/>
-              <w:szCs w:val="36"/>
-              <w:rtl w:val="0"/>
-            </w:rPr>
-            <w:t xml:space="preserve">17</w:t>
-          </w:r>
-          <w:r>
-            <w:fldChar w:fldCharType="end"/>
-          </w:r>
-          <w:r>
-            <w:rPr>
-              <w:rtl w:val="0"/>
-            </w:rPr>
-          </w:r>
-        </w:p>
-        <w:p>
-          <w:pPr>
-            <w:tabs>
-              <w:tab w:val="right" w:pos="9030"/>
-            </w:tabs>
-            <w:spacing w:before="60" w:line="240" w:lineRule="auto"/>
-            <w:ind w:left="720" w:firstLine="0"/>
-            <w:rPr>
-              <w:color w:val="ffac56"/>
-              <w:sz w:val="28"/>
-              <w:szCs w:val="28"/>
-            </w:rPr>
-          </w:pPr>
-          <w:hyperlink w:anchor="_kb812lroctno">
-            <w:r>
-              <w:rPr>
-                <w:color w:val="ffac56"/>
-                <w:sz w:val="28"/>
-                <w:szCs w:val="28"/>
-                <w:rtl w:val="0"/>
-              </w:rPr>
-              <w:t xml:space="preserve">Preload</w:t>
-            </w:r>
-          </w:hyperlink>
-          <w:r>
-            <w:rPr>
-              <w:color w:val="ffac56"/>
-              <w:sz w:val="28"/>
-              <w:szCs w:val="28"/>
-              <w:rtl w:val="0"/>
-            </w:rPr>
-            <w:tab/>
-          </w:r>
-          <w:r>
-            <w:fldChar w:fldCharType="begin"/>
-            <w:instrText xml:space="preserve"> PAGEREF _kb812lroctno \h </w:instrText>
-            <w:fldChar w:fldCharType="separate"/>
-          </w:r>
-          <w:r>
-            <w:rPr>
-              <w:color w:val="ffac56"/>
-              <w:sz w:val="28"/>
-              <w:szCs w:val="28"/>
-              <w:rtl w:val="0"/>
-            </w:rPr>
-            <w:t xml:space="preserve">17</w:t>
-          </w:r>
-          <w:r>
-            <w:fldChar w:fldCharType="end"/>
-          </w:r>
-          <w:r>
-            <w:rPr>
-              <w:rtl w:val="0"/>
-            </w:rPr>
-          </w:r>
-        </w:p>
-        <w:p>
-          <w:pPr>
-            <w:tabs>
-              <w:tab w:val="right" w:pos="9030"/>
-            </w:tabs>
-            <w:spacing w:before="60" w:line="240" w:lineRule="auto"/>
-            <w:ind w:left="720" w:firstLine="0"/>
-            <w:rPr>
-              <w:color w:val="ffac56"/>
-              <w:sz w:val="28"/>
-              <w:szCs w:val="28"/>
-            </w:rPr>
-          </w:pPr>
-          <w:hyperlink w:anchor="_b9jqapmywny4">
-            <w:r>
-              <w:rPr>
-                <w:color w:val="ffac56"/>
-                <w:sz w:val="28"/>
-                <w:szCs w:val="28"/>
-                <w:rtl w:val="0"/>
-              </w:rPr>
-              <w:t xml:space="preserve">GameMenu</w:t>
-            </w:r>
-          </w:hyperlink>
-          <w:r>
-            <w:rPr>
-              <w:color w:val="ffac56"/>
-              <w:sz w:val="28"/>
-              <w:szCs w:val="28"/>
-              <w:rtl w:val="0"/>
-            </w:rPr>
-            <w:tab/>
-          </w:r>
-          <w:r>
-            <w:fldChar w:fldCharType="begin"/>
-            <w:instrText xml:space="preserve"> PAGEREF _b9jqapmywny4 \h </w:instrText>
-            <w:fldChar w:fldCharType="separate"/>
-          </w:r>
-          <w:r>
-            <w:rPr>
-              <w:color w:val="ffac56"/>
-              <w:sz w:val="28"/>
-              <w:szCs w:val="28"/>
-              <w:rtl w:val="0"/>
-            </w:rPr>
-            <w:t xml:space="preserve">17</w:t>
-          </w:r>
-          <w:r>
-            <w:fldChar w:fldCharType="end"/>
-          </w:r>
-          <w:r>
-            <w:rPr>
-              <w:rtl w:val="0"/>
-            </w:rPr>
-          </w:r>
-        </w:p>
-        <w:p>
-          <w:pPr>
-            <w:tabs>
-              <w:tab w:val="right" w:pos="9030"/>
-            </w:tabs>
-            <w:spacing w:before="60" w:line="240" w:lineRule="auto"/>
-            <w:ind w:left="720" w:firstLine="0"/>
-            <w:rPr>
-              <w:color w:val="ffac56"/>
-              <w:sz w:val="28"/>
-              <w:szCs w:val="28"/>
-            </w:rPr>
-          </w:pPr>
-          <w:hyperlink w:anchor="_6760g32916t5">
-            <w:r>
-              <w:rPr>
-                <w:color w:val="ffac56"/>
-                <w:sz w:val="28"/>
-                <w:szCs w:val="28"/>
-                <w:rtl w:val="0"/>
-              </w:rPr>
-              <w:t xml:space="preserve">ChooseLevel</w:t>
-            </w:r>
-          </w:hyperlink>
-          <w:r>
-            <w:rPr>
-              <w:color w:val="ffac56"/>
-              <w:sz w:val="28"/>
-              <w:szCs w:val="28"/>
-              <w:rtl w:val="0"/>
-            </w:rPr>
-            <w:tab/>
-          </w:r>
-          <w:r>
-            <w:fldChar w:fldCharType="begin"/>
-            <w:instrText xml:space="preserve"> PAGEREF _6760g32916t5 \h </w:instrText>
-            <w:fldChar w:fldCharType="separate"/>
-          </w:r>
-          <w:r>
-            <w:rPr>
-              <w:color w:val="ffac56"/>
-              <w:sz w:val="28"/>
-              <w:szCs w:val="28"/>
-              <w:rtl w:val="0"/>
-            </w:rPr>
-            <w:t xml:space="preserve">18</w:t>
-          </w:r>
-          <w:r>
-            <w:fldChar w:fldCharType="end"/>
-          </w:r>
-          <w:r>
-            <w:rPr>
-              <w:rtl w:val="0"/>
-            </w:rPr>
-          </w:r>
-        </w:p>
-        <w:p>
-          <w:pPr>
-            <w:tabs>
-              <w:tab w:val="right" w:pos="9030"/>
-            </w:tabs>
-            <w:spacing w:before="60" w:line="240" w:lineRule="auto"/>
-            <w:ind w:left="720" w:firstLine="0"/>
-            <w:rPr>
-              <w:color w:val="ffac56"/>
-              <w:sz w:val="28"/>
-              <w:szCs w:val="28"/>
-            </w:rPr>
-          </w:pPr>
-          <w:hyperlink w:anchor="_p78h96408q3i">
-            <w:r>
-              <w:rPr>
-                <w:color w:val="ffac56"/>
-                <w:sz w:val="28"/>
-                <w:szCs w:val="28"/>
-                <w:rtl w:val="0"/>
-              </w:rPr>
-              <w:t xml:space="preserve">OptionsMenu</w:t>
-            </w:r>
-          </w:hyperlink>
-          <w:r>
-            <w:rPr>
-              <w:color w:val="ffac56"/>
-              <w:sz w:val="28"/>
-              <w:szCs w:val="28"/>
-              <w:rtl w:val="0"/>
-            </w:rPr>
-            <w:tab/>
-          </w:r>
-          <w:r>
-            <w:fldChar w:fldCharType="begin"/>
-            <w:instrText xml:space="preserve"> PAGEREF _p78h96408q3i \h </w:instrText>
-            <w:fldChar w:fldCharType="separate"/>
-          </w:r>
-          <w:r>
-            <w:rPr>
-              <w:color w:val="ffac56"/>
-              <w:sz w:val="28"/>
-              <w:szCs w:val="28"/>
-              <w:rtl w:val="0"/>
-            </w:rPr>
-            <w:t xml:space="preserve">18</w:t>
-          </w:r>
-          <w:r>
-            <w:fldChar w:fldCharType="end"/>
-          </w:r>
-          <w:r>
-            <w:rPr>
-              <w:rtl w:val="0"/>
-            </w:rPr>
-          </w:r>
-        </w:p>
-        <w:p>
-          <w:pPr>
-            <w:tabs>
-              <w:tab w:val="right" w:pos="9030"/>
-            </w:tabs>
-            <w:spacing w:before="60" w:line="240" w:lineRule="auto"/>
-            <w:ind w:left="720" w:firstLine="0"/>
-            <w:rPr>
-              <w:color w:val="ffac56"/>
-              <w:sz w:val="28"/>
-              <w:szCs w:val="28"/>
-            </w:rPr>
-          </w:pPr>
-          <w:hyperlink w:anchor="_ffb8t0jwirg4">
-            <w:r>
-              <w:rPr>
-                <w:color w:val="ffac56"/>
-                <w:sz w:val="28"/>
-                <w:szCs w:val="28"/>
-                <w:rtl w:val="0"/>
-              </w:rPr>
-              <w:t xml:space="preserve">Level</w:t>
-            </w:r>
-          </w:hyperlink>
-          <w:r>
-            <w:rPr>
-              <w:color w:val="ffac56"/>
-              <w:sz w:val="28"/>
-              <w:szCs w:val="28"/>
-              <w:rtl w:val="0"/>
-            </w:rPr>
-            <w:tab/>
-          </w:r>
-          <w:r>
-            <w:fldChar w:fldCharType="begin"/>
-            <w:instrText xml:space="preserve"> PAGEREF _ffb8t0jwirg4 \h </w:instrText>
-            <w:fldChar w:fldCharType="separate"/>
-          </w:r>
-          <w:r>
-            <w:rPr>
-              <w:color w:val="ffac56"/>
-              <w:sz w:val="28"/>
-              <w:szCs w:val="28"/>
-              <w:rtl w:val="0"/>
-            </w:rPr>
-            <w:t xml:space="preserve">18</w:t>
-          </w:r>
-          <w:r>
-            <w:fldChar w:fldCharType="end"/>
-          </w:r>
-          <w:r>
-            <w:rPr>
-              <w:rtl w:val="0"/>
-            </w:rPr>
-          </w:r>
-        </w:p>
-        <w:p>
-          <w:pPr>
-            <w:tabs>
-              <w:tab w:val="right" w:pos="9030"/>
-            </w:tabs>
-            <w:spacing w:before="60" w:line="240" w:lineRule="auto"/>
-            <w:ind w:left="720" w:firstLine="0"/>
-            <w:rPr>
-              <w:color w:val="ffac56"/>
-              <w:sz w:val="28"/>
-              <w:szCs w:val="28"/>
-            </w:rPr>
-          </w:pPr>
-          <w:hyperlink w:anchor="_xrx0i8cazqgv">
-            <w:r>
-              <w:rPr>
-                <w:color w:val="ffac56"/>
-                <w:sz w:val="28"/>
-                <w:szCs w:val="28"/>
-                <w:rtl w:val="0"/>
-              </w:rPr>
-              <w:t xml:space="preserve">Victory</w:t>
-            </w:r>
-          </w:hyperlink>
-          <w:r>
-            <w:rPr>
-              <w:color w:val="ffac56"/>
-              <w:sz w:val="28"/>
-              <w:szCs w:val="28"/>
-              <w:rtl w:val="0"/>
-            </w:rPr>
-            <w:tab/>
-          </w:r>
-          <w:r>
-            <w:fldChar w:fldCharType="begin"/>
-            <w:instrText xml:space="preserve"> PAGEREF _xrx0i8cazqgv \h </w:instrText>
-            <w:fldChar w:fldCharType="separate"/>
-          </w:r>
-          <w:r>
-            <w:rPr>
-              <w:color w:val="ffac56"/>
-              <w:sz w:val="28"/>
-              <w:szCs w:val="28"/>
-              <w:rtl w:val="0"/>
-            </w:rPr>
-            <w:t xml:space="preserve">18</w:t>
-          </w:r>
-          <w:r>
-            <w:fldChar w:fldCharType="end"/>
-          </w:r>
-          <w:r>
-            <w:rPr>
-              <w:rtl w:val="0"/>
-            </w:rPr>
-          </w:r>
-        </w:p>
-        <w:p>
-          <w:pPr>
-            <w:tabs>
-              <w:tab w:val="right" w:pos="9030"/>
-            </w:tabs>
-            <w:spacing w:before="60" w:line="240" w:lineRule="auto"/>
-            <w:ind w:left="720" w:firstLine="0"/>
-            <w:rPr>
-              <w:color w:val="ffac56"/>
-              <w:sz w:val="28"/>
-              <w:szCs w:val="28"/>
-            </w:rPr>
-          </w:pPr>
-          <w:hyperlink w:anchor="_y5npf26d9omc">
-            <w:r>
-              <w:rPr>
-                <w:color w:val="ffac56"/>
-                <w:sz w:val="28"/>
-                <w:szCs w:val="28"/>
-                <w:rtl w:val="0"/>
-              </w:rPr>
-              <w:t xml:space="preserve">GameOver</w:t>
-            </w:r>
-          </w:hyperlink>
-          <w:r>
-            <w:rPr>
-              <w:color w:val="ffac56"/>
-              <w:sz w:val="28"/>
-              <w:szCs w:val="28"/>
-              <w:rtl w:val="0"/>
-            </w:rPr>
-            <w:tab/>
-          </w:r>
-          <w:r>
-            <w:fldChar w:fldCharType="begin"/>
-            <w:instrText xml:space="preserve"> PAGEREF _y5npf26d9omc \h </w:instrText>
-            <w:fldChar w:fldCharType="separate"/>
-          </w:r>
-          <w:r>
-            <w:rPr>
-              <w:color w:val="ffac56"/>
-              <w:sz w:val="28"/>
-              <w:szCs w:val="28"/>
-              <w:rtl w:val="0"/>
-            </w:rPr>
-            <w:t xml:space="preserve">18</w:t>
-          </w:r>
-          <w:r>
-            <w:fldChar w:fldCharType="end"/>
-          </w:r>
-          <w:r>
-            <w:rPr>
-              <w:rtl w:val="0"/>
-            </w:rPr>
-          </w:r>
-        </w:p>
-        <w:p>
-          <w:pPr>
-            <w:tabs>
-              <w:tab w:val="right" w:pos="9030"/>
-            </w:tabs>
-            <w:spacing w:before="60" w:line="240" w:lineRule="auto"/>
-            <w:ind w:left="360" w:firstLine="0"/>
-            <w:rPr>
-              <w:color w:val="ff711c"/>
-              <w:sz w:val="36"/>
-              <w:szCs w:val="36"/>
-            </w:rPr>
-          </w:pPr>
-          <w:hyperlink w:anchor="_q1fq1va5ysrd">
-            <w:r>
-              <w:rPr>
-                <w:color w:val="ff711c"/>
-                <w:sz w:val="36"/>
-                <w:szCs w:val="36"/>
-                <w:rtl w:val="0"/>
-              </w:rPr>
-              <w:t xml:space="preserve">Mechanics</w:t>
-            </w:r>
-          </w:hyperlink>
-          <w:r>
-            <w:rPr>
-              <w:color w:val="ff711c"/>
-              <w:sz w:val="36"/>
-              <w:szCs w:val="36"/>
-              <w:rtl w:val="0"/>
-            </w:rPr>
-            <w:tab/>
-          </w:r>
-          <w:r>
-            <w:fldChar w:fldCharType="begin"/>
-            <w:instrText xml:space="preserve"> PAGEREF _q1fq1va5ysrd \h </w:instrText>
-            <w:fldChar w:fldCharType="separate"/>
-          </w:r>
-          <w:r>
-            <w:rPr>
-              <w:color w:val="ff711c"/>
-              <w:sz w:val="36"/>
-              <w:szCs w:val="36"/>
-              <w:rtl w:val="0"/>
-            </w:rPr>
-            <w:t xml:space="preserve">19</w:t>
-          </w:r>
-          <w:r>
-            <w:fldChar w:fldCharType="end"/>
-          </w:r>
-          <w:r>
-            <w:rPr>
-              <w:rtl w:val="0"/>
-            </w:rPr>
-          </w:r>
-        </w:p>
-        <w:p>
-          <w:pPr>
-            <w:tabs>
-              <w:tab w:val="right" w:pos="9030"/>
-            </w:tabs>
-            <w:spacing w:before="60" w:line="240" w:lineRule="auto"/>
-            <w:ind w:left="720" w:firstLine="0"/>
-            <w:rPr>
-              <w:color w:val="ffac56"/>
-              <w:sz w:val="28"/>
-              <w:szCs w:val="28"/>
-            </w:rPr>
-          </w:pPr>
-          <w:hyperlink w:anchor="_wjedlmuy2uka">
-            <w:r>
-              <w:rPr>
-                <w:color w:val="ffac56"/>
-                <w:sz w:val="28"/>
-                <w:szCs w:val="28"/>
-                <w:rtl w:val="0"/>
-              </w:rPr>
-              <w:t xml:space="preserve">HUD</w:t>
-            </w:r>
-          </w:hyperlink>
-          <w:r>
-            <w:rPr>
-              <w:color w:val="ffac56"/>
-              <w:sz w:val="28"/>
-              <w:szCs w:val="28"/>
-              <w:rtl w:val="0"/>
-            </w:rPr>
-            <w:tab/>
-          </w:r>
-          <w:r>
-            <w:fldChar w:fldCharType="begin"/>
-            <w:instrText xml:space="preserve"> PAGEREF _wjedlmuy2uka \h </w:instrText>
-            <w:fldChar w:fldCharType="separate"/>
-          </w:r>
-          <w:r>
-            <w:rPr>
-              <w:color w:val="ffac56"/>
-              <w:sz w:val="28"/>
-              <w:szCs w:val="28"/>
-              <w:rtl w:val="0"/>
-            </w:rPr>
-            <w:t xml:space="preserve">19</w:t>
-          </w:r>
-          <w:r>
-            <w:fldChar w:fldCharType="end"/>
-          </w:r>
-          <w:r>
-            <w:rPr>
-              <w:rtl w:val="0"/>
-            </w:rPr>
-          </w:r>
-        </w:p>
-        <w:p>
-          <w:pPr>
-            <w:tabs>
-              <w:tab w:val="right" w:pos="9030"/>
-            </w:tabs>
-            <w:spacing w:before="60" w:line="240" w:lineRule="auto"/>
-            <w:ind w:left="720" w:firstLine="0"/>
-            <w:rPr>
-              <w:color w:val="ffac56"/>
-              <w:sz w:val="28"/>
-              <w:szCs w:val="28"/>
-            </w:rPr>
-          </w:pPr>
-          <w:hyperlink w:anchor="_u0wnoodsqc0q">
-            <w:r>
-              <w:rPr>
-                <w:color w:val="ffac56"/>
-                <w:sz w:val="28"/>
-                <w:szCs w:val="28"/>
-                <w:rtl w:val="0"/>
-              </w:rPr>
-              <w:t xml:space="preserve">GameController</w:t>
-            </w:r>
-          </w:hyperlink>
-          <w:r>
-            <w:rPr>
-              <w:color w:val="ffac56"/>
-              <w:sz w:val="28"/>
-              <w:szCs w:val="28"/>
-              <w:rtl w:val="0"/>
-            </w:rPr>
-            <w:tab/>
-          </w:r>
-          <w:r>
-            <w:fldChar w:fldCharType="begin"/>
-            <w:instrText xml:space="preserve"> PAGEREF _u0wnoodsqc0q \h </w:instrText>
-            <w:fldChar w:fldCharType="separate"/>
-          </w:r>
-          <w:r>
-            <w:rPr>
-              <w:color w:val="ffac56"/>
-              <w:sz w:val="28"/>
-              <w:szCs w:val="28"/>
-              <w:rtl w:val="0"/>
-            </w:rPr>
-            <w:t xml:space="preserve">19</w:t>
-          </w:r>
-          <w:r>
-            <w:fldChar w:fldCharType="end"/>
-          </w:r>
-          <w:r>
-            <w:rPr>
-              <w:rtl w:val="0"/>
-            </w:rPr>
-          </w:r>
-        </w:p>
-        <w:p>
-          <w:pPr>
-            <w:tabs>
-              <w:tab w:val="right" w:pos="9030"/>
-            </w:tabs>
-            <w:spacing w:before="60" w:line="240" w:lineRule="auto"/>
-            <w:ind w:left="360" w:firstLine="0"/>
-            <w:rPr>
-              <w:rFonts w:ascii="Arial" w:cs="Arial" w:eastAsia="Arial" w:hAnsi="Arial"/>
-              <w:b w:val="0"/>
-              <w:i w:val="0"/>
-              <w:smallCaps w:val="0"/>
-              <w:strike w:val="0"/>
-              <w:color w:val="ff6600"/>
-              <w:sz w:val="36"/>
-              <w:szCs w:val="36"/>
-              <w:u w:val="none"/>
-              <w:shd w:fill="auto" w:val="clear"/>
-              <w:vertAlign w:val="baseline"/>
-            </w:rPr>
-          </w:pPr>
-          <w:hyperlink w:anchor="_e1etym3f7rh6">
-            <w:r>
-              <w:rPr>
-                <w:rFonts w:ascii="Arial" w:cs="Arial" w:eastAsia="Arial" w:hAnsi="Arial"/>
-                <w:b w:val="0"/>
-                <w:i w:val="0"/>
-                <w:smallCaps w:val="0"/>
-                <w:strike w:val="0"/>
-                <w:color w:val="ff6600"/>
-                <w:sz w:val="36"/>
-                <w:szCs w:val="36"/>
-                <w:u w:val="none"/>
-                <w:shd w:fill="auto" w:val="clear"/>
-                <w:vertAlign w:val="baseline"/>
-                <w:rtl w:val="0"/>
-              </w:rPr>
-              <w:t xml:space="preserve">Despliegue</w:t>
-            </w:r>
-          </w:hyperlink>
-          <w:r>
-            <w:rPr>
-              <w:rFonts w:ascii="Arial" w:cs="Arial" w:eastAsia="Arial" w:hAnsi="Arial"/>
-              <w:b w:val="0"/>
-              <w:i w:val="0"/>
-              <w:smallCaps w:val="0"/>
-              <w:strike w:val="0"/>
-              <w:color w:val="ff6600"/>
-              <w:sz w:val="36"/>
-              <w:szCs w:val="36"/>
-              <w:u w:val="none"/>
-              <w:shd w:fill="auto" w:val="clear"/>
-              <w:vertAlign w:val="baseline"/>
-              <w:rtl w:val="0"/>
-            </w:rPr>
-            <w:tab/>
-          </w:r>
-          <w:r>
-            <w:fldChar w:fldCharType="begin"/>
-            <w:instrText xml:space="preserve"> PAGEREF _e1etym3f7rh6 \h </w:instrText>
-            <w:fldChar w:fldCharType="separate"/>
-          </w:r>
-          <w:r>
-            <w:rPr>
-              <w:rFonts w:ascii="Arial" w:cs="Arial" w:eastAsia="Arial" w:hAnsi="Arial"/>
-              <w:b w:val="0"/>
-              <w:i w:val="0"/>
-              <w:smallCaps w:val="0"/>
-              <w:strike w:val="0"/>
-              <w:color w:val="ff6600"/>
-              <w:sz w:val="36"/>
-              <w:szCs w:val="36"/>
-              <w:u w:val="none"/>
-              <w:shd w:fill="auto" w:val="clear"/>
-              <w:vertAlign w:val="baseline"/>
-              <w:rtl w:val="0"/>
-            </w:rPr>
-            <w:t xml:space="preserve">19</w:t>
-          </w:r>
-          <w:r>
-            <w:fldChar w:fldCharType="end"/>
-          </w:r>
-          <w:r>
-            <w:rPr>
-              <w:rtl w:val="0"/>
-            </w:rPr>
-          </w:r>
-        </w:p>
-        <w:p>
-          <w:pPr>
-            <w:tabs>
-              <w:tab w:val="right" w:pos="9030"/>
-            </w:tabs>
-            <w:spacing w:after="80" w:before="200" w:line="240" w:lineRule="auto"/>
-            <w:ind w:left="0" w:firstLine="0"/>
-            <w:rPr>
-              <w:rFonts w:ascii="Arial" w:cs="Arial" w:eastAsia="Arial" w:hAnsi="Arial"/>
-              <w:b w:val="1"/>
-              <w:i w:val="0"/>
-              <w:smallCaps w:val="0"/>
-              <w:strike w:val="0"/>
-              <w:color w:val="a61c00"/>
-              <w:sz w:val="48"/>
-              <w:szCs w:val="48"/>
-              <w:u w:val="none"/>
-              <w:shd w:fill="auto" w:val="clear"/>
-              <w:vertAlign w:val="baseline"/>
-            </w:rPr>
-          </w:pPr>
-          <w:hyperlink w:anchor="_mid30vqncfxs">
-            <w:r>
-              <w:rPr>
-                <w:rFonts w:ascii="Arial" w:cs="Arial" w:eastAsia="Arial" w:hAnsi="Arial"/>
-                <w:b w:val="1"/>
-                <w:i w:val="0"/>
-                <w:smallCaps w:val="0"/>
-                <w:strike w:val="0"/>
-                <w:color w:val="a61c00"/>
-                <w:sz w:val="48"/>
-                <w:szCs w:val="48"/>
-                <w:u w:val="none"/>
-                <w:shd w:fill="auto" w:val="clear"/>
-                <w:vertAlign w:val="baseline"/>
-                <w:rtl w:val="0"/>
-              </w:rPr>
-              <w:t xml:space="preserve">Bibliografía</w:t>
-            </w:r>
-          </w:hyperlink>
-          <w:r>
-            <w:rPr>
-              <w:rFonts w:ascii="Arial" w:cs="Arial" w:eastAsia="Arial" w:hAnsi="Arial"/>
-              <w:b w:val="1"/>
-              <w:i w:val="0"/>
-              <w:smallCaps w:val="0"/>
-              <w:strike w:val="0"/>
-              <w:color w:val="a61c00"/>
-              <w:sz w:val="48"/>
-              <w:szCs w:val="48"/>
-              <w:u w:val="none"/>
-              <w:shd w:fill="auto" w:val="clear"/>
-              <w:vertAlign w:val="baseline"/>
-              <w:rtl w:val="0"/>
-            </w:rPr>
-            <w:tab/>
-          </w:r>
-          <w:r>
-            <w:fldChar w:fldCharType="begin"/>
-            <w:instrText xml:space="preserve"> PAGEREF _mid30vqncfxs \h </w:instrText>
-            <w:fldChar w:fldCharType="separate"/>
-          </w:r>
-          <w:r>
-            <w:rPr>
-              <w:rFonts w:ascii="Arial" w:cs="Arial" w:eastAsia="Arial" w:hAnsi="Arial"/>
-              <w:b w:val="1"/>
-              <w:i w:val="0"/>
-              <w:smallCaps w:val="0"/>
-              <w:strike w:val="0"/>
-              <w:color w:val="a61c00"/>
-              <w:sz w:val="48"/>
-              <w:szCs w:val="48"/>
-              <w:u w:val="none"/>
-              <w:shd w:fill="auto" w:val="clear"/>
-              <w:vertAlign w:val="baseline"/>
-              <w:rtl w:val="0"/>
-            </w:rPr>
-            <w:t xml:space="preserve">20</w:t>
+            <w:t xml:space="preserve">23</w:t>
           </w:r>
           <w:r>
             <w:fldChar w:fldCharType="end"/>
@@ -5120,7 +5623,7 @@
         <w:pStyle w:val="Heading1"/>
         <w:rPr/>
       </w:pPr>
-      <w:bookmarkStart w:colFirst="0" w:colLast="0" w:name="_jl42htgzwq02" w:id="2"/>
+      <w:bookmarkStart w:colFirst="0" w:colLast="0" w:name="_q0gv55bjye2m" w:id="2"/>
       <w:bookmarkEnd w:id="2"/>
       <w:r>
         <w:rPr>
@@ -6305,12 +6808,12 @@
           <wp:inline distB="114300" distT="114300" distL="114300" distR="114300">
             <wp:extent cx="5734050" cy="3810000"/>
             <wp:effectExtent b="12700" l="12700" r="12700" t="12700"/>
-            <wp:docPr id="14" name="image16.png"/>
+            <wp:docPr id="10" name="image12.png"/>
             <a:graphic>
               <a:graphicData uri="http://schemas.openxmlformats.org/drawingml/2006/picture">
                 <pic:pic>
                   <pic:nvPicPr>
-                    <pic:cNvPr id="0" name="image16.png"/>
+                    <pic:cNvPr id="0" name="image12.png"/>
                     <pic:cNvPicPr preferRelativeResize="0"/>
                   </pic:nvPicPr>
                   <pic:blipFill>
@@ -6402,12 +6905,12 @@
             <wp:extent cx="2447925" cy="661988"/>
             <wp:effectExtent b="12700" l="12700" r="12700" t="12700"/>
             <wp:wrapSquare wrapText="bothSides" distB="114300" distT="114300" distL="114300" distR="114300"/>
-            <wp:docPr id="21" name="image17.png"/>
+            <wp:docPr id="15" name="image14.png"/>
             <a:graphic>
               <a:graphicData uri="http://schemas.openxmlformats.org/drawingml/2006/picture">
                 <pic:pic>
                   <pic:nvPicPr>
-                    <pic:cNvPr id="0" name="image17.png"/>
+                    <pic:cNvPr id="0" name="image14.png"/>
                     <pic:cNvPicPr preferRelativeResize="0"/>
                   </pic:nvPicPr>
                   <pic:blipFill>
@@ -6485,12 +6988,12 @@
             <wp:extent cx="2205038" cy="685800"/>
             <wp:effectExtent b="12700" l="12700" r="12700" t="12700"/>
             <wp:wrapSquare wrapText="bothSides" distB="114300" distT="114300" distL="114300" distR="114300"/>
-            <wp:docPr id="18" name="image20.png"/>
+            <wp:docPr id="12" name="image3.png"/>
             <a:graphic>
               <a:graphicData uri="http://schemas.openxmlformats.org/drawingml/2006/picture">
                 <pic:pic>
                   <pic:nvPicPr>
-                    <pic:cNvPr id="0" name="image20.png"/>
+                    <pic:cNvPr id="0" name="image3.png"/>
                     <pic:cNvPicPr preferRelativeResize="0"/>
                   </pic:nvPicPr>
                   <pic:blipFill>
@@ -6671,12 +7174,12 @@
             <wp:extent cx="838200" cy="4895850"/>
             <wp:effectExtent b="-2028824" l="2028825" r="2028825" t="-2028824"/>
             <wp:wrapSquare wrapText="bothSides" distB="114300" distT="114300" distL="114300" distR="114300"/>
-            <wp:docPr id="16" name="image13.png"/>
+            <wp:docPr id="29" name="image30.png"/>
             <a:graphic>
               <a:graphicData uri="http://schemas.openxmlformats.org/drawingml/2006/picture">
                 <pic:pic>
                   <pic:nvPicPr>
-                    <pic:cNvPr id="0" name="image13.png"/>
+                    <pic:cNvPr id="0" name="image30.png"/>
                     <pic:cNvPicPr preferRelativeResize="0"/>
                   </pic:nvPicPr>
                   <pic:blipFill>
@@ -6788,12 +7291,12 @@
             <wp:extent cx="2343150" cy="3476625"/>
             <wp:effectExtent b="0" l="0" r="0" t="0"/>
             <wp:wrapSquare wrapText="bothSides" distB="114300" distT="114300" distL="114300" distR="114300"/>
-            <wp:docPr id="1" name="image2.png"/>
+            <wp:docPr id="1" name="image23.png"/>
             <a:graphic>
               <a:graphicData uri="http://schemas.openxmlformats.org/drawingml/2006/picture">
                 <pic:pic>
                   <pic:nvPicPr>
-                    <pic:cNvPr id="0" name="image2.png"/>
+                    <pic:cNvPr id="0" name="image23.png"/>
                     <pic:cNvPicPr preferRelativeResize="0"/>
                   </pic:nvPicPr>
                   <pic:blipFill>
@@ -6840,12 +7343,12 @@
             <wp:extent cx="3467100" cy="3457575"/>
             <wp:effectExtent b="0" l="0" r="0" t="0"/>
             <wp:wrapSquare wrapText="bothSides" distB="114300" distT="114300" distL="114300" distR="114300"/>
-            <wp:docPr id="29" name="image23.png"/>
+            <wp:docPr id="19" name="image16.png"/>
             <a:graphic>
               <a:graphicData uri="http://schemas.openxmlformats.org/drawingml/2006/picture">
                 <pic:pic>
                   <pic:nvPicPr>
-                    <pic:cNvPr id="0" name="image23.png"/>
+                    <pic:cNvPr id="0" name="image16.png"/>
                     <pic:cNvPicPr preferRelativeResize="0"/>
                   </pic:nvPicPr>
                   <pic:blipFill>
@@ -7275,12 +7778,12 @@
           <wp:inline distB="114300" distT="114300" distL="114300" distR="114300">
             <wp:extent cx="5734050" cy="685800"/>
             <wp:effectExtent b="0" l="0" r="0" t="0"/>
-            <wp:docPr id="9" name="image15.png"/>
+            <wp:docPr id="7" name="image19.png"/>
             <a:graphic>
               <a:graphicData uri="http://schemas.openxmlformats.org/drawingml/2006/picture">
                 <pic:pic>
                   <pic:nvPicPr>
-                    <pic:cNvPr id="0" name="image15.png"/>
+                    <pic:cNvPr id="0" name="image19.png"/>
                     <pic:cNvPicPr preferRelativeResize="0"/>
                   </pic:nvPicPr>
                   <pic:blipFill>
@@ -7404,12 +7907,12 @@
           <wp:inline distB="114300" distT="114300" distL="114300" distR="114300">
             <wp:extent cx="5729288" cy="1379978"/>
             <wp:effectExtent b="0" l="0" r="0" t="0"/>
-            <wp:docPr id="11" name="image14.png"/>
+            <wp:docPr id="26" name="image27.png"/>
             <a:graphic>
               <a:graphicData uri="http://schemas.openxmlformats.org/drawingml/2006/picture">
                 <pic:pic>
                   <pic:nvPicPr>
-                    <pic:cNvPr id="0" name="image14.png"/>
+                    <pic:cNvPr id="0" name="image27.png"/>
                     <pic:cNvPicPr preferRelativeResize="0"/>
                   </pic:nvPicPr>
                   <pic:blipFill>
@@ -7551,12 +8054,12 @@
                 <wp:inline distB="114300" distT="114300" distL="114300" distR="114300">
                   <wp:extent cx="5591175" cy="3187700"/>
                   <wp:effectExtent b="0" l="0" r="0" t="0"/>
-                  <wp:docPr descr="Lista de usuarios" id="6" name="image6.png"/>
+                  <wp:docPr descr="Lista de usuarios" id="6" name="image10.png"/>
                   <a:graphic>
                     <a:graphicData uri="http://schemas.openxmlformats.org/drawingml/2006/picture">
                       <pic:pic>
                         <pic:nvPicPr>
-                          <pic:cNvPr descr="Lista de usuarios" id="0" name="image6.png"/>
+                          <pic:cNvPr descr="Lista de usuarios" id="0" name="image10.png"/>
                           <pic:cNvPicPr preferRelativeResize="0"/>
                         </pic:nvPicPr>
                         <pic:blipFill>
@@ -7745,12 +8248,12 @@
           <wp:inline distB="114300" distT="114300" distL="114300" distR="114300">
             <wp:extent cx="5734050" cy="698500"/>
             <wp:effectExtent b="0" l="0" r="0" t="0"/>
-            <wp:docPr id="30" name="image24.png"/>
+            <wp:docPr id="20" name="image18.png"/>
             <a:graphic>
               <a:graphicData uri="http://schemas.openxmlformats.org/drawingml/2006/picture">
                 <pic:pic>
                   <pic:nvPicPr>
-                    <pic:cNvPr id="0" name="image24.png"/>
+                    <pic:cNvPr id="0" name="image18.png"/>
                     <pic:cNvPicPr preferRelativeResize="0"/>
                   </pic:nvPicPr>
                   <pic:blipFill>
@@ -7940,12 +8443,12 @@
           <wp:inline distB="114300" distT="114300" distL="114300" distR="114300">
             <wp:extent cx="5734050" cy="1409700"/>
             <wp:effectExtent b="0" l="0" r="0" t="0"/>
-            <wp:docPr id="8" name="image7.png"/>
+            <wp:docPr id="25" name="image35.png"/>
             <a:graphic>
               <a:graphicData uri="http://schemas.openxmlformats.org/drawingml/2006/picture">
                 <pic:pic>
                   <pic:nvPicPr>
-                    <pic:cNvPr id="0" name="image7.png"/>
+                    <pic:cNvPr id="0" name="image35.png"/>
                     <pic:cNvPicPr preferRelativeResize="0"/>
                   </pic:nvPicPr>
                   <pic:blipFill>
@@ -8183,12 +8686,12 @@
           <wp:inline distB="114300" distT="114300" distL="114300" distR="114300">
             <wp:extent cx="5734050" cy="698500"/>
             <wp:effectExtent b="0" l="0" r="0" t="0"/>
-            <wp:docPr id="12" name="image10.png"/>
+            <wp:docPr id="9" name="image4.png"/>
             <a:graphic>
               <a:graphicData uri="http://schemas.openxmlformats.org/drawingml/2006/picture">
                 <pic:pic>
                   <pic:nvPicPr>
-                    <pic:cNvPr id="0" name="image10.png"/>
+                    <pic:cNvPr id="0" name="image4.png"/>
                     <pic:cNvPicPr preferRelativeResize="0"/>
                   </pic:nvPicPr>
                   <pic:blipFill>
@@ -8357,12 +8860,12 @@
           <wp:inline distB="114300" distT="114300" distL="114300" distR="114300">
             <wp:extent cx="5734050" cy="1397000"/>
             <wp:effectExtent b="0" l="0" r="0" t="0"/>
-            <wp:docPr id="17" name="image12.png"/>
+            <wp:docPr id="30" name="image34.png"/>
             <a:graphic>
               <a:graphicData uri="http://schemas.openxmlformats.org/drawingml/2006/picture">
                 <pic:pic>
                   <pic:nvPicPr>
-                    <pic:cNvPr id="0" name="image12.png"/>
+                    <pic:cNvPr id="0" name="image34.png"/>
                     <pic:cNvPicPr preferRelativeResize="0"/>
                   </pic:nvPicPr>
                   <pic:blipFill>
@@ -8512,12 +9015,12 @@
           <wp:inline distB="114300" distT="114300" distL="114300" distR="114300">
             <wp:extent cx="5734050" cy="685800"/>
             <wp:effectExtent b="0" l="0" r="0" t="0"/>
-            <wp:docPr id="24" name="image18.png"/>
+            <wp:docPr id="16" name="image17.png"/>
             <a:graphic>
               <a:graphicData uri="http://schemas.openxmlformats.org/drawingml/2006/picture">
                 <pic:pic>
                   <pic:nvPicPr>
-                    <pic:cNvPr id="0" name="image18.png"/>
+                    <pic:cNvPr id="0" name="image17.png"/>
                     <pic:cNvPicPr preferRelativeResize="0"/>
                   </pic:nvPicPr>
                   <pic:blipFill>
@@ -8670,12 +9173,12 @@
           <wp:inline distB="114300" distT="114300" distL="114300" distR="114300">
             <wp:extent cx="5734050" cy="533400"/>
             <wp:effectExtent b="0" l="0" r="0" t="0"/>
-            <wp:docPr id="15" name="image9.png"/>
+            <wp:docPr id="11" name="image6.png"/>
             <a:graphic>
               <a:graphicData uri="http://schemas.openxmlformats.org/drawingml/2006/picture">
                 <pic:pic>
                   <pic:nvPicPr>
-                    <pic:cNvPr id="0" name="image9.png"/>
+                    <pic:cNvPr id="0" name="image6.png"/>
                     <pic:cNvPicPr preferRelativeResize="0"/>
                   </pic:nvPicPr>
                   <pic:blipFill>
@@ -8770,12 +9273,12 @@
           <wp:inline distB="114300" distT="114300" distL="114300" distR="114300">
             <wp:extent cx="5734050" cy="2425700"/>
             <wp:effectExtent b="12700" l="12700" r="12700" t="12700"/>
-            <wp:docPr id="7" name="image5.png"/>
+            <wp:docPr id="24" name="image26.png"/>
             <a:graphic>
               <a:graphicData uri="http://schemas.openxmlformats.org/drawingml/2006/picture">
                 <pic:pic>
                   <pic:nvPicPr>
-                    <pic:cNvPr id="0" name="image5.png"/>
+                    <pic:cNvPr id="0" name="image26.png"/>
                     <pic:cNvPicPr preferRelativeResize="0"/>
                   </pic:nvPicPr>
                   <pic:blipFill>
@@ -8941,12 +9444,12 @@
           <wp:inline distB="114300" distT="114300" distL="114300" distR="114300">
             <wp:extent cx="5734050" cy="1384300"/>
             <wp:effectExtent b="0" l="0" r="0" t="0"/>
-            <wp:docPr id="25" name="image19.png"/>
+            <wp:docPr id="17" name="image2.png"/>
             <a:graphic>
               <a:graphicData uri="http://schemas.openxmlformats.org/drawingml/2006/picture">
                 <pic:pic>
                   <pic:nvPicPr>
-                    <pic:cNvPr id="0" name="image19.png"/>
+                    <pic:cNvPr id="0" name="image2.png"/>
                     <pic:cNvPicPr preferRelativeResize="0"/>
                   </pic:nvPicPr>
                   <pic:blipFill>
@@ -9086,12 +9589,12 @@
           <wp:inline distB="114300" distT="114300" distL="114300" distR="114300">
             <wp:extent cx="5248275" cy="752475"/>
             <wp:effectExtent b="0" l="0" r="0" t="0"/>
-            <wp:docPr id="27" name="image22.png"/>
+            <wp:docPr id="18" name="image5.png"/>
             <a:graphic>
               <a:graphicData uri="http://schemas.openxmlformats.org/drawingml/2006/picture">
                 <pic:pic>
                   <pic:nvPicPr>
-                    <pic:cNvPr id="0" name="image22.png"/>
+                    <pic:cNvPr id="0" name="image5.png"/>
                     <pic:cNvPicPr preferRelativeResize="0"/>
                   </pic:nvPicPr>
                   <pic:blipFill>
@@ -9176,12 +9679,12 @@
           <wp:inline distB="114300" distT="114300" distL="114300" distR="114300">
             <wp:extent cx="5734050" cy="2578100"/>
             <wp:effectExtent b="12700" l="12700" r="12700" t="12700"/>
-            <wp:docPr id="4" name="image4.png"/>
+            <wp:docPr id="3" name="image11.png"/>
             <a:graphic>
               <a:graphicData uri="http://schemas.openxmlformats.org/drawingml/2006/picture">
                 <pic:pic>
                   <pic:nvPicPr>
-                    <pic:cNvPr id="0" name="image4.png"/>
+                    <pic:cNvPr id="0" name="image11.png"/>
                     <pic:cNvPicPr preferRelativeResize="0"/>
                   </pic:nvPicPr>
                   <pic:blipFill>
@@ -9357,12 +9860,12 @@
           <wp:inline distB="114300" distT="114300" distL="114300" distR="114300">
             <wp:extent cx="5734050" cy="825500"/>
             <wp:effectExtent b="0" l="0" r="0" t="0"/>
-            <wp:docPr id="20" name="image21.png"/>
+            <wp:docPr id="14" name="image15.png"/>
             <a:graphic>
               <a:graphicData uri="http://schemas.openxmlformats.org/drawingml/2006/picture">
                 <pic:pic>
                   <pic:nvPicPr>
-                    <pic:cNvPr id="0" name="image21.png"/>
+                    <pic:cNvPr id="0" name="image15.png"/>
                     <pic:cNvPicPr preferRelativeResize="0"/>
                   </pic:nvPicPr>
                   <pic:blipFill>
@@ -9447,12 +9950,12 @@
           <wp:inline distB="114300" distT="114300" distL="114300" distR="114300">
             <wp:extent cx="4705350" cy="3914775"/>
             <wp:effectExtent b="12700" l="12700" r="12700" t="12700"/>
-            <wp:docPr id="10" name="image11.png"/>
+            <wp:docPr id="8" name="image8.png"/>
             <a:graphic>
               <a:graphicData uri="http://schemas.openxmlformats.org/drawingml/2006/picture">
                 <pic:pic>
                   <pic:nvPicPr>
-                    <pic:cNvPr id="0" name="image11.png"/>
+                    <pic:cNvPr id="0" name="image8.png"/>
                     <pic:cNvPicPr preferRelativeResize="0"/>
                   </pic:nvPicPr>
                   <pic:blipFill>
@@ -9603,12 +10106,12 @@
           <wp:inline distB="114300" distT="114300" distL="114300" distR="114300">
             <wp:extent cx="5229225" cy="600075"/>
             <wp:effectExtent b="0" l="0" r="0" t="0"/>
-            <wp:docPr id="2" name="image3.png"/>
+            <wp:docPr id="21" name="image24.png"/>
             <a:graphic>
               <a:graphicData uri="http://schemas.openxmlformats.org/drawingml/2006/picture">
                 <pic:pic>
                   <pic:nvPicPr>
-                    <pic:cNvPr id="0" name="image3.png"/>
+                    <pic:cNvPr id="0" name="image24.png"/>
                     <pic:cNvPicPr preferRelativeResize="0"/>
                   </pic:nvPicPr>
                   <pic:blipFill>
@@ -9758,12 +10261,12 @@
             <wp:extent cx="1262063" cy="1279838"/>
             <wp:effectExtent b="0" l="0" r="0" t="0"/>
             <wp:wrapSquare wrapText="bothSides" distB="114300" distT="114300" distL="114300" distR="114300"/>
-            <wp:docPr id="31" name="image32.png"/>
+            <wp:docPr id="37" name="image38.png"/>
             <a:graphic>
               <a:graphicData uri="http://schemas.openxmlformats.org/drawingml/2006/picture">
                 <pic:pic>
                   <pic:nvPicPr>
-                    <pic:cNvPr id="0" name="image32.png"/>
+                    <pic:cNvPr id="0" name="image38.png"/>
                     <pic:cNvPicPr preferRelativeResize="0"/>
                   </pic:nvPicPr>
                   <pic:blipFill>
@@ -9835,12 +10338,12 @@
             <wp:extent cx="1266825" cy="1260615"/>
             <wp:effectExtent b="0" l="0" r="0" t="0"/>
             <wp:wrapSquare wrapText="bothSides" distB="114300" distT="114300" distL="114300" distR="114300"/>
-            <wp:docPr id="23" name="image25.png"/>
+            <wp:docPr id="34" name="image29.png"/>
             <a:graphic>
               <a:graphicData uri="http://schemas.openxmlformats.org/drawingml/2006/picture">
                 <pic:pic>
                   <pic:nvPicPr>
-                    <pic:cNvPr id="0" name="image25.png"/>
+                    <pic:cNvPr id="0" name="image29.png"/>
                     <pic:cNvPicPr preferRelativeResize="0"/>
                   </pic:nvPicPr>
                   <pic:blipFill>
@@ -9912,12 +10415,12 @@
             <wp:extent cx="1266825" cy="1273902"/>
             <wp:effectExtent b="0" l="0" r="0" t="0"/>
             <wp:wrapSquare wrapText="bothSides" distB="114300" distT="114300" distL="114300" distR="114300"/>
-            <wp:docPr id="19" name="image30.png"/>
+            <wp:docPr id="13" name="image13.png"/>
             <a:graphic>
               <a:graphicData uri="http://schemas.openxmlformats.org/drawingml/2006/picture">
                 <pic:pic>
                   <pic:nvPicPr>
-                    <pic:cNvPr id="0" name="image30.png"/>
+                    <pic:cNvPr id="0" name="image13.png"/>
                     <pic:cNvPicPr preferRelativeResize="0"/>
                   </pic:nvPicPr>
                   <pic:blipFill>
@@ -9989,12 +10492,12 @@
             <wp:extent cx="1266825" cy="1279343"/>
             <wp:effectExtent b="0" l="0" r="0" t="0"/>
             <wp:wrapSquare wrapText="bothSides" distB="114300" distT="114300" distL="114300" distR="114300"/>
-            <wp:docPr id="3" name="image26.png"/>
+            <wp:docPr id="22" name="image22.png"/>
             <a:graphic>
               <a:graphicData uri="http://schemas.openxmlformats.org/drawingml/2006/picture">
                 <pic:pic>
                   <pic:nvPicPr>
-                    <pic:cNvPr id="0" name="image26.png"/>
+                    <pic:cNvPr id="0" name="image22.png"/>
                     <pic:cNvPicPr preferRelativeResize="0"/>
                   </pic:nvPicPr>
                   <pic:blipFill>
@@ -10066,12 +10569,12 @@
             <wp:extent cx="1266825" cy="1264351"/>
             <wp:effectExtent b="0" l="0" r="0" t="0"/>
             <wp:wrapSquare wrapText="bothSides" distB="114300" distT="114300" distL="114300" distR="114300"/>
-            <wp:docPr id="26" name="image28.png"/>
+            <wp:docPr id="35" name="image33.png"/>
             <a:graphic>
               <a:graphicData uri="http://schemas.openxmlformats.org/drawingml/2006/picture">
                 <pic:pic>
                   <pic:nvPicPr>
-                    <pic:cNvPr id="0" name="image28.png"/>
+                    <pic:cNvPr id="0" name="image33.png"/>
                     <pic:cNvPicPr preferRelativeResize="0"/>
                   </pic:nvPicPr>
                   <pic:blipFill>
@@ -10153,12 +10656,12 @@
             <wp:extent cx="1266825" cy="1261876"/>
             <wp:effectExtent b="0" l="0" r="0" t="0"/>
             <wp:wrapSquare wrapText="bothSides" distB="114300" distT="114300" distL="114300" distR="114300"/>
-            <wp:docPr id="28" name="image31.png"/>
+            <wp:docPr id="36" name="image37.png"/>
             <a:graphic>
               <a:graphicData uri="http://schemas.openxmlformats.org/drawingml/2006/picture">
                 <pic:pic>
                   <pic:nvPicPr>
-                    <pic:cNvPr id="0" name="image31.png"/>
+                    <pic:cNvPr id="0" name="image37.png"/>
                     <pic:cNvPicPr preferRelativeResize="0"/>
                   </pic:nvPicPr>
                   <pic:blipFill>
@@ -10230,12 +10733,12 @@
             <wp:extent cx="1266825" cy="1266825"/>
             <wp:effectExtent b="0" l="0" r="0" t="0"/>
             <wp:wrapSquare wrapText="bothSides" distB="114300" distT="114300" distL="114300" distR="114300"/>
-            <wp:docPr id="22" name="image33.png"/>
+            <wp:docPr id="33" name="image39.png"/>
             <a:graphic>
               <a:graphicData uri="http://schemas.openxmlformats.org/drawingml/2006/picture">
                 <pic:pic>
                   <pic:nvPicPr>
-                    <pic:cNvPr id="0" name="image33.png"/>
+                    <pic:cNvPr id="0" name="image39.png"/>
                     <pic:cNvPicPr preferRelativeResize="0"/>
                   </pic:nvPicPr>
                   <pic:blipFill>
@@ -10431,8 +10934,647 @@
         <w:pStyle w:val="Heading2"/>
         <w:rPr/>
       </w:pPr>
-      <w:bookmarkStart w:colFirst="0" w:colLast="0" w:name="_e1etym3f7rh6" w:id="60"/>
+      <w:bookmarkStart w:colFirst="0" w:colLast="0" w:name="_nt4xje5ofata" w:id="60"/>
       <w:bookmarkEnd w:id="60"/>
+      <w:r>
+        <w:rPr>
+          <w:rtl w:val="0"/>
+        </w:rPr>
+        <w:t xml:space="preserve">Classes</w:t>
+      </w:r>
+    </w:p>
+    <w:p>
+      <w:pPr>
+        <w:pStyle w:val="Heading3"/>
+        <w:rPr/>
+      </w:pPr>
+      <w:bookmarkStart w:colFirst="0" w:colLast="0" w:name="_39kildybr182" w:id="61"/>
+      <w:bookmarkEnd w:id="61"/>
+      <w:r>
+        <w:rPr>
+          <w:rtl w:val="0"/>
+        </w:rPr>
+        <w:t xml:space="preserve">Player</w:t>
+      </w:r>
+    </w:p>
+    <w:p>
+      <w:pPr>
+        <w:rPr/>
+      </w:pPr>
+      <w:r>
+        <w:rPr>
+          <w:rtl w:val="0"/>
+        </w:rPr>
+        <w:t xml:space="preserve">It is the principal class of the game and represents the spaceship the player will control once playing the game. This class manages it owns score, how many lives the player has, the movement and shoots of the spaceship, and the “power”.</w:t>
+      </w:r>
+    </w:p>
+    <w:p>
+      <w:pPr>
+        <w:rPr/>
+      </w:pPr>
+      <w:r>
+        <w:rPr>
+          <w:rtl w:val="0"/>
+        </w:rPr>
+      </w:r>
+    </w:p>
+    <w:p>
+      <w:pPr>
+        <w:rPr/>
+      </w:pPr>
+      <w:r>
+        <w:rPr>
+          <w:rtl w:val="0"/>
+        </w:rPr>
+        <w:t xml:space="preserve">The “power” in the player class means that depending on your level, the spaceship will shoot in 3 differents ways. Shoots are managed in a different class that receives the movement direction. </w:t>
+      </w:r>
+    </w:p>
+    <w:p>
+      <w:pPr>
+        <w:pStyle w:val="Heading3"/>
+        <w:rPr/>
+      </w:pPr>
+      <w:bookmarkStart w:colFirst="0" w:colLast="0" w:name="_egkd1n1uoww1" w:id="62"/>
+      <w:bookmarkEnd w:id="62"/>
+      <w:r>
+        <w:rPr>
+          <w:rtl w:val="0"/>
+        </w:rPr>
+        <w:t xml:space="preserve">Enemies</w:t>
+      </w:r>
+      <w:r>
+        <w:drawing>
+          <wp:anchor allowOverlap="1" behindDoc="0" distB="114300" distT="114300" distL="114300" distR="114300" hidden="0" layoutInCell="1" locked="0" relativeHeight="0" simplePos="0">
+            <wp:simplePos x="0" y="0"/>
+            <wp:positionH relativeFrom="column">
+              <wp:posOffset>2076450</wp:posOffset>
+            </wp:positionH>
+            <wp:positionV relativeFrom="paragraph">
+              <wp:posOffset>142875</wp:posOffset>
+            </wp:positionV>
+            <wp:extent cx="1630392" cy="1600200"/>
+            <wp:effectExtent b="0" l="0" r="0" t="0"/>
+            <wp:wrapTopAndBottom distB="114300" distT="114300"/>
+            <wp:docPr id="4" name="image9.png"/>
+            <a:graphic>
+              <a:graphicData uri="http://schemas.openxmlformats.org/drawingml/2006/picture">
+                <pic:pic>
+                  <pic:nvPicPr>
+                    <pic:cNvPr id="0" name="image9.png"/>
+                    <pic:cNvPicPr preferRelativeResize="0"/>
+                  </pic:nvPicPr>
+                  <pic:blipFill>
+                    <a:blip r:embed="rId36"/>
+                    <a:srcRect b="0" l="0" r="0" t="0"/>
+                    <a:stretch>
+                      <a:fillRect/>
+                    </a:stretch>
+                  </pic:blipFill>
+                  <pic:spPr>
+                    <a:xfrm>
+                      <a:off x="0" y="0"/>
+                      <a:ext cx="1630392" cy="1600200"/>
+                    </a:xfrm>
+                    <a:prstGeom prst="rect"/>
+                    <a:ln/>
+                  </pic:spPr>
+                </pic:pic>
+              </a:graphicData>
+            </a:graphic>
+          </wp:anchor>
+        </w:drawing>
+      </w:r>
+      <w:r>
+        <w:drawing>
+          <wp:anchor allowOverlap="1" behindDoc="0" distB="114300" distT="114300" distL="114300" distR="114300" hidden="0" layoutInCell="1" locked="0" relativeHeight="0" simplePos="0">
+            <wp:simplePos x="0" y="0"/>
+            <wp:positionH relativeFrom="column">
+              <wp:posOffset>4191000</wp:posOffset>
+            </wp:positionH>
+            <wp:positionV relativeFrom="paragraph">
+              <wp:posOffset>142875</wp:posOffset>
+            </wp:positionV>
+            <wp:extent cx="1544702" cy="1600200"/>
+            <wp:effectExtent b="0" l="0" r="0" t="0"/>
+            <wp:wrapSquare wrapText="bothSides" distB="114300" distT="114300" distL="114300" distR="114300"/>
+            <wp:docPr id="23" name="image20.png"/>
+            <a:graphic>
+              <a:graphicData uri="http://schemas.openxmlformats.org/drawingml/2006/picture">
+                <pic:pic>
+                  <pic:nvPicPr>
+                    <pic:cNvPr id="0" name="image20.png"/>
+                    <pic:cNvPicPr preferRelativeResize="0"/>
+                  </pic:nvPicPr>
+                  <pic:blipFill>
+                    <a:blip r:embed="rId37"/>
+                    <a:srcRect b="0" l="0" r="0" t="0"/>
+                    <a:stretch>
+                      <a:fillRect/>
+                    </a:stretch>
+                  </pic:blipFill>
+                  <pic:spPr>
+                    <a:xfrm>
+                      <a:off x="0" y="0"/>
+                      <a:ext cx="1544702" cy="1600200"/>
+                    </a:xfrm>
+                    <a:prstGeom prst="rect"/>
+                    <a:ln/>
+                  </pic:spPr>
+                </pic:pic>
+              </a:graphicData>
+            </a:graphic>
+          </wp:anchor>
+        </w:drawing>
+      </w:r>
+      <w:r>
+        <w:drawing>
+          <wp:anchor allowOverlap="1" behindDoc="0" distB="114300" distT="114300" distL="114300" distR="114300" hidden="0" layoutInCell="1" locked="0" relativeHeight="0" simplePos="0">
+            <wp:simplePos x="0" y="0"/>
+            <wp:positionH relativeFrom="column">
+              <wp:posOffset>1</wp:posOffset>
+            </wp:positionH>
+            <wp:positionV relativeFrom="paragraph">
+              <wp:posOffset>142875</wp:posOffset>
+            </wp:positionV>
+            <wp:extent cx="1590675" cy="1600200"/>
+            <wp:effectExtent b="0" l="0" r="0" t="0"/>
+            <wp:wrapSquare wrapText="bothSides" distB="114300" distT="114300" distL="114300" distR="114300"/>
+            <wp:docPr id="32" name="image32.png"/>
+            <a:graphic>
+              <a:graphicData uri="http://schemas.openxmlformats.org/drawingml/2006/picture">
+                <pic:pic>
+                  <pic:nvPicPr>
+                    <pic:cNvPr id="0" name="image32.png"/>
+                    <pic:cNvPicPr preferRelativeResize="0"/>
+                  </pic:nvPicPr>
+                  <pic:blipFill>
+                    <a:blip r:embed="rId38"/>
+                    <a:srcRect b="0" l="0" r="0" t="0"/>
+                    <a:stretch>
+                      <a:fillRect/>
+                    </a:stretch>
+                  </pic:blipFill>
+                  <pic:spPr>
+                    <a:xfrm>
+                      <a:off x="0" y="0"/>
+                      <a:ext cx="1590675" cy="1600200"/>
+                    </a:xfrm>
+                    <a:prstGeom prst="rect"/>
+                    <a:ln/>
+                  </pic:spPr>
+                </pic:pic>
+              </a:graphicData>
+            </a:graphic>
+          </wp:anchor>
+        </w:drawing>
+      </w:r>
+    </w:p>
+    <w:p>
+      <w:pPr>
+        <w:rPr/>
+      </w:pPr>
+      <w:r>
+        <w:rPr>
+          <w:rtl w:val="0"/>
+        </w:rPr>
+        <w:t xml:space="preserve">Every enemy has it own class which manages different movement patterns, spritesheets and other specific parameters. All this classes extends a main class called Enemy with the general parameters and functions of every enemy in game such as the speed, management of lives, etc.</w:t>
+      </w:r>
+    </w:p>
+    <w:p>
+      <w:pPr>
+        <w:rPr/>
+      </w:pPr>
+      <w:r>
+        <w:rPr>
+          <w:rtl w:val="0"/>
+        </w:rPr>
+      </w:r>
+    </w:p>
+    <w:p>
+      <w:pPr>
+        <w:pStyle w:val="Heading3"/>
+        <w:rPr/>
+      </w:pPr>
+      <w:bookmarkStart w:colFirst="0" w:colLast="0" w:name="_mg2rw3dz0djx" w:id="63"/>
+      <w:bookmarkEnd w:id="63"/>
+      <w:r>
+        <w:rPr>
+          <w:rtl w:val="0"/>
+        </w:rPr>
+        <w:t xml:space="preserve">Planets</w:t>
+      </w:r>
+    </w:p>
+    <w:p>
+      <w:pPr>
+        <w:rPr/>
+      </w:pPr>
+      <w:r>
+        <w:rPr>
+          <w:rtl w:val="0"/>
+        </w:rPr>
+      </w:r>
+    </w:p>
+    <w:p>
+      <w:pPr>
+        <w:rPr/>
+      </w:pPr>
+      <w:r>
+        <w:rPr>
+          <w:rtl w:val="0"/>
+        </w:rPr>
+        <w:t xml:space="preserve">Depending on the level the player chossed, the level scene will call one of this classes. Inside this class is specified how enemies will appear in screen  during the game. Here, the enemies classes are called to appear in a certain moment so every level has a different gameplay.</w:t>
+      </w:r>
+    </w:p>
+    <w:p>
+      <w:pPr>
+        <w:rPr/>
+      </w:pPr>
+      <w:r>
+        <w:rPr>
+          <w:rtl w:val="0"/>
+        </w:rPr>
+      </w:r>
+    </w:p>
+    <w:p>
+      <w:pPr>
+        <w:pStyle w:val="Heading4"/>
+        <w:rPr/>
+      </w:pPr>
+      <w:bookmarkStart w:colFirst="0" w:colLast="0" w:name="_7re67kuautze" w:id="64"/>
+      <w:bookmarkEnd w:id="64"/>
+      <w:r>
+        <w:rPr>
+          <w:rtl w:val="0"/>
+        </w:rPr>
+        <w:t xml:space="preserve">*Mercury.js - function </w:t>
+      </w:r>
+      <w:r>
+        <w:rPr>
+          <w:b w:val="1"/>
+          <w:rtl w:val="0"/>
+        </w:rPr>
+        <w:t xml:space="preserve">horde</w:t>
+      </w:r>
+      <w:r>
+        <w:rPr>
+          <w:rtl w:val="0"/>
+        </w:rPr>
+        <w:t xml:space="preserve">*</w:t>
+      </w:r>
+    </w:p>
+    <w:p>
+      <w:pPr>
+        <w:rPr/>
+      </w:pPr>
+      <w:r>
+        <w:rPr/>
+        <w:drawing>
+          <wp:inline distB="114300" distT="114300" distL="114300" distR="114300">
+            <wp:extent cx="5734050" cy="1625600"/>
+            <wp:effectExtent b="0" l="0" r="0" t="0"/>
+            <wp:docPr id="28" name="image31.png"/>
+            <a:graphic>
+              <a:graphicData uri="http://schemas.openxmlformats.org/drawingml/2006/picture">
+                <pic:pic>
+                  <pic:nvPicPr>
+                    <pic:cNvPr id="0" name="image31.png"/>
+                    <pic:cNvPicPr preferRelativeResize="0"/>
+                  </pic:nvPicPr>
+                  <pic:blipFill>
+                    <a:blip r:embed="rId39"/>
+                    <a:srcRect b="0" l="0" r="0" t="0"/>
+                    <a:stretch>
+                      <a:fillRect/>
+                    </a:stretch>
+                  </pic:blipFill>
+                  <pic:spPr>
+                    <a:xfrm>
+                      <a:off x="0" y="0"/>
+                      <a:ext cx="5734050" cy="1625600"/>
+                    </a:xfrm>
+                    <a:prstGeom prst="rect"/>
+                    <a:ln/>
+                  </pic:spPr>
+                </pic:pic>
+              </a:graphicData>
+            </a:graphic>
+          </wp:inline>
+        </w:drawing>
+      </w:r>
+      <w:r>
+        <w:rPr>
+          <w:rtl w:val="0"/>
+        </w:rPr>
+      </w:r>
+    </w:p>
+    <w:p>
+      <w:pPr>
+        <w:pStyle w:val="Heading2"/>
+        <w:rPr/>
+      </w:pPr>
+      <w:bookmarkStart w:colFirst="0" w:colLast="0" w:name="_4ug2e7cgls8" w:id="65"/>
+      <w:bookmarkEnd w:id="65"/>
+      <w:r>
+        <w:rPr>
+          <w:rtl w:val="0"/>
+        </w:rPr>
+        <w:t xml:space="preserve">Assets and audios</w:t>
+      </w:r>
+    </w:p>
+    <w:p>
+      <w:pPr>
+        <w:pStyle w:val="Heading3"/>
+        <w:rPr/>
+      </w:pPr>
+      <w:bookmarkStart w:colFirst="0" w:colLast="0" w:name="_5ibnj43prc7n" w:id="66"/>
+      <w:bookmarkEnd w:id="66"/>
+      <w:r>
+        <w:rPr>
+          <w:rtl w:val="0"/>
+        </w:rPr>
+        <w:t xml:space="preserve">music</w:t>
+      </w:r>
+    </w:p>
+    <w:p>
+      <w:pPr>
+        <w:rPr/>
+      </w:pPr>
+      <w:r>
+        <w:rPr>
+          <w:rtl w:val="0"/>
+        </w:rPr>
+      </w:r>
+    </w:p>
+    <w:p>
+      <w:pPr>
+        <w:rPr/>
+      </w:pPr>
+      <w:r>
+        <w:rPr>
+          <w:rtl w:val="0"/>
+        </w:rPr>
+        <w:t xml:space="preserve">For the development of the music all songs have been created using the online tool BeepBox. This tool offers a simple interface with a very complete variety of functions that simplifies the creation of songs for any style.</w:t>
+      </w:r>
+      <w:r>
+        <w:drawing>
+          <wp:anchor allowOverlap="1" behindDoc="0" distB="114300" distT="114300" distL="114300" distR="114300" hidden="0" layoutInCell="1" locked="0" relativeHeight="0" simplePos="0">
+            <wp:simplePos x="0" y="0"/>
+            <wp:positionH relativeFrom="column">
+              <wp:posOffset>1</wp:posOffset>
+            </wp:positionH>
+            <wp:positionV relativeFrom="paragraph">
+              <wp:posOffset>733425</wp:posOffset>
+            </wp:positionV>
+            <wp:extent cx="5734050" cy="3362325"/>
+            <wp:effectExtent b="0" l="0" r="0" t="0"/>
+            <wp:wrapSquare wrapText="bothSides" distB="114300" distT="114300" distL="114300" distR="114300"/>
+            <wp:docPr id="31" name="image25.png"/>
+            <a:graphic>
+              <a:graphicData uri="http://schemas.openxmlformats.org/drawingml/2006/picture">
+                <pic:pic>
+                  <pic:nvPicPr>
+                    <pic:cNvPr id="0" name="image25.png"/>
+                    <pic:cNvPicPr preferRelativeResize="0"/>
+                  </pic:nvPicPr>
+                  <pic:blipFill>
+                    <a:blip r:embed="rId40"/>
+                    <a:srcRect b="3021" l="0" r="0" t="0"/>
+                    <a:stretch>
+                      <a:fillRect/>
+                    </a:stretch>
+                  </pic:blipFill>
+                  <pic:spPr>
+                    <a:xfrm>
+                      <a:off x="0" y="0"/>
+                      <a:ext cx="5734050" cy="3362325"/>
+                    </a:xfrm>
+                    <a:prstGeom prst="rect"/>
+                    <a:ln/>
+                  </pic:spPr>
+                </pic:pic>
+              </a:graphicData>
+            </a:graphic>
+          </wp:anchor>
+        </w:drawing>
+      </w:r>
+    </w:p>
+    <w:p>
+      <w:pPr>
+        <w:pStyle w:val="Heading3"/>
+        <w:rPr/>
+      </w:pPr>
+      <w:bookmarkStart w:colFirst="0" w:colLast="0" w:name="_3mzg9eltw4a8" w:id="67"/>
+      <w:bookmarkEnd w:id="67"/>
+      <w:r>
+        <w:rPr>
+          <w:rtl w:val="0"/>
+        </w:rPr>
+        <w:t xml:space="preserve">Sounds</w:t>
+      </w:r>
+    </w:p>
+    <w:p>
+      <w:pPr>
+        <w:rPr/>
+      </w:pPr>
+      <w:r>
+        <w:rPr>
+          <w:rtl w:val="0"/>
+        </w:rPr>
+      </w:r>
+    </w:p>
+    <w:p>
+      <w:pPr>
+        <w:rPr/>
+      </w:pPr>
+      <w:r>
+        <w:rPr>
+          <w:rtl w:val="0"/>
+        </w:rPr>
+        <w:t xml:space="preserve">On the other hand, for the creation of shorter sounds I used another online tool called Bfxr. This tool Generates different sounds for anyone to use them and modify with any problem.</w:t>
+      </w:r>
+    </w:p>
+    <w:p>
+      <w:pPr>
+        <w:pStyle w:val="Heading3"/>
+        <w:rPr/>
+      </w:pPr>
+      <w:bookmarkStart w:colFirst="0" w:colLast="0" w:name="_hht02sei4icw" w:id="68"/>
+      <w:bookmarkEnd w:id="68"/>
+      <w:r>
+        <w:rPr>
+          <w:rtl w:val="0"/>
+        </w:rPr>
+        <w:t xml:space="preserve">Sprite Sheets</w:t>
+      </w:r>
+    </w:p>
+    <w:p>
+      <w:pPr>
+        <w:rPr/>
+      </w:pPr>
+      <w:r>
+        <w:rPr>
+          <w:rtl w:val="0"/>
+        </w:rPr>
+      </w:r>
+    </w:p>
+    <w:p>
+      <w:pPr>
+        <w:rPr/>
+      </w:pPr>
+      <w:r>
+        <w:rPr>
+          <w:rtl w:val="0"/>
+        </w:rPr>
+        <w:t xml:space="preserve">For the creation of the spritesheets I used the online tool Piskel, with this tool you can create pixel arts of almost any dimensions. Also, it brings lots of facilities to help the user in the creation of animated sprites and offers a wide variety of ways to save,export and import files depending on your necessities.</w:t>
+      </w:r>
+    </w:p>
+    <w:p>
+      <w:pPr>
+        <w:rPr/>
+      </w:pPr>
+      <w:r>
+        <w:rPr>
+          <w:rtl w:val="0"/>
+        </w:rPr>
+      </w:r>
+    </w:p>
+    <w:p>
+      <w:pPr>
+        <w:rPr/>
+      </w:pPr>
+      <w:r>
+        <w:rPr/>
+        <w:drawing>
+          <wp:inline distB="114300" distT="114300" distL="114300" distR="114300">
+            <wp:extent cx="5734050" cy="3162300"/>
+            <wp:effectExtent b="12700" l="12700" r="12700" t="12700"/>
+            <wp:docPr id="2" name="image7.png"/>
+            <a:graphic>
+              <a:graphicData uri="http://schemas.openxmlformats.org/drawingml/2006/picture">
+                <pic:pic>
+                  <pic:nvPicPr>
+                    <pic:cNvPr id="0" name="image7.png"/>
+                    <pic:cNvPicPr preferRelativeResize="0"/>
+                  </pic:nvPicPr>
+                  <pic:blipFill>
+                    <a:blip r:embed="rId41"/>
+                    <a:srcRect b="0" l="0" r="0" t="0"/>
+                    <a:stretch>
+                      <a:fillRect/>
+                    </a:stretch>
+                  </pic:blipFill>
+                  <pic:spPr>
+                    <a:xfrm>
+                      <a:off x="0" y="0"/>
+                      <a:ext cx="5734050" cy="3162300"/>
+                    </a:xfrm>
+                    <a:prstGeom prst="rect"/>
+                    <a:ln w="12700">
+                      <a:solidFill>
+                        <a:srgbClr val="000000"/>
+                      </a:solidFill>
+                      <a:prstDash val="solid"/>
+                    </a:ln>
+                  </pic:spPr>
+                </pic:pic>
+              </a:graphicData>
+            </a:graphic>
+          </wp:inline>
+        </w:drawing>
+      </w:r>
+      <w:r>
+        <w:rPr>
+          <w:rtl w:val="0"/>
+        </w:rPr>
+      </w:r>
+    </w:p>
+    <w:p>
+      <w:pPr>
+        <w:rPr/>
+      </w:pPr>
+      <w:r>
+        <w:rPr>
+          <w:rtl w:val="0"/>
+        </w:rPr>
+      </w:r>
+    </w:p>
+    <w:p>
+      <w:pPr>
+        <w:rPr/>
+      </w:pPr>
+      <w:r>
+        <w:rPr>
+          <w:rtl w:val="0"/>
+        </w:rPr>
+      </w:r>
+    </w:p>
+    <w:p>
+      <w:pPr>
+        <w:rPr/>
+      </w:pPr>
+      <w:r>
+        <w:rPr>
+          <w:rtl w:val="0"/>
+        </w:rPr>
+      </w:r>
+    </w:p>
+    <w:p>
+      <w:pPr>
+        <w:rPr/>
+      </w:pPr>
+      <w:r>
+        <w:rPr>
+          <w:rtl w:val="0"/>
+        </w:rPr>
+      </w:r>
+    </w:p>
+    <w:p>
+      <w:pPr>
+        <w:rPr/>
+      </w:pPr>
+      <w:r>
+        <w:rPr>
+          <w:rtl w:val="0"/>
+        </w:rPr>
+      </w:r>
+    </w:p>
+    <w:p>
+      <w:pPr>
+        <w:rPr/>
+      </w:pPr>
+      <w:r>
+        <w:rPr>
+          <w:rtl w:val="0"/>
+        </w:rPr>
+      </w:r>
+    </w:p>
+    <w:p>
+      <w:pPr>
+        <w:rPr/>
+      </w:pPr>
+      <w:r>
+        <w:rPr>
+          <w:rtl w:val="0"/>
+        </w:rPr>
+      </w:r>
+    </w:p>
+    <w:p>
+      <w:pPr>
+        <w:rPr/>
+      </w:pPr>
+      <w:r>
+        <w:rPr>
+          <w:rtl w:val="0"/>
+        </w:rPr>
+      </w:r>
+    </w:p>
+    <w:p>
+      <w:pPr>
+        <w:pStyle w:val="Heading2"/>
+        <w:rPr/>
+      </w:pPr>
+      <w:bookmarkStart w:colFirst="0" w:colLast="0" w:name="_t6yamotzl51q" w:id="69"/>
+      <w:bookmarkEnd w:id="69"/>
       <w:r>
         <w:rPr>
           <w:rtl w:val="0"/>
@@ -10823,11 +11965,121 @@
     </w:p>
     <w:p>
       <w:pPr>
+        <w:jc w:val="left"/>
+        <w:rPr/>
+      </w:pPr>
+      <w:r>
+        <w:rPr>
+          <w:rtl w:val="0"/>
+        </w:rPr>
+      </w:r>
+    </w:p>
+    <w:p>
+      <w:pPr>
+        <w:jc w:val="left"/>
+        <w:rPr/>
+      </w:pPr>
+      <w:r>
+        <w:rPr>
+          <w:rtl w:val="0"/>
+        </w:rPr>
+      </w:r>
+    </w:p>
+    <w:p>
+      <w:pPr>
+        <w:jc w:val="left"/>
+        <w:rPr/>
+      </w:pPr>
+      <w:r>
+        <w:rPr>
+          <w:rtl w:val="0"/>
+        </w:rPr>
+      </w:r>
+    </w:p>
+    <w:p>
+      <w:pPr>
+        <w:jc w:val="left"/>
+        <w:rPr/>
+      </w:pPr>
+      <w:r>
+        <w:rPr>
+          <w:rtl w:val="0"/>
+        </w:rPr>
+      </w:r>
+    </w:p>
+    <w:p>
+      <w:pPr>
+        <w:jc w:val="left"/>
+        <w:rPr/>
+      </w:pPr>
+      <w:r>
+        <w:rPr>
+          <w:rtl w:val="0"/>
+        </w:rPr>
+      </w:r>
+    </w:p>
+    <w:p>
+      <w:pPr>
+        <w:jc w:val="left"/>
+        <w:rPr/>
+      </w:pPr>
+      <w:r>
+        <w:rPr>
+          <w:rtl w:val="0"/>
+        </w:rPr>
+      </w:r>
+    </w:p>
+    <w:p>
+      <w:pPr>
+        <w:jc w:val="left"/>
+        <w:rPr/>
+      </w:pPr>
+      <w:r>
+        <w:rPr>
+          <w:rtl w:val="0"/>
+        </w:rPr>
+      </w:r>
+    </w:p>
+    <w:p>
+      <w:pPr>
+        <w:jc w:val="left"/>
+        <w:rPr/>
+      </w:pPr>
+      <w:r>
+        <w:rPr>
+          <w:rtl w:val="0"/>
+        </w:rPr>
+      </w:r>
+    </w:p>
+    <w:p>
+      <w:pPr>
+        <w:jc w:val="left"/>
+        <w:rPr/>
+      </w:pPr>
+      <w:r>
+        <w:rPr>
+          <w:rtl w:val="0"/>
+        </w:rPr>
+      </w:r>
+    </w:p>
+    <w:p>
+      <w:pPr>
+        <w:jc w:val="left"/>
+        <w:rPr/>
+      </w:pPr>
+      <w:r>
+        <w:rPr>
+          <w:rtl w:val="0"/>
+        </w:rPr>
+      </w:r>
+    </w:p>
+    <w:p>
+      <w:pPr>
         <w:pStyle w:val="Heading1"/>
         <w:rPr/>
       </w:pPr>
-      <w:bookmarkStart w:colFirst="0" w:colLast="0" w:name="_mid30vqncfxs" w:id="61"/>
-      <w:bookmarkEnd w:id="61"/>
+      <w:bookmarkStart w:colFirst="0" w:colLast="0" w:name="_xt6tfga0leap" w:id="70"/>
+      <w:bookmarkEnd w:id="70"/>
       <w:r>
         <w:rPr>
           <w:rtl w:val="0"/>
@@ -10871,7 +12123,7 @@
         </w:rPr>
         <w:t xml:space="preserve"> </w:t>
       </w:r>
-      <w:hyperlink r:id="rId36">
+      <w:hyperlink r:id="rId42">
         <w:r>
           <w:rPr>
             <w:color w:val="1155cc"/>
@@ -10913,7 +12165,7 @@
         </w:rPr>
         <w:t xml:space="preserve"> </w:t>
       </w:r>
-      <w:hyperlink r:id="rId37">
+      <w:hyperlink r:id="rId43">
         <w:r>
           <w:rPr>
             <w:color w:val="1155cc"/>
@@ -10955,7 +12207,7 @@
         </w:rPr>
         <w:t xml:space="preserve"> </w:t>
       </w:r>
-      <w:hyperlink r:id="rId38">
+      <w:hyperlink r:id="rId44">
         <w:r>
           <w:rPr>
             <w:color w:val="1155cc"/>
@@ -10998,7 +12250,7 @@
         </w:rPr>
         <w:t xml:space="preserve"> </w:t>
       </w:r>
-      <w:hyperlink r:id="rId39">
+      <w:hyperlink r:id="rId45">
         <w:r>
           <w:rPr>
             <w:color w:val="1155cc"/>
@@ -11041,7 +12293,7 @@
         </w:rPr>
         <w:t xml:space="preserve"> </w:t>
       </w:r>
-      <w:hyperlink r:id="rId40">
+      <w:hyperlink r:id="rId46">
         <w:r>
           <w:rPr>
             <w:color w:val="1155cc"/>
@@ -11058,10 +12310,10 @@
       </w:r>
     </w:p>
     <w:sectPr>
-      <w:headerReference r:id="rId41" w:type="default"/>
-      <w:headerReference r:id="rId42" w:type="first"/>
-      <w:footerReference r:id="rId43" w:type="default"/>
-      <w:footerReference r:id="rId44" w:type="first"/>
+      <w:headerReference r:id="rId47" w:type="default"/>
+      <w:headerReference r:id="rId48" w:type="first"/>
+      <w:footerReference r:id="rId49" w:type="default"/>
+      <w:footerReference r:id="rId50" w:type="first"/>
       <w:pgSz w:h="16834" w:w="11909"/>
       <w:pgMar w:bottom="1440" w:top="1440" w:left="1440" w:right="1440" w:header="720" w:footer="720"/>
       <w:pgNumType w:start="1"/>
@@ -11217,12 +12469,12 @@
           <wp:extent cx="7781925" cy="95250"/>
           <wp:effectExtent b="0" l="0" r="0" t="0"/>
           <wp:wrapTopAndBottom distB="0" distT="0"/>
-          <wp:docPr descr="línea horizontal" id="13" name="image29.png"/>
+          <wp:docPr descr="línea horizontal" id="27" name="image36.png"/>
           <a:graphic>
             <a:graphicData uri="http://schemas.openxmlformats.org/drawingml/2006/picture">
               <pic:pic>
                 <pic:nvPicPr>
-                  <pic:cNvPr descr="línea horizontal" id="0" name="image29.png"/>
+                  <pic:cNvPr descr="línea horizontal" id="0" name="image36.png"/>
                   <pic:cNvPicPr preferRelativeResize="0"/>
                 </pic:nvPicPr>
                 <pic:blipFill>
